--- a/ICD.docx
+++ b/ICD.docx
@@ -1,6 +1,6 @@
 
 <file path=word/document.xml><?xml version="1.0" encoding="utf-8"?>
-<w:document xmlns:wpc="http://schemas.microsoft.com/office/word/2010/wordprocessingCanvas" xmlns:cx="http://schemas.microsoft.com/office/drawing/2014/chartex" xmlns:cx1="http://schemas.microsoft.com/office/drawing/2015/9/8/chartex" xmlns:cx2="http://schemas.microsoft.com/office/drawing/2015/10/21/chartex" xmlns:mc="http://schemas.openxmlformats.org/markup-compatibility/2006" xmlns:o="urn:schemas-microsoft-com:office:office" xmlns:r="http://schemas.openxmlformats.org/officeDocument/2006/relationships" xmlns:m="http://schemas.openxmlformats.org/officeDocument/2006/math" xmlns:v="urn:schemas-microsoft-com:vml" xmlns:wp14="http://schemas.microsoft.com/office/word/2010/wordprocessingDrawing" xmlns:wp="http://schemas.openxmlformats.org/drawingml/2006/wordprocessingDrawing" xmlns:w10="urn:schemas-microsoft-com:office:word" xmlns:w="http://schemas.openxmlformats.org/wordprocessingml/2006/main" xmlns:w14="http://schemas.microsoft.com/office/word/2010/wordml" xmlns:w15="http://schemas.microsoft.com/office/word/2012/wordml" xmlns:w16se="http://schemas.microsoft.com/office/word/2015/wordml/symex" xmlns:wpg="http://schemas.microsoft.com/office/word/2010/wordprocessingGroup" xmlns:wpi="http://schemas.microsoft.com/office/word/2010/wordprocessingInk" xmlns:wne="http://schemas.microsoft.com/office/word/2006/wordml" xmlns:wps="http://schemas.microsoft.com/office/word/2010/wordprocessingShape" mc:Ignorable="w14 w15 w16se wp14">
+<w:document xmlns:wpc="http://schemas.microsoft.com/office/word/2010/wordprocessingCanvas" xmlns:mo="http://schemas.microsoft.com/office/mac/office/2008/main" xmlns:mc="http://schemas.openxmlformats.org/markup-compatibility/2006" xmlns:mv="urn:schemas-microsoft-com:mac:vml" xmlns:o="urn:schemas-microsoft-com:office:office" xmlns:r="http://schemas.openxmlformats.org/officeDocument/2006/relationships" xmlns:m="http://schemas.openxmlformats.org/officeDocument/2006/math" xmlns:v="urn:schemas-microsoft-com:vml" xmlns:wp14="http://schemas.microsoft.com/office/word/2010/wordprocessingDrawing" xmlns:wp="http://schemas.openxmlformats.org/drawingml/2006/wordprocessingDrawing" xmlns:w10="urn:schemas-microsoft-com:office:word" xmlns:w="http://schemas.openxmlformats.org/wordprocessingml/2006/main" xmlns:w14="http://schemas.microsoft.com/office/word/2010/wordml" xmlns:w15="http://schemas.microsoft.com/office/word/2012/wordml" xmlns:wpg="http://schemas.microsoft.com/office/word/2010/wordprocessingGroup" xmlns:wpi="http://schemas.microsoft.com/office/word/2010/wordprocessingInk" xmlns:wne="http://schemas.microsoft.com/office/word/2006/wordml" xmlns:wps="http://schemas.microsoft.com/office/word/2010/wordprocessingShape" mc:Ignorable="w14 w15 wp14">
   <w:body>
     <w:p>
       <w:pPr>
@@ -204,33 +204,8 @@
           <w:rFonts w:cs="Calibri"/>
           <w:b/>
         </w:rPr>
-        <w:t xml:space="preserve">Reginald Carey, Jason </w:t>
+        <w:t>Reginald Carey, Jason Dudash, Robert Kibler, Brandon Trexler</w:t>
       </w:r>
-      <w:proofErr w:type="spellStart"/>
-      <w:r>
-        <w:rPr>
-          <w:rFonts w:cs="Calibri"/>
-          <w:b/>
-        </w:rPr>
-        <w:t>Dudash</w:t>
-      </w:r>
-      <w:proofErr w:type="spellEnd"/>
-      <w:r>
-        <w:rPr>
-          <w:rFonts w:cs="Calibri"/>
-          <w:b/>
-        </w:rPr>
-        <w:t xml:space="preserve">, Robert Kibler, Brandon </w:t>
-      </w:r>
-      <w:proofErr w:type="spellStart"/>
-      <w:r>
-        <w:rPr>
-          <w:rFonts w:cs="Calibri"/>
-          <w:b/>
-        </w:rPr>
-        <w:t>Trexler</w:t>
-      </w:r>
-      <w:proofErr w:type="spellEnd"/>
     </w:p>
     <w:p>
       <w:pPr>
@@ -327,8 +302,6 @@
         </w:rPr>
         <w:t>14</w:t>
       </w:r>
-      <w:bookmarkStart w:id="0" w:name="_GoBack"/>
-      <w:bookmarkEnd w:id="0"/>
       <w:r>
         <w:rPr>
           <w:rFonts w:cs="Calibri"/>
@@ -375,10 +348,10 @@
         <w:tblLook w:val="04A0" w:firstRow="1" w:lastRow="0" w:firstColumn="1" w:lastColumn="0" w:noHBand="0" w:noVBand="1"/>
       </w:tblPr>
       <w:tblGrid>
-        <w:gridCol w:w="2339"/>
-        <w:gridCol w:w="2327"/>
-        <w:gridCol w:w="2350"/>
-        <w:gridCol w:w="2334"/>
+        <w:gridCol w:w="2337"/>
+        <w:gridCol w:w="2323"/>
+        <w:gridCol w:w="2357"/>
+        <w:gridCol w:w="2333"/>
       </w:tblGrid>
       <w:tr>
         <w:tc>
@@ -595,6 +568,13 @@
                 <w:b/>
               </w:rPr>
             </w:pPr>
+            <w:r>
+              <w:rPr>
+                <w:rFonts w:cs="Calibri"/>
+                <w:b/>
+              </w:rPr>
+              <w:t>2</w:t>
+            </w:r>
           </w:p>
         </w:tc>
         <w:tc>
@@ -610,6 +590,13 @@
                 <w:b/>
               </w:rPr>
             </w:pPr>
+            <w:r>
+              <w:rPr>
+                <w:rFonts w:cs="Calibri"/>
+                <w:b/>
+              </w:rPr>
+              <w:t>Apr 17, 2016</w:t>
+            </w:r>
           </w:p>
         </w:tc>
         <w:tc>
@@ -625,6 +612,13 @@
                 <w:b/>
               </w:rPr>
             </w:pPr>
+            <w:r>
+              <w:rPr>
+                <w:rFonts w:cs="Calibri"/>
+                <w:b/>
+              </w:rPr>
+              <w:t>Added CurrencyCode and GUI subsystem info</w:t>
+            </w:r>
           </w:p>
         </w:tc>
         <w:tc>
@@ -640,6 +634,13 @@
                 <w:b/>
               </w:rPr>
             </w:pPr>
+            <w:r>
+              <w:rPr>
+                <w:rFonts w:cs="Calibri"/>
+                <w:b/>
+              </w:rPr>
+              <w:t>Jason Dudash</w:t>
+            </w:r>
           </w:p>
         </w:tc>
       </w:tr>
@@ -860,11 +861,9 @@
       <w:r>
         <w:t xml:space="preserve">ICD for </w:t>
       </w:r>
-      <w:proofErr w:type="spellStart"/>
       <w:r>
         <w:t>ExchangeRateWebService</w:t>
       </w:r>
-      <w:proofErr w:type="spellEnd"/>
       <w:r>
         <w:t xml:space="preserve"> Subsystem</w:t>
       </w:r>
@@ -877,13 +876,8 @@
       <w:r>
         <w:t xml:space="preserve">Data between </w:t>
       </w:r>
-      <w:proofErr w:type="spellStart"/>
       <w:r>
-        <w:t>ExchangeRateWebService</w:t>
-      </w:r>
-      <w:proofErr w:type="spellEnd"/>
-      <w:r>
-        <w:t xml:space="preserve"> and finance.yahoo.com</w:t>
+        <w:t>ExchangeRateWebService and finance.yahoo.com</w:t>
       </w:r>
     </w:p>
     <w:tbl>
@@ -991,11 +985,9 @@
               <w:pStyle w:val="ListParagraph"/>
               <w:ind w:left="0"/>
             </w:pPr>
-            <w:proofErr w:type="spellStart"/>
             <w:r>
               <w:t>CurrencyCodes</w:t>
             </w:r>
-            <w:proofErr w:type="spellEnd"/>
           </w:p>
         </w:tc>
         <w:tc>
@@ -1098,21 +1090,8 @@
         <w:pStyle w:val="ListParagraph"/>
       </w:pPr>
       <w:r>
-        <w:t xml:space="preserve">Data between </w:t>
+        <w:t>Data between ExchangeRateWebService and CurrencyConversionLogic</w:t>
       </w:r>
-      <w:proofErr w:type="spellStart"/>
-      <w:r>
-        <w:t>ExchangeRateWebService</w:t>
-      </w:r>
-      <w:proofErr w:type="spellEnd"/>
-      <w:r>
-        <w:t xml:space="preserve"> and </w:t>
-      </w:r>
-      <w:proofErr w:type="spellStart"/>
-      <w:r>
-        <w:t>CurrencyConversionLogic</w:t>
-      </w:r>
-      <w:proofErr w:type="spellEnd"/>
     </w:p>
     <w:tbl>
       <w:tblPr>
@@ -1219,32 +1198,22 @@
               <w:pStyle w:val="ListParagraph"/>
               <w:ind w:left="0"/>
             </w:pPr>
-            <w:proofErr w:type="spellStart"/>
             <w:r>
               <w:t>CurrencyCodes</w:t>
             </w:r>
-            <w:proofErr w:type="spellEnd"/>
-          </w:p>
-        </w:tc>
-        <w:tc>
-          <w:tcPr>
-            <w:tcW w:w="2337" w:type="dxa"/>
-          </w:tcPr>
-          <w:p>
-            <w:pPr>
-              <w:pStyle w:val="ListParagraph"/>
-              <w:ind w:left="0"/>
-            </w:pPr>
-            <w:r>
-              <w:t>List&lt;</w:t>
-            </w:r>
-            <w:proofErr w:type="spellStart"/>
-            <w:r>
-              <w:t>CurrencyCode</w:t>
-            </w:r>
-            <w:proofErr w:type="spellEnd"/>
-            <w:r>
-              <w:t>&gt;</w:t>
+          </w:p>
+        </w:tc>
+        <w:tc>
+          <w:tcPr>
+            <w:tcW w:w="2337" w:type="dxa"/>
+          </w:tcPr>
+          <w:p>
+            <w:pPr>
+              <w:pStyle w:val="ListParagraph"/>
+              <w:ind w:left="0"/>
+            </w:pPr>
+            <w:r>
+              <w:t>List&lt;CurrencyCode&gt;</w:t>
             </w:r>
           </w:p>
         </w:tc>
@@ -1287,11 +1256,9 @@
               <w:pStyle w:val="ListParagraph"/>
               <w:ind w:left="0"/>
             </w:pPr>
-            <w:proofErr w:type="spellStart"/>
             <w:r>
               <w:t>FromRate</w:t>
             </w:r>
-            <w:proofErr w:type="spellEnd"/>
           </w:p>
         </w:tc>
         <w:tc>
@@ -1347,11 +1314,9 @@
               <w:pStyle w:val="ListParagraph"/>
               <w:ind w:left="0"/>
             </w:pPr>
-            <w:proofErr w:type="spellStart"/>
             <w:r>
               <w:t>ToRate</w:t>
             </w:r>
-            <w:proofErr w:type="spellEnd"/>
           </w:p>
         </w:tc>
         <w:tc>
@@ -1407,11 +1372,9 @@
               <w:pStyle w:val="ListParagraph"/>
               <w:ind w:left="0"/>
             </w:pPr>
-            <w:proofErr w:type="spellStart"/>
             <w:r>
               <w:t>ReturnRate</w:t>
             </w:r>
-            <w:proofErr w:type="spellEnd"/>
           </w:p>
         </w:tc>
         <w:tc>
@@ -1463,6 +1426,850 @@
         <w:pStyle w:val="ListParagraph"/>
       </w:pPr>
     </w:p>
+    <w:p>
+      <w:pPr>
+        <w:pStyle w:val="ListParagraph"/>
+      </w:pPr>
+    </w:p>
+    <w:p>
+      <w:pPr>
+        <w:rPr>
+          <w:rFonts w:asciiTheme="majorHAnsi" w:hAnsiTheme="majorHAnsi"/>
+          <w:color w:val="2E74B5" w:themeColor="accent1" w:themeShade="BF"/>
+          <w:sz w:val="32"/>
+          <w:szCs w:val="32"/>
+        </w:rPr>
+      </w:pPr>
+      <w:r>
+        <w:rPr>
+          <w:rFonts w:asciiTheme="majorHAnsi" w:hAnsiTheme="majorHAnsi"/>
+          <w:color w:val="2E74B5" w:themeColor="accent1" w:themeShade="BF"/>
+          <w:sz w:val="32"/>
+          <w:szCs w:val="32"/>
+        </w:rPr>
+        <w:t>ICD for</w:t>
+      </w:r>
+      <w:r>
+        <w:rPr>
+          <w:rFonts w:asciiTheme="majorHAnsi" w:hAnsiTheme="majorHAnsi"/>
+          <w:color w:val="2E74B5" w:themeColor="accent1" w:themeShade="BF"/>
+          <w:sz w:val="32"/>
+          <w:szCs w:val="32"/>
+        </w:rPr>
+        <w:t xml:space="preserve"> CurrencyCode Subsystem</w:t>
+      </w:r>
+    </w:p>
+    <w:p>
+      <w:pPr>
+        <w:pStyle w:val="ListParagraph"/>
+      </w:pPr>
+      <w:r>
+        <w:t>Data between CurrencyCode and CurrencyConversionLogic</w:t>
+      </w:r>
+    </w:p>
+    <w:tbl>
+      <w:tblPr>
+        <w:tblStyle w:val="TableGrid"/>
+        <w:tblW w:w="0" w:type="auto"/>
+        <w:tblInd w:w="720" w:type="dxa"/>
+        <w:tblLook w:val="04A0" w:firstRow="1" w:lastRow="0" w:firstColumn="1" w:lastColumn="0" w:noHBand="0" w:noVBand="1"/>
+      </w:tblPr>
+      <w:tblGrid>
+        <w:gridCol w:w="2322"/>
+        <w:gridCol w:w="2114"/>
+        <w:gridCol w:w="2088"/>
+        <w:gridCol w:w="2106"/>
+      </w:tblGrid>
+      <w:tr>
+        <w:tc>
+          <w:tcPr>
+            <w:tcW w:w="2337" w:type="dxa"/>
+          </w:tcPr>
+          <w:p>
+            <w:pPr>
+              <w:pStyle w:val="ListParagraph"/>
+              <w:ind w:left="0"/>
+              <w:rPr>
+                <w:b/>
+              </w:rPr>
+            </w:pPr>
+            <w:r>
+              <w:rPr>
+                <w:b/>
+              </w:rPr>
+              <w:t>Name</w:t>
+            </w:r>
+          </w:p>
+        </w:tc>
+        <w:tc>
+          <w:tcPr>
+            <w:tcW w:w="2337" w:type="dxa"/>
+          </w:tcPr>
+          <w:p>
+            <w:pPr>
+              <w:pStyle w:val="ListParagraph"/>
+              <w:ind w:left="0"/>
+              <w:rPr>
+                <w:b/>
+              </w:rPr>
+            </w:pPr>
+            <w:r>
+              <w:rPr>
+                <w:b/>
+              </w:rPr>
+              <w:t>Type</w:t>
+            </w:r>
+          </w:p>
+        </w:tc>
+        <w:tc>
+          <w:tcPr>
+            <w:tcW w:w="2338" w:type="dxa"/>
+          </w:tcPr>
+          <w:p>
+            <w:pPr>
+              <w:pStyle w:val="ListParagraph"/>
+              <w:ind w:left="0"/>
+              <w:rPr>
+                <w:b/>
+              </w:rPr>
+            </w:pPr>
+            <w:r>
+              <w:rPr>
+                <w:b/>
+              </w:rPr>
+              <w:t>Value Range</w:t>
+            </w:r>
+          </w:p>
+        </w:tc>
+        <w:tc>
+          <w:tcPr>
+            <w:tcW w:w="2338" w:type="dxa"/>
+          </w:tcPr>
+          <w:p>
+            <w:pPr>
+              <w:pStyle w:val="ListParagraph"/>
+              <w:ind w:left="0"/>
+              <w:rPr>
+                <w:b/>
+              </w:rPr>
+            </w:pPr>
+            <w:r>
+              <w:rPr>
+                <w:b/>
+              </w:rPr>
+              <w:t>Default Value</w:t>
+            </w:r>
+          </w:p>
+        </w:tc>
+      </w:tr>
+      <w:tr>
+        <w:trPr>
+          <w:trHeight w:val="305"/>
+        </w:trPr>
+        <w:tc>
+          <w:tcPr>
+            <w:tcW w:w="2337" w:type="dxa"/>
+          </w:tcPr>
+          <w:p>
+            <w:pPr>
+              <w:pStyle w:val="ListParagraph"/>
+              <w:ind w:left="0"/>
+            </w:pPr>
+            <w:r>
+              <w:t>CurrencyCode</w:t>
+            </w:r>
+          </w:p>
+        </w:tc>
+        <w:tc>
+          <w:tcPr>
+            <w:tcW w:w="2337" w:type="dxa"/>
+          </w:tcPr>
+          <w:p>
+            <w:pPr>
+              <w:pStyle w:val="ListParagraph"/>
+              <w:ind w:left="0"/>
+            </w:pPr>
+            <w:r>
+              <w:t>String</w:t>
+            </w:r>
+          </w:p>
+        </w:tc>
+        <w:tc>
+          <w:tcPr>
+            <w:tcW w:w="2338" w:type="dxa"/>
+          </w:tcPr>
+          <w:p>
+            <w:pPr>
+              <w:pStyle w:val="ListParagraph"/>
+              <w:ind w:left="0"/>
+            </w:pPr>
+            <w:r>
+              <w:t>3 char string</w:t>
+            </w:r>
+          </w:p>
+        </w:tc>
+        <w:tc>
+          <w:tcPr>
+            <w:tcW w:w="2338" w:type="dxa"/>
+          </w:tcPr>
+          <w:p>
+            <w:pPr>
+              <w:pStyle w:val="ListParagraph"/>
+              <w:ind w:left="0"/>
+            </w:pPr>
+            <w:r>
+              <w:t>Null</w:t>
+            </w:r>
+          </w:p>
+        </w:tc>
+      </w:tr>
+      <w:tr>
+        <w:tc>
+          <w:tcPr>
+            <w:tcW w:w="2337" w:type="dxa"/>
+          </w:tcPr>
+          <w:p>
+            <w:pPr>
+              <w:pStyle w:val="ListParagraph"/>
+              <w:ind w:left="0"/>
+            </w:pPr>
+            <w:r>
+              <w:t>Name</w:t>
+            </w:r>
+          </w:p>
+        </w:tc>
+        <w:tc>
+          <w:tcPr>
+            <w:tcW w:w="2337" w:type="dxa"/>
+          </w:tcPr>
+          <w:p>
+            <w:pPr>
+              <w:pStyle w:val="ListParagraph"/>
+              <w:ind w:left="0"/>
+            </w:pPr>
+            <w:r>
+              <w:t>String</w:t>
+            </w:r>
+          </w:p>
+        </w:tc>
+        <w:tc>
+          <w:tcPr>
+            <w:tcW w:w="2338" w:type="dxa"/>
+          </w:tcPr>
+          <w:p>
+            <w:pPr>
+              <w:pStyle w:val="ListParagraph"/>
+              <w:ind w:left="0"/>
+            </w:pPr>
+            <w:r>
+              <w:t>40 char string</w:t>
+            </w:r>
+          </w:p>
+        </w:tc>
+        <w:tc>
+          <w:tcPr>
+            <w:tcW w:w="2338" w:type="dxa"/>
+          </w:tcPr>
+          <w:p>
+            <w:pPr>
+              <w:pStyle w:val="ListParagraph"/>
+              <w:ind w:left="0"/>
+            </w:pPr>
+            <w:r>
+              <w:t>Null</w:t>
+            </w:r>
+          </w:p>
+        </w:tc>
+      </w:tr>
+      <w:tr>
+        <w:tc>
+          <w:tcPr>
+            <w:tcW w:w="2337" w:type="dxa"/>
+          </w:tcPr>
+          <w:p>
+            <w:pPr>
+              <w:pStyle w:val="ListParagraph"/>
+              <w:ind w:left="0"/>
+            </w:pPr>
+            <w:r>
+              <w:t>SmallestDenomination</w:t>
+            </w:r>
+          </w:p>
+        </w:tc>
+        <w:tc>
+          <w:tcPr>
+            <w:tcW w:w="2337" w:type="dxa"/>
+          </w:tcPr>
+          <w:p>
+            <w:pPr>
+              <w:pStyle w:val="ListParagraph"/>
+              <w:ind w:left="0"/>
+            </w:pPr>
+            <w:r>
+              <w:t>Boolean</w:t>
+            </w:r>
+          </w:p>
+        </w:tc>
+        <w:tc>
+          <w:tcPr>
+            <w:tcW w:w="2338" w:type="dxa"/>
+          </w:tcPr>
+          <w:p>
+            <w:pPr>
+              <w:pStyle w:val="ListParagraph"/>
+              <w:ind w:left="0"/>
+            </w:pPr>
+            <w:r>
+              <w:t>True or False</w:t>
+            </w:r>
+          </w:p>
+        </w:tc>
+        <w:tc>
+          <w:tcPr>
+            <w:tcW w:w="2338" w:type="dxa"/>
+          </w:tcPr>
+          <w:p>
+            <w:pPr>
+              <w:pStyle w:val="ListParagraph"/>
+              <w:ind w:left="0"/>
+            </w:pPr>
+            <w:r>
+              <w:t>False</w:t>
+            </w:r>
+          </w:p>
+        </w:tc>
+      </w:tr>
+      <w:tr>
+        <w:tc>
+          <w:tcPr>
+            <w:tcW w:w="2337" w:type="dxa"/>
+          </w:tcPr>
+          <w:p>
+            <w:pPr>
+              <w:pStyle w:val="ListParagraph"/>
+              <w:ind w:left="0"/>
+            </w:pPr>
+          </w:p>
+        </w:tc>
+        <w:tc>
+          <w:tcPr>
+            <w:tcW w:w="2337" w:type="dxa"/>
+          </w:tcPr>
+          <w:p>
+            <w:pPr>
+              <w:pStyle w:val="ListParagraph"/>
+              <w:ind w:left="0"/>
+            </w:pPr>
+          </w:p>
+        </w:tc>
+        <w:tc>
+          <w:tcPr>
+            <w:tcW w:w="2338" w:type="dxa"/>
+          </w:tcPr>
+          <w:p>
+            <w:pPr>
+              <w:pStyle w:val="ListParagraph"/>
+              <w:ind w:left="0"/>
+            </w:pPr>
+          </w:p>
+        </w:tc>
+        <w:tc>
+          <w:tcPr>
+            <w:tcW w:w="2338" w:type="dxa"/>
+          </w:tcPr>
+          <w:p>
+            <w:pPr>
+              <w:pStyle w:val="ListParagraph"/>
+              <w:ind w:left="0"/>
+            </w:pPr>
+          </w:p>
+        </w:tc>
+      </w:tr>
+    </w:tbl>
+    <w:p/>
+    <w:p/>
+    <w:p>
+      <w:pPr>
+        <w:rPr>
+          <w:rFonts w:asciiTheme="majorHAnsi" w:hAnsiTheme="majorHAnsi"/>
+          <w:color w:val="2E74B5" w:themeColor="accent1" w:themeShade="BF"/>
+          <w:sz w:val="32"/>
+          <w:szCs w:val="32"/>
+        </w:rPr>
+      </w:pPr>
+      <w:r>
+        <w:rPr>
+          <w:rFonts w:asciiTheme="majorHAnsi" w:hAnsiTheme="majorHAnsi"/>
+          <w:color w:val="2E74B5" w:themeColor="accent1" w:themeShade="BF"/>
+          <w:sz w:val="32"/>
+          <w:szCs w:val="32"/>
+        </w:rPr>
+        <w:t>ICD for</w:t>
+      </w:r>
+      <w:r>
+        <w:rPr>
+          <w:rFonts w:asciiTheme="majorHAnsi" w:hAnsiTheme="majorHAnsi"/>
+          <w:color w:val="2E74B5" w:themeColor="accent1" w:themeShade="BF"/>
+          <w:sz w:val="32"/>
+          <w:szCs w:val="32"/>
+        </w:rPr>
+        <w:t xml:space="preserve"> GUI</w:t>
+      </w:r>
+      <w:r>
+        <w:rPr>
+          <w:rFonts w:asciiTheme="majorHAnsi" w:hAnsiTheme="majorHAnsi"/>
+          <w:color w:val="2E74B5" w:themeColor="accent1" w:themeShade="BF"/>
+          <w:sz w:val="32"/>
+          <w:szCs w:val="32"/>
+        </w:rPr>
+        <w:t xml:space="preserve"> Subsystem</w:t>
+      </w:r>
+    </w:p>
+    <w:p>
+      <w:pPr>
+        <w:pStyle w:val="ListParagraph"/>
+      </w:pPr>
+      <w:r>
+        <w:t>Data between GUI and  CurrencyConversionLogic</w:t>
+      </w:r>
+    </w:p>
+    <w:tbl>
+      <w:tblPr>
+        <w:tblStyle w:val="TableGrid"/>
+        <w:tblW w:w="0" w:type="auto"/>
+        <w:tblInd w:w="720" w:type="dxa"/>
+        <w:tblLook w:val="04A0" w:firstRow="1" w:lastRow="0" w:firstColumn="1" w:lastColumn="0" w:noHBand="0" w:noVBand="1"/>
+      </w:tblPr>
+      <w:tblGrid>
+        <w:gridCol w:w="2250"/>
+        <w:gridCol w:w="2263"/>
+        <w:gridCol w:w="2099"/>
+        <w:gridCol w:w="2018"/>
+      </w:tblGrid>
+      <w:tr>
+        <w:tc>
+          <w:tcPr>
+            <w:tcW w:w="2337" w:type="dxa"/>
+          </w:tcPr>
+          <w:p>
+            <w:pPr>
+              <w:pStyle w:val="ListParagraph"/>
+              <w:ind w:left="0"/>
+              <w:rPr>
+                <w:b/>
+              </w:rPr>
+            </w:pPr>
+            <w:r>
+              <w:rPr>
+                <w:b/>
+              </w:rPr>
+              <w:t>Name</w:t>
+            </w:r>
+          </w:p>
+        </w:tc>
+        <w:tc>
+          <w:tcPr>
+            <w:tcW w:w="2337" w:type="dxa"/>
+          </w:tcPr>
+          <w:p>
+            <w:pPr>
+              <w:pStyle w:val="ListParagraph"/>
+              <w:ind w:left="0"/>
+              <w:rPr>
+                <w:b/>
+              </w:rPr>
+            </w:pPr>
+            <w:r>
+              <w:rPr>
+                <w:b/>
+              </w:rPr>
+              <w:t>Type</w:t>
+            </w:r>
+          </w:p>
+        </w:tc>
+        <w:tc>
+          <w:tcPr>
+            <w:tcW w:w="2338" w:type="dxa"/>
+          </w:tcPr>
+          <w:p>
+            <w:pPr>
+              <w:pStyle w:val="ListParagraph"/>
+              <w:ind w:left="0"/>
+              <w:rPr>
+                <w:b/>
+              </w:rPr>
+            </w:pPr>
+            <w:r>
+              <w:rPr>
+                <w:b/>
+              </w:rPr>
+              <w:t>Value Range</w:t>
+            </w:r>
+          </w:p>
+        </w:tc>
+        <w:tc>
+          <w:tcPr>
+            <w:tcW w:w="2338" w:type="dxa"/>
+          </w:tcPr>
+          <w:p>
+            <w:pPr>
+              <w:pStyle w:val="ListParagraph"/>
+              <w:ind w:left="0"/>
+              <w:rPr>
+                <w:b/>
+              </w:rPr>
+            </w:pPr>
+            <w:r>
+              <w:rPr>
+                <w:b/>
+              </w:rPr>
+              <w:t>Default Value</w:t>
+            </w:r>
+          </w:p>
+        </w:tc>
+      </w:tr>
+      <w:tr>
+        <w:tc>
+          <w:tcPr>
+            <w:tcW w:w="2337" w:type="dxa"/>
+          </w:tcPr>
+          <w:p>
+            <w:pPr>
+              <w:pStyle w:val="ListParagraph"/>
+              <w:ind w:left="0"/>
+            </w:pPr>
+            <w:r>
+              <w:t>FromCurrencyCode</w:t>
+            </w:r>
+          </w:p>
+        </w:tc>
+        <w:tc>
+          <w:tcPr>
+            <w:tcW w:w="2337" w:type="dxa"/>
+          </w:tcPr>
+          <w:p>
+            <w:pPr>
+              <w:pStyle w:val="ListParagraph"/>
+              <w:ind w:left="0"/>
+            </w:pPr>
+            <w:r>
+              <w:t>String</w:t>
+            </w:r>
+          </w:p>
+        </w:tc>
+        <w:tc>
+          <w:tcPr>
+            <w:tcW w:w="2338" w:type="dxa"/>
+          </w:tcPr>
+          <w:p>
+            <w:pPr>
+              <w:pStyle w:val="ListParagraph"/>
+              <w:ind w:left="0"/>
+            </w:pPr>
+            <w:r>
+              <w:t>3 char string</w:t>
+            </w:r>
+          </w:p>
+        </w:tc>
+        <w:tc>
+          <w:tcPr>
+            <w:tcW w:w="2338" w:type="dxa"/>
+          </w:tcPr>
+          <w:p>
+            <w:pPr>
+              <w:pStyle w:val="ListParagraph"/>
+              <w:ind w:left="0"/>
+            </w:pPr>
+            <w:r>
+              <w:t>USD</w:t>
+            </w:r>
+          </w:p>
+        </w:tc>
+      </w:tr>
+      <w:tr>
+        <w:trPr>
+          <w:trHeight w:val="305"/>
+        </w:trPr>
+        <w:tc>
+          <w:tcPr>
+            <w:tcW w:w="2337" w:type="dxa"/>
+          </w:tcPr>
+          <w:p>
+            <w:pPr>
+              <w:pStyle w:val="ListParagraph"/>
+              <w:ind w:left="0"/>
+            </w:pPr>
+            <w:r>
+              <w:t>ToCurrencyCode</w:t>
+            </w:r>
+          </w:p>
+        </w:tc>
+        <w:tc>
+          <w:tcPr>
+            <w:tcW w:w="2337" w:type="dxa"/>
+          </w:tcPr>
+          <w:p>
+            <w:pPr>
+              <w:pStyle w:val="ListParagraph"/>
+              <w:ind w:left="0"/>
+            </w:pPr>
+            <w:r>
+              <w:t>String</w:t>
+            </w:r>
+          </w:p>
+        </w:tc>
+        <w:tc>
+          <w:tcPr>
+            <w:tcW w:w="2338" w:type="dxa"/>
+          </w:tcPr>
+          <w:p>
+            <w:pPr>
+              <w:pStyle w:val="ListParagraph"/>
+              <w:ind w:left="0"/>
+            </w:pPr>
+            <w:r>
+              <w:t>3 char string</w:t>
+            </w:r>
+          </w:p>
+        </w:tc>
+        <w:tc>
+          <w:tcPr>
+            <w:tcW w:w="2338" w:type="dxa"/>
+          </w:tcPr>
+          <w:p>
+            <w:pPr>
+              <w:pStyle w:val="ListParagraph"/>
+              <w:ind w:left="0"/>
+            </w:pPr>
+            <w:r>
+              <w:t>EUR</w:t>
+            </w:r>
+            <w:bookmarkStart w:id="0" w:name="_GoBack"/>
+            <w:bookmarkEnd w:id="0"/>
+          </w:p>
+        </w:tc>
+      </w:tr>
+      <w:tr>
+        <w:tc>
+          <w:tcPr>
+            <w:tcW w:w="2337" w:type="dxa"/>
+          </w:tcPr>
+          <w:p>
+            <w:pPr>
+              <w:pStyle w:val="ListParagraph"/>
+              <w:ind w:left="0"/>
+            </w:pPr>
+            <w:r>
+              <w:t>Amount</w:t>
+            </w:r>
+          </w:p>
+        </w:tc>
+        <w:tc>
+          <w:tcPr>
+            <w:tcW w:w="2337" w:type="dxa"/>
+          </w:tcPr>
+          <w:p>
+            <w:pPr>
+              <w:pStyle w:val="ListParagraph"/>
+              <w:ind w:left="0"/>
+            </w:pPr>
+            <w:r>
+              <w:t>Double</w:t>
+            </w:r>
+          </w:p>
+        </w:tc>
+        <w:tc>
+          <w:tcPr>
+            <w:tcW w:w="2338" w:type="dxa"/>
+          </w:tcPr>
+          <w:p>
+            <w:pPr>
+              <w:pStyle w:val="ListParagraph"/>
+              <w:ind w:left="0"/>
+            </w:pPr>
+            <w:r>
+              <w:t>0 – 1.7x10^308</w:t>
+            </w:r>
+          </w:p>
+        </w:tc>
+        <w:tc>
+          <w:tcPr>
+            <w:tcW w:w="2338" w:type="dxa"/>
+          </w:tcPr>
+          <w:p>
+            <w:pPr>
+              <w:pStyle w:val="ListParagraph"/>
+              <w:ind w:left="0"/>
+            </w:pPr>
+            <w:r>
+              <w:t>1</w:t>
+            </w:r>
+          </w:p>
+        </w:tc>
+      </w:tr>
+      <w:tr>
+        <w:tc>
+          <w:tcPr>
+            <w:tcW w:w="2337" w:type="dxa"/>
+          </w:tcPr>
+          <w:p>
+            <w:pPr>
+              <w:pStyle w:val="ListParagraph"/>
+              <w:ind w:left="0"/>
+            </w:pPr>
+            <w:r>
+              <w:t>CurrencyCodes</w:t>
+            </w:r>
+          </w:p>
+        </w:tc>
+        <w:tc>
+          <w:tcPr>
+            <w:tcW w:w="2337" w:type="dxa"/>
+          </w:tcPr>
+          <w:p>
+            <w:pPr>
+              <w:pStyle w:val="ListParagraph"/>
+              <w:ind w:left="0"/>
+            </w:pPr>
+            <w:r>
+              <w:t>List&lt;CurrencyCode&gt;</w:t>
+            </w:r>
+          </w:p>
+        </w:tc>
+        <w:tc>
+          <w:tcPr>
+            <w:tcW w:w="2338" w:type="dxa"/>
+          </w:tcPr>
+          <w:p>
+            <w:pPr>
+              <w:pStyle w:val="ListParagraph"/>
+              <w:ind w:left="0"/>
+            </w:pPr>
+            <w:r>
+              <w:t>0-180 objects</w:t>
+            </w:r>
+          </w:p>
+        </w:tc>
+        <w:tc>
+          <w:tcPr>
+            <w:tcW w:w="2338" w:type="dxa"/>
+          </w:tcPr>
+          <w:p>
+            <w:pPr>
+              <w:pStyle w:val="ListParagraph"/>
+              <w:ind w:left="0"/>
+            </w:pPr>
+            <w:r>
+              <w:t>Empty List</w:t>
+            </w:r>
+          </w:p>
+        </w:tc>
+      </w:tr>
+      <w:tr>
+        <w:tc>
+          <w:tcPr>
+            <w:tcW w:w="2337" w:type="dxa"/>
+          </w:tcPr>
+          <w:p>
+            <w:pPr>
+              <w:pStyle w:val="ListParagraph"/>
+              <w:ind w:left="0"/>
+            </w:pPr>
+            <w:r>
+              <w:t>ReturnRate</w:t>
+            </w:r>
+          </w:p>
+        </w:tc>
+        <w:tc>
+          <w:tcPr>
+            <w:tcW w:w="2337" w:type="dxa"/>
+          </w:tcPr>
+          <w:p>
+            <w:pPr>
+              <w:pStyle w:val="ListParagraph"/>
+              <w:ind w:left="0"/>
+            </w:pPr>
+            <w:r>
+              <w:t>Double</w:t>
+            </w:r>
+          </w:p>
+        </w:tc>
+        <w:tc>
+          <w:tcPr>
+            <w:tcW w:w="2338" w:type="dxa"/>
+          </w:tcPr>
+          <w:p>
+            <w:pPr>
+              <w:pStyle w:val="ListParagraph"/>
+              <w:ind w:left="0"/>
+            </w:pPr>
+            <w:r>
+              <w:t>0 – 1.7x10^308</w:t>
+            </w:r>
+          </w:p>
+        </w:tc>
+        <w:tc>
+          <w:tcPr>
+            <w:tcW w:w="2338" w:type="dxa"/>
+          </w:tcPr>
+          <w:p>
+            <w:pPr>
+              <w:pStyle w:val="ListParagraph"/>
+              <w:ind w:left="0"/>
+            </w:pPr>
+            <w:r>
+              <w:t>0</w:t>
+            </w:r>
+          </w:p>
+        </w:tc>
+      </w:tr>
+      <w:tr>
+        <w:tc>
+          <w:tcPr>
+            <w:tcW w:w="2337" w:type="dxa"/>
+          </w:tcPr>
+          <w:p>
+            <w:pPr>
+              <w:pStyle w:val="ListParagraph"/>
+              <w:ind w:left="0"/>
+            </w:pPr>
+          </w:p>
+        </w:tc>
+        <w:tc>
+          <w:tcPr>
+            <w:tcW w:w="2337" w:type="dxa"/>
+          </w:tcPr>
+          <w:p>
+            <w:pPr>
+              <w:pStyle w:val="ListParagraph"/>
+              <w:ind w:left="0"/>
+            </w:pPr>
+          </w:p>
+        </w:tc>
+        <w:tc>
+          <w:tcPr>
+            <w:tcW w:w="2338" w:type="dxa"/>
+          </w:tcPr>
+          <w:p>
+            <w:pPr>
+              <w:pStyle w:val="ListParagraph"/>
+              <w:ind w:left="0"/>
+            </w:pPr>
+          </w:p>
+        </w:tc>
+        <w:tc>
+          <w:tcPr>
+            <w:tcW w:w="2338" w:type="dxa"/>
+          </w:tcPr>
+          <w:p>
+            <w:pPr>
+              <w:pStyle w:val="ListParagraph"/>
+              <w:ind w:left="0"/>
+            </w:pPr>
+          </w:p>
+        </w:tc>
+      </w:tr>
+    </w:tbl>
     <w:p>
       <w:pPr>
         <w:pStyle w:val="ListParagraph"/>
@@ -1479,8 +2286,8 @@
 </file>
 
 <file path=word/numbering.xml><?xml version="1.0" encoding="utf-8"?>
-<w:numbering xmlns:wpc="http://schemas.microsoft.com/office/word/2010/wordprocessingCanvas" xmlns:cx="http://schemas.microsoft.com/office/drawing/2014/chartex" xmlns:cx1="http://schemas.microsoft.com/office/drawing/2015/9/8/chartex" xmlns:cx2="http://schemas.microsoft.com/office/drawing/2015/10/21/chartex" xmlns:mc="http://schemas.openxmlformats.org/markup-compatibility/2006" xmlns:o="urn:schemas-microsoft-com:office:office" xmlns:r="http://schemas.openxmlformats.org/officeDocument/2006/relationships" xmlns:m="http://schemas.openxmlformats.org/officeDocument/2006/math" xmlns:v="urn:schemas-microsoft-com:vml" xmlns:wp14="http://schemas.microsoft.com/office/word/2010/wordprocessingDrawing" xmlns:wp="http://schemas.openxmlformats.org/drawingml/2006/wordprocessingDrawing" xmlns:w10="urn:schemas-microsoft-com:office:word" xmlns:w="http://schemas.openxmlformats.org/wordprocessingml/2006/main" xmlns:w14="http://schemas.microsoft.com/office/word/2010/wordml" xmlns:w15="http://schemas.microsoft.com/office/word/2012/wordml" xmlns:w16se="http://schemas.microsoft.com/office/word/2015/wordml/symex" xmlns:wpg="http://schemas.microsoft.com/office/word/2010/wordprocessingGroup" xmlns:wpi="http://schemas.microsoft.com/office/word/2010/wordprocessingInk" xmlns:wne="http://schemas.microsoft.com/office/word/2006/wordml" xmlns:wps="http://schemas.microsoft.com/office/word/2010/wordprocessingShape" mc:Ignorable="w14 w15 w16se wp14">
-  <w:abstractNum w:abstractNumId="0" w15:restartNumberingAfterBreak="0">
+<w:numbering xmlns:wpc="http://schemas.microsoft.com/office/word/2010/wordprocessingCanvas" xmlns:mo="http://schemas.microsoft.com/office/mac/office/2008/main" xmlns:mc="http://schemas.openxmlformats.org/markup-compatibility/2006" xmlns:mv="urn:schemas-microsoft-com:mac:vml" xmlns:o="urn:schemas-microsoft-com:office:office" xmlns:r="http://schemas.openxmlformats.org/officeDocument/2006/relationships" xmlns:m="http://schemas.openxmlformats.org/officeDocument/2006/math" xmlns:v="urn:schemas-microsoft-com:vml" xmlns:wp14="http://schemas.microsoft.com/office/word/2010/wordprocessingDrawing" xmlns:wp="http://schemas.openxmlformats.org/drawingml/2006/wordprocessingDrawing" xmlns:w10="urn:schemas-microsoft-com:office:word" xmlns:w="http://schemas.openxmlformats.org/wordprocessingml/2006/main" xmlns:w14="http://schemas.microsoft.com/office/word/2010/wordml" xmlns:w15="http://schemas.microsoft.com/office/word/2012/wordml" xmlns:wpg="http://schemas.microsoft.com/office/word/2010/wordprocessingGroup" xmlns:wpi="http://schemas.microsoft.com/office/word/2010/wordprocessingInk" xmlns:wne="http://schemas.microsoft.com/office/word/2006/wordml" xmlns:wps="http://schemas.microsoft.com/office/word/2010/wordprocessingShape" mc:Ignorable="w14 w15 wp14">
+  <w:abstractNum w:abstractNumId="0">
     <w:nsid w:val="22DD25DE"/>
     <w:multiLevelType w:val="hybridMultilevel"/>
     <w:tmpl w:val="EB828910"/>
@@ -1573,7 +2380,7 @@
 </file>
 
 <file path=word/styles.xml><?xml version="1.0" encoding="utf-8"?>
-<w:styles xmlns:mc="http://schemas.openxmlformats.org/markup-compatibility/2006" xmlns:r="http://schemas.openxmlformats.org/officeDocument/2006/relationships" xmlns:w="http://schemas.openxmlformats.org/wordprocessingml/2006/main" xmlns:w14="http://schemas.microsoft.com/office/word/2010/wordml" xmlns:w15="http://schemas.microsoft.com/office/word/2012/wordml" xmlns:w16se="http://schemas.microsoft.com/office/word/2015/wordml/symex" mc:Ignorable="w14 w15 w16se">
+<w:styles xmlns:mc="http://schemas.openxmlformats.org/markup-compatibility/2006" xmlns:r="http://schemas.openxmlformats.org/officeDocument/2006/relationships" xmlns:w="http://schemas.openxmlformats.org/wordprocessingml/2006/main" xmlns:w14="http://schemas.microsoft.com/office/word/2010/wordml" xmlns:w15="http://schemas.microsoft.com/office/word/2012/wordml" mc:Ignorable="w14 w15">
   <w:docDefaults>
     <w:rPrDefault>
       <w:rPr>
@@ -1589,7 +2396,7 @@
       </w:pPr>
     </w:pPrDefault>
   </w:docDefaults>
-  <w:latentStyles w:defLockedState="0" w:defUIPriority="99" w:defSemiHidden="0" w:defUnhideWhenUsed="0" w:defQFormat="0" w:count="372">
+  <w:latentStyles w:defLockedState="0" w:defUIPriority="99" w:defSemiHidden="0" w:defUnhideWhenUsed="0" w:defQFormat="0" w:count="380">
     <w:lsdException w:name="Normal" w:uiPriority="0" w:qFormat="1"/>
     <w:lsdException w:name="heading 1" w:uiPriority="9" w:qFormat="1"/>
     <w:lsdException w:name="heading 2" w:semiHidden="1" w:uiPriority="9" w:unhideWhenUsed="1" w:qFormat="1"/>
@@ -1857,7 +2664,6 @@
     <w:lsdException w:name="Book Title" w:uiPriority="33" w:qFormat="1"/>
     <w:lsdException w:name="Bibliography" w:semiHidden="1" w:uiPriority="37" w:unhideWhenUsed="1"/>
     <w:lsdException w:name="TOC Heading" w:semiHidden="1" w:uiPriority="39" w:unhideWhenUsed="1" w:qFormat="1"/>
-    <w:lsdException w:name="Grid Table 3" w:semiHidden="1" w:unhideWhenUsed="1"/>
     <w:lsdException w:name="Grid Table 4" w:uiPriority="49"/>
     <w:lsdException w:name="Grid Table 5 Dark" w:uiPriority="50"/>
     <w:lsdException w:name="Grid Table 6 Colorful" w:uiPriority="51"/>
@@ -1953,7 +2759,6 @@
     <w:lsdException w:name="List Table 5 Dark Accent 6" w:uiPriority="50"/>
     <w:lsdException w:name="List Table 6 Colorful Accent 6" w:uiPriority="51"/>
     <w:lsdException w:name="List Table 7 Colorful Accent 6" w:uiPriority="52"/>
-    <w:lsdException w:name="Mention" w:semiHidden="1" w:unhideWhenUsed="1"/>
   </w:latentStyles>
   <w:style w:type="paragraph" w:default="1" w:styleId="Normal">
     <w:name w:val="Normal"/>
@@ -2141,6 +2946,7 @@
       <w:spacing w:after="0" w:line="240" w:lineRule="auto"/>
     </w:pPr>
     <w:tblPr>
+      <w:tblInd w:w="0" w:type="dxa"/>
       <w:tblBorders>
         <w:top w:val="single" w:sz="4" w:space="0" w:color="auto"/>
         <w:left w:val="single" w:sz="4" w:space="0" w:color="auto"/>
@@ -2149,6 +2955,12 @@
         <w:insideH w:val="single" w:sz="4" w:space="0" w:color="auto"/>
         <w:insideV w:val="single" w:sz="4" w:space="0" w:color="auto"/>
       </w:tblBorders>
+      <w:tblCellMar>
+        <w:top w:w="0" w:type="dxa"/>
+        <w:left w:w="108" w:type="dxa"/>
+        <w:bottom w:w="0" w:type="dxa"/>
+        <w:right w:w="108" w:type="dxa"/>
+      </w:tblCellMar>
     </w:tblPr>
   </w:style>
 </w:styles>

--- a/ICD.docx
+++ b/ICD.docx
@@ -1,6 +1,6 @@
 
 <file path=word/document.xml><?xml version="1.0" encoding="utf-8"?>
-<w:document xmlns:wpc="http://schemas.microsoft.com/office/word/2010/wordprocessingCanvas" xmlns:cx="http://schemas.microsoft.com/office/drawing/2014/chartex" xmlns:cx1="http://schemas.microsoft.com/office/drawing/2015/9/8/chartex" xmlns:cx2="http://schemas.microsoft.com/office/drawing/2015/10/21/chartex" xmlns:mc="http://schemas.openxmlformats.org/markup-compatibility/2006" xmlns:o="urn:schemas-microsoft-com:office:office" xmlns:r="http://schemas.openxmlformats.org/officeDocument/2006/relationships" xmlns:m="http://schemas.openxmlformats.org/officeDocument/2006/math" xmlns:v="urn:schemas-microsoft-com:vml" xmlns:wp14="http://schemas.microsoft.com/office/word/2010/wordprocessingDrawing" xmlns:wp="http://schemas.openxmlformats.org/drawingml/2006/wordprocessingDrawing" xmlns:w10="urn:schemas-microsoft-com:office:word" xmlns:w="http://schemas.openxmlformats.org/wordprocessingml/2006/main" xmlns:w14="http://schemas.microsoft.com/office/word/2010/wordml" xmlns:w15="http://schemas.microsoft.com/office/word/2012/wordml" xmlns:w16se="http://schemas.microsoft.com/office/word/2015/wordml/symex" xmlns:wpg="http://schemas.microsoft.com/office/word/2010/wordprocessingGroup" xmlns:wpi="http://schemas.microsoft.com/office/word/2010/wordprocessingInk" xmlns:wne="http://schemas.microsoft.com/office/word/2006/wordml" xmlns:wps="http://schemas.microsoft.com/office/word/2010/wordprocessingShape" mc:Ignorable="w14 w15 w16se wp14">
+<w:document xmlns:wpc="http://schemas.microsoft.com/office/word/2010/wordprocessingCanvas" xmlns:mc="http://schemas.openxmlformats.org/markup-compatibility/2006" xmlns:o="urn:schemas-microsoft-com:office:office" xmlns:r="http://schemas.openxmlformats.org/officeDocument/2006/relationships" xmlns:m="http://schemas.openxmlformats.org/officeDocument/2006/math" xmlns:v="urn:schemas-microsoft-com:vml" xmlns:wp14="http://schemas.microsoft.com/office/word/2010/wordprocessingDrawing" xmlns:wp="http://schemas.openxmlformats.org/drawingml/2006/wordprocessingDrawing" xmlns:w10="urn:schemas-microsoft-com:office:word" xmlns:w="http://schemas.openxmlformats.org/wordprocessingml/2006/main" xmlns:w14="http://schemas.microsoft.com/office/word/2010/wordml" xmlns:wpg="http://schemas.microsoft.com/office/word/2010/wordprocessingGroup" xmlns:wpi="http://schemas.microsoft.com/office/word/2010/wordprocessingInk" xmlns:wne="http://schemas.microsoft.com/office/word/2006/wordml" xmlns:wps="http://schemas.microsoft.com/office/word/2010/wordprocessingShape" mc:Ignorable="w14 wp14">
   <w:body>
     <w:p>
       <w:pPr>
@@ -204,33 +204,8 @@
           <w:rFonts w:cs="Calibri"/>
           <w:b/>
         </w:rPr>
-        <w:t xml:space="preserve">Reginald Carey, Jason </w:t>
+        <w:t>Reginald Carey, Jason Dudash, Robert Kibler, Brandon Trexler</w:t>
       </w:r>
-      <w:proofErr w:type="spellStart"/>
-      <w:r>
-        <w:rPr>
-          <w:rFonts w:cs="Calibri"/>
-          <w:b/>
-        </w:rPr>
-        <w:t>Dudash</w:t>
-      </w:r>
-      <w:proofErr w:type="spellEnd"/>
-      <w:r>
-        <w:rPr>
-          <w:rFonts w:cs="Calibri"/>
-          <w:b/>
-        </w:rPr>
-        <w:t xml:space="preserve">, Robert Kibler, Brandon </w:t>
-      </w:r>
-      <w:proofErr w:type="spellStart"/>
-      <w:r>
-        <w:rPr>
-          <w:rFonts w:cs="Calibri"/>
-          <w:b/>
-        </w:rPr>
-        <w:t>Trexler</w:t>
-      </w:r>
-      <w:proofErr w:type="spellEnd"/>
     </w:p>
     <w:p>
       <w:pPr>
@@ -327,8 +302,6 @@
         </w:rPr>
         <w:t>14</w:t>
       </w:r>
-      <w:bookmarkStart w:id="0" w:name="_GoBack"/>
-      <w:bookmarkEnd w:id="0"/>
       <w:r>
         <w:rPr>
           <w:rFonts w:cs="Calibri"/>
@@ -375,10 +348,10 @@
         <w:tblLook w:val="04A0" w:firstRow="1" w:lastRow="0" w:firstColumn="1" w:lastColumn="0" w:noHBand="0" w:noVBand="1"/>
       </w:tblPr>
       <w:tblGrid>
-        <w:gridCol w:w="2339"/>
-        <w:gridCol w:w="2327"/>
-        <w:gridCol w:w="2350"/>
-        <w:gridCol w:w="2334"/>
+        <w:gridCol w:w="2394"/>
+        <w:gridCol w:w="2394"/>
+        <w:gridCol w:w="2394"/>
+        <w:gridCol w:w="2394"/>
       </w:tblGrid>
       <w:tr>
         <w:tc>
@@ -595,6 +568,13 @@
                 <w:b/>
               </w:rPr>
             </w:pPr>
+            <w:r>
+              <w:rPr>
+                <w:rFonts w:cs="Calibri"/>
+                <w:b/>
+              </w:rPr>
+              <w:t>2</w:t>
+            </w:r>
           </w:p>
         </w:tc>
         <w:tc>
@@ -610,6 +590,13 @@
                 <w:b/>
               </w:rPr>
             </w:pPr>
+            <w:r>
+              <w:rPr>
+                <w:rFonts w:cs="Calibri"/>
+                <w:b/>
+              </w:rPr>
+              <w:t>Apr 17, 2016</w:t>
+            </w:r>
           </w:p>
         </w:tc>
         <w:tc>
@@ -625,6 +612,13 @@
                 <w:b/>
               </w:rPr>
             </w:pPr>
+            <w:r>
+              <w:rPr>
+                <w:rFonts w:cs="Calibri"/>
+                <w:b/>
+              </w:rPr>
+              <w:t>Addition of Database Information</w:t>
+            </w:r>
           </w:p>
         </w:tc>
         <w:tc>
@@ -640,6 +634,13 @@
                 <w:b/>
               </w:rPr>
             </w:pPr>
+            <w:r>
+              <w:rPr>
+                <w:rFonts w:cs="Calibri"/>
+                <w:b/>
+              </w:rPr>
+              <w:t>Brandon Trexler</w:t>
+            </w:r>
           </w:p>
         </w:tc>
       </w:tr>
@@ -860,11 +861,9 @@
       <w:r>
         <w:t xml:space="preserve">ICD for </w:t>
       </w:r>
-      <w:proofErr w:type="spellStart"/>
       <w:r>
         <w:t>ExchangeRateWebService</w:t>
       </w:r>
-      <w:proofErr w:type="spellEnd"/>
       <w:r>
         <w:t xml:space="preserve"> Subsystem</w:t>
       </w:r>
@@ -877,13 +876,8 @@
       <w:r>
         <w:t xml:space="preserve">Data between </w:t>
       </w:r>
-      <w:proofErr w:type="spellStart"/>
       <w:r>
-        <w:t>ExchangeRateWebService</w:t>
-      </w:r>
-      <w:proofErr w:type="spellEnd"/>
-      <w:r>
-        <w:t xml:space="preserve"> and finance.yahoo.com</w:t>
+        <w:t>ExchangeRateWebService and finance.yahoo.com</w:t>
       </w:r>
     </w:p>
     <w:tbl>
@@ -894,15 +888,15 @@
         <w:tblLook w:val="04A0" w:firstRow="1" w:lastRow="0" w:firstColumn="1" w:lastColumn="0" w:noHBand="0" w:noVBand="1"/>
       </w:tblPr>
       <w:tblGrid>
-        <w:gridCol w:w="2231"/>
-        <w:gridCol w:w="2134"/>
-        <w:gridCol w:w="2125"/>
-        <w:gridCol w:w="2140"/>
+        <w:gridCol w:w="2264"/>
+        <w:gridCol w:w="2198"/>
+        <w:gridCol w:w="2192"/>
+        <w:gridCol w:w="2202"/>
       </w:tblGrid>
       <w:tr>
         <w:tc>
           <w:tcPr>
-            <w:tcW w:w="2337" w:type="dxa"/>
+            <w:tcW w:w="2264" w:type="dxa"/>
           </w:tcPr>
           <w:p>
             <w:pPr>
@@ -922,7 +916,7 @@
         </w:tc>
         <w:tc>
           <w:tcPr>
-            <w:tcW w:w="2337" w:type="dxa"/>
+            <w:tcW w:w="2198" w:type="dxa"/>
           </w:tcPr>
           <w:p>
             <w:pPr>
@@ -942,7 +936,7 @@
         </w:tc>
         <w:tc>
           <w:tcPr>
-            <w:tcW w:w="2338" w:type="dxa"/>
+            <w:tcW w:w="2192" w:type="dxa"/>
           </w:tcPr>
           <w:p>
             <w:pPr>
@@ -962,7 +956,7 @@
         </w:tc>
         <w:tc>
           <w:tcPr>
-            <w:tcW w:w="2338" w:type="dxa"/>
+            <w:tcW w:w="2202" w:type="dxa"/>
           </w:tcPr>
           <w:p>
             <w:pPr>
@@ -984,23 +978,21 @@
       <w:tr>
         <w:tc>
           <w:tcPr>
-            <w:tcW w:w="2337" w:type="dxa"/>
-          </w:tcPr>
-          <w:p>
-            <w:pPr>
-              <w:pStyle w:val="ListParagraph"/>
-              <w:ind w:left="0"/>
-            </w:pPr>
-            <w:proofErr w:type="spellStart"/>
+            <w:tcW w:w="2264" w:type="dxa"/>
+          </w:tcPr>
+          <w:p>
+            <w:pPr>
+              <w:pStyle w:val="ListParagraph"/>
+              <w:ind w:left="0"/>
+            </w:pPr>
             <w:r>
               <w:t>CurrencyCodes</w:t>
             </w:r>
-            <w:proofErr w:type="spellEnd"/>
-          </w:p>
-        </w:tc>
-        <w:tc>
-          <w:tcPr>
-            <w:tcW w:w="2337" w:type="dxa"/>
+          </w:p>
+        </w:tc>
+        <w:tc>
+          <w:tcPr>
+            <w:tcW w:w="2198" w:type="dxa"/>
           </w:tcPr>
           <w:p>
             <w:pPr>
@@ -1014,7 +1006,7 @@
         </w:tc>
         <w:tc>
           <w:tcPr>
-            <w:tcW w:w="2338" w:type="dxa"/>
+            <w:tcW w:w="2192" w:type="dxa"/>
           </w:tcPr>
           <w:p>
             <w:pPr>
@@ -1028,7 +1020,7 @@
         </w:tc>
         <w:tc>
           <w:tcPr>
-            <w:tcW w:w="2338" w:type="dxa"/>
+            <w:tcW w:w="2202" w:type="dxa"/>
           </w:tcPr>
           <w:p>
             <w:pPr>
@@ -1038,52 +1030,6 @@
             <w:r>
               <w:t>N/A</w:t>
             </w:r>
-          </w:p>
-        </w:tc>
-      </w:tr>
-      <w:tr>
-        <w:tc>
-          <w:tcPr>
-            <w:tcW w:w="2337" w:type="dxa"/>
-          </w:tcPr>
-          <w:p>
-            <w:pPr>
-              <w:pStyle w:val="ListParagraph"/>
-              <w:ind w:left="0"/>
-            </w:pPr>
-          </w:p>
-        </w:tc>
-        <w:tc>
-          <w:tcPr>
-            <w:tcW w:w="2337" w:type="dxa"/>
-          </w:tcPr>
-          <w:p>
-            <w:pPr>
-              <w:pStyle w:val="ListParagraph"/>
-              <w:ind w:left="0"/>
-            </w:pPr>
-          </w:p>
-        </w:tc>
-        <w:tc>
-          <w:tcPr>
-            <w:tcW w:w="2338" w:type="dxa"/>
-          </w:tcPr>
-          <w:p>
-            <w:pPr>
-              <w:pStyle w:val="ListParagraph"/>
-              <w:ind w:left="0"/>
-            </w:pPr>
-          </w:p>
-        </w:tc>
-        <w:tc>
-          <w:tcPr>
-            <w:tcW w:w="2338" w:type="dxa"/>
-          </w:tcPr>
-          <w:p>
-            <w:pPr>
-              <w:pStyle w:val="ListParagraph"/>
-              <w:ind w:left="0"/>
-            </w:pPr>
           </w:p>
         </w:tc>
       </w:tr>
@@ -1098,21 +1044,8 @@
         <w:pStyle w:val="ListParagraph"/>
       </w:pPr>
       <w:r>
-        <w:t xml:space="preserve">Data between </w:t>
+        <w:t>Data between ExchangeRateWebService and CurrencyConversionLogic</w:t>
       </w:r>
-      <w:proofErr w:type="spellStart"/>
-      <w:r>
-        <w:t>ExchangeRateWebService</w:t>
-      </w:r>
-      <w:proofErr w:type="spellEnd"/>
-      <w:r>
-        <w:t xml:space="preserve"> and </w:t>
-      </w:r>
-      <w:proofErr w:type="spellStart"/>
-      <w:r>
-        <w:t>CurrencyConversionLogic</w:t>
-      </w:r>
-      <w:proofErr w:type="spellEnd"/>
     </w:p>
     <w:tbl>
       <w:tblPr>
@@ -1122,10 +1055,10 @@
         <w:tblLook w:val="04A0" w:firstRow="1" w:lastRow="0" w:firstColumn="1" w:lastColumn="0" w:noHBand="0" w:noVBand="1"/>
       </w:tblPr>
       <w:tblGrid>
-        <w:gridCol w:w="2184"/>
-        <w:gridCol w:w="2270"/>
-        <w:gridCol w:w="2124"/>
-        <w:gridCol w:w="2052"/>
+        <w:gridCol w:w="2232"/>
+        <w:gridCol w:w="2291"/>
+        <w:gridCol w:w="2191"/>
+        <w:gridCol w:w="2142"/>
       </w:tblGrid>
       <w:tr>
         <w:tc>
@@ -1219,11 +1152,9 @@
               <w:pStyle w:val="ListParagraph"/>
               <w:ind w:left="0"/>
             </w:pPr>
-            <w:proofErr w:type="spellStart"/>
             <w:r>
               <w:t>CurrencyCodes</w:t>
             </w:r>
-            <w:proofErr w:type="spellEnd"/>
           </w:p>
         </w:tc>
         <w:tc>
@@ -1236,15 +1167,7 @@
               <w:ind w:left="0"/>
             </w:pPr>
             <w:r>
-              <w:t>List&lt;</w:t>
-            </w:r>
-            <w:proofErr w:type="spellStart"/>
-            <w:r>
-              <w:t>CurrencyCode</w:t>
-            </w:r>
-            <w:proofErr w:type="spellEnd"/>
-            <w:r>
-              <w:t>&gt;</w:t>
+              <w:t>List&lt;CurrencyCode&gt;</w:t>
             </w:r>
           </w:p>
         </w:tc>
@@ -1287,11 +1210,9 @@
               <w:pStyle w:val="ListParagraph"/>
               <w:ind w:left="0"/>
             </w:pPr>
-            <w:proofErr w:type="spellStart"/>
             <w:r>
               <w:t>FromRate</w:t>
             </w:r>
-            <w:proofErr w:type="spellEnd"/>
           </w:p>
         </w:tc>
         <w:tc>
@@ -1347,11 +1268,9 @@
               <w:pStyle w:val="ListParagraph"/>
               <w:ind w:left="0"/>
             </w:pPr>
-            <w:proofErr w:type="spellStart"/>
             <w:r>
               <w:t>ToRate</w:t>
             </w:r>
-            <w:proofErr w:type="spellEnd"/>
           </w:p>
         </w:tc>
         <w:tc>
@@ -1407,11 +1326,9 @@
               <w:pStyle w:val="ListParagraph"/>
               <w:ind w:left="0"/>
             </w:pPr>
-            <w:proofErr w:type="spellStart"/>
             <w:r>
               <w:t>ReturnRate</w:t>
             </w:r>
-            <w:proofErr w:type="spellEnd"/>
           </w:p>
         </w:tc>
         <w:tc>
@@ -1463,6 +1380,486 @@
         <w:pStyle w:val="ListParagraph"/>
       </w:pPr>
     </w:p>
+    <w:p>
+      <w:pPr>
+        <w:pStyle w:val="ListParagraph"/>
+      </w:pPr>
+    </w:p>
+    <w:p>
+      <w:pPr>
+        <w:pStyle w:val="Heading1"/>
+      </w:pPr>
+      <w:r>
+        <w:t xml:space="preserve">ICD for </w:t>
+      </w:r>
+      <w:r>
+        <w:t>ExchangeRateDB</w:t>
+      </w:r>
+      <w:bookmarkStart w:id="0" w:name="_GoBack"/>
+      <w:bookmarkEnd w:id="0"/>
+      <w:r>
+        <w:t xml:space="preserve"> Subsystem</w:t>
+      </w:r>
+    </w:p>
+    <w:p>
+      <w:pPr>
+        <w:pStyle w:val="ListParagraph"/>
+      </w:pPr>
+    </w:p>
+    <w:p>
+      <w:pPr>
+        <w:pStyle w:val="ListParagraph"/>
+      </w:pPr>
+      <w:r>
+        <w:t>Data from ExchangeRateWebService to ExchangeRateDB</w:t>
+      </w:r>
+    </w:p>
+    <w:tbl>
+      <w:tblPr>
+        <w:tblStyle w:val="TableGrid"/>
+        <w:tblW w:w="0" w:type="auto"/>
+        <w:tblInd w:w="720" w:type="dxa"/>
+        <w:tblLook w:val="04A0" w:firstRow="1" w:lastRow="0" w:firstColumn="1" w:lastColumn="0" w:noHBand="0" w:noVBand="1"/>
+      </w:tblPr>
+      <w:tblGrid>
+        <w:gridCol w:w="2232"/>
+        <w:gridCol w:w="2291"/>
+        <w:gridCol w:w="2191"/>
+        <w:gridCol w:w="2142"/>
+      </w:tblGrid>
+      <w:tr>
+        <w:tc>
+          <w:tcPr>
+            <w:tcW w:w="2232" w:type="dxa"/>
+          </w:tcPr>
+          <w:p>
+            <w:pPr>
+              <w:pStyle w:val="ListParagraph"/>
+              <w:ind w:left="0"/>
+              <w:rPr>
+                <w:b/>
+              </w:rPr>
+            </w:pPr>
+            <w:r>
+              <w:rPr>
+                <w:b/>
+              </w:rPr>
+              <w:t>NAME</w:t>
+            </w:r>
+          </w:p>
+        </w:tc>
+        <w:tc>
+          <w:tcPr>
+            <w:tcW w:w="2291" w:type="dxa"/>
+          </w:tcPr>
+          <w:p>
+            <w:pPr>
+              <w:pStyle w:val="ListParagraph"/>
+              <w:ind w:left="0"/>
+              <w:rPr>
+                <w:b/>
+              </w:rPr>
+            </w:pPr>
+            <w:r>
+              <w:rPr>
+                <w:b/>
+              </w:rPr>
+              <w:t>TYPE</w:t>
+            </w:r>
+          </w:p>
+        </w:tc>
+        <w:tc>
+          <w:tcPr>
+            <w:tcW w:w="2191" w:type="dxa"/>
+          </w:tcPr>
+          <w:p>
+            <w:pPr>
+              <w:pStyle w:val="ListParagraph"/>
+              <w:ind w:left="0"/>
+              <w:rPr>
+                <w:b/>
+              </w:rPr>
+            </w:pPr>
+            <w:r>
+              <w:rPr>
+                <w:b/>
+              </w:rPr>
+              <w:t>Value Range</w:t>
+            </w:r>
+          </w:p>
+        </w:tc>
+        <w:tc>
+          <w:tcPr>
+            <w:tcW w:w="2142" w:type="dxa"/>
+          </w:tcPr>
+          <w:p>
+            <w:pPr>
+              <w:pStyle w:val="ListParagraph"/>
+              <w:ind w:left="0"/>
+              <w:rPr>
+                <w:b/>
+              </w:rPr>
+            </w:pPr>
+            <w:r>
+              <w:rPr>
+                <w:b/>
+              </w:rPr>
+              <w:t>Default Value</w:t>
+            </w:r>
+          </w:p>
+        </w:tc>
+      </w:tr>
+      <w:tr>
+        <w:tc>
+          <w:tcPr>
+            <w:tcW w:w="2232" w:type="dxa"/>
+          </w:tcPr>
+          <w:p>
+            <w:pPr>
+              <w:pStyle w:val="ListParagraph"/>
+              <w:ind w:left="0"/>
+            </w:pPr>
+            <w:r>
+              <w:t>AllRates</w:t>
+            </w:r>
+          </w:p>
+        </w:tc>
+        <w:tc>
+          <w:tcPr>
+            <w:tcW w:w="2291" w:type="dxa"/>
+          </w:tcPr>
+          <w:p>
+            <w:pPr>
+              <w:pStyle w:val="ListParagraph"/>
+              <w:ind w:left="0"/>
+            </w:pPr>
+            <w:r>
+              <w:t>List&lt;</w:t>
+            </w:r>
+            <w:r>
+              <w:t>AllRates</w:t>
+            </w:r>
+            <w:r>
+              <w:t>&gt;</w:t>
+            </w:r>
+          </w:p>
+        </w:tc>
+        <w:tc>
+          <w:tcPr>
+            <w:tcW w:w="2191" w:type="dxa"/>
+          </w:tcPr>
+          <w:p>
+            <w:pPr>
+              <w:pStyle w:val="ListParagraph"/>
+              <w:ind w:left="0"/>
+            </w:pPr>
+            <w:r>
+              <w:t>0-180 objects</w:t>
+            </w:r>
+          </w:p>
+        </w:tc>
+        <w:tc>
+          <w:tcPr>
+            <w:tcW w:w="2142" w:type="dxa"/>
+          </w:tcPr>
+          <w:p>
+            <w:pPr>
+              <w:pStyle w:val="ListParagraph"/>
+              <w:ind w:left="0"/>
+            </w:pPr>
+            <w:r>
+              <w:t>Empty List</w:t>
+            </w:r>
+          </w:p>
+        </w:tc>
+      </w:tr>
+    </w:tbl>
+    <w:p>
+      <w:pPr>
+        <w:pStyle w:val="ListParagraph"/>
+      </w:pPr>
+    </w:p>
+    <w:p>
+      <w:pPr>
+        <w:pStyle w:val="ListParagraph"/>
+      </w:pPr>
+      <w:r>
+        <w:t xml:space="preserve">Data between ExchangeRateDB and </w:t>
+      </w:r>
+      <w:r>
+        <w:t>CurrencyConversionLogic</w:t>
+      </w:r>
+    </w:p>
+    <w:tbl>
+      <w:tblPr>
+        <w:tblStyle w:val="TableGrid"/>
+        <w:tblW w:w="0" w:type="auto"/>
+        <w:tblInd w:w="720" w:type="dxa"/>
+        <w:tblLook w:val="04A0" w:firstRow="1" w:lastRow="0" w:firstColumn="1" w:lastColumn="0" w:noHBand="0" w:noVBand="1"/>
+      </w:tblPr>
+      <w:tblGrid>
+        <w:gridCol w:w="2232"/>
+        <w:gridCol w:w="2291"/>
+        <w:gridCol w:w="2191"/>
+        <w:gridCol w:w="2142"/>
+      </w:tblGrid>
+      <w:tr>
+        <w:tc>
+          <w:tcPr>
+            <w:tcW w:w="2232" w:type="dxa"/>
+          </w:tcPr>
+          <w:p>
+            <w:pPr>
+              <w:pStyle w:val="ListParagraph"/>
+              <w:ind w:left="0"/>
+              <w:rPr>
+                <w:b/>
+              </w:rPr>
+            </w:pPr>
+            <w:r>
+              <w:rPr>
+                <w:b/>
+              </w:rPr>
+              <w:t>NAME</w:t>
+            </w:r>
+          </w:p>
+        </w:tc>
+        <w:tc>
+          <w:tcPr>
+            <w:tcW w:w="2291" w:type="dxa"/>
+          </w:tcPr>
+          <w:p>
+            <w:pPr>
+              <w:pStyle w:val="ListParagraph"/>
+              <w:ind w:left="0"/>
+              <w:rPr>
+                <w:b/>
+              </w:rPr>
+            </w:pPr>
+            <w:r>
+              <w:rPr>
+                <w:b/>
+              </w:rPr>
+              <w:t>TYPE</w:t>
+            </w:r>
+          </w:p>
+        </w:tc>
+        <w:tc>
+          <w:tcPr>
+            <w:tcW w:w="2191" w:type="dxa"/>
+          </w:tcPr>
+          <w:p>
+            <w:pPr>
+              <w:pStyle w:val="ListParagraph"/>
+              <w:ind w:left="0"/>
+              <w:rPr>
+                <w:b/>
+              </w:rPr>
+            </w:pPr>
+            <w:r>
+              <w:rPr>
+                <w:b/>
+              </w:rPr>
+              <w:t>Value Range</w:t>
+            </w:r>
+          </w:p>
+        </w:tc>
+        <w:tc>
+          <w:tcPr>
+            <w:tcW w:w="2142" w:type="dxa"/>
+          </w:tcPr>
+          <w:p>
+            <w:pPr>
+              <w:pStyle w:val="ListParagraph"/>
+              <w:ind w:left="0"/>
+              <w:rPr>
+                <w:b/>
+              </w:rPr>
+            </w:pPr>
+            <w:r>
+              <w:rPr>
+                <w:b/>
+              </w:rPr>
+              <w:t>Default Value</w:t>
+            </w:r>
+          </w:p>
+        </w:tc>
+      </w:tr>
+      <w:tr>
+        <w:tc>
+          <w:tcPr>
+            <w:tcW w:w="2232" w:type="dxa"/>
+          </w:tcPr>
+          <w:p>
+            <w:pPr>
+              <w:pStyle w:val="ListParagraph"/>
+              <w:ind w:left="0"/>
+            </w:pPr>
+            <w:r>
+              <w:t>CurrencyCodes</w:t>
+            </w:r>
+          </w:p>
+        </w:tc>
+        <w:tc>
+          <w:tcPr>
+            <w:tcW w:w="2291" w:type="dxa"/>
+          </w:tcPr>
+          <w:p>
+            <w:pPr>
+              <w:pStyle w:val="ListParagraph"/>
+              <w:ind w:left="0"/>
+            </w:pPr>
+            <w:r>
+              <w:t>List&lt;CurrencyCode&gt;</w:t>
+            </w:r>
+          </w:p>
+        </w:tc>
+        <w:tc>
+          <w:tcPr>
+            <w:tcW w:w="2191" w:type="dxa"/>
+          </w:tcPr>
+          <w:p>
+            <w:pPr>
+              <w:pStyle w:val="ListParagraph"/>
+              <w:ind w:left="0"/>
+            </w:pPr>
+            <w:r>
+              <w:t>0-180 objects</w:t>
+            </w:r>
+          </w:p>
+        </w:tc>
+        <w:tc>
+          <w:tcPr>
+            <w:tcW w:w="2142" w:type="dxa"/>
+          </w:tcPr>
+          <w:p>
+            <w:pPr>
+              <w:pStyle w:val="ListParagraph"/>
+              <w:ind w:left="0"/>
+            </w:pPr>
+            <w:r>
+              <w:t>Empty List</w:t>
+            </w:r>
+          </w:p>
+        </w:tc>
+      </w:tr>
+      <w:tr>
+        <w:tc>
+          <w:tcPr>
+            <w:tcW w:w="2232" w:type="dxa"/>
+          </w:tcPr>
+          <w:p>
+            <w:pPr>
+              <w:pStyle w:val="ListParagraph"/>
+              <w:ind w:left="0"/>
+            </w:pPr>
+            <w:r>
+              <w:t>getRate</w:t>
+            </w:r>
+          </w:p>
+        </w:tc>
+        <w:tc>
+          <w:tcPr>
+            <w:tcW w:w="2291" w:type="dxa"/>
+          </w:tcPr>
+          <w:p>
+            <w:pPr>
+              <w:pStyle w:val="ListParagraph"/>
+              <w:ind w:left="0"/>
+            </w:pPr>
+            <w:r>
+              <w:t>Double</w:t>
+            </w:r>
+          </w:p>
+        </w:tc>
+        <w:tc>
+          <w:tcPr>
+            <w:tcW w:w="2191" w:type="dxa"/>
+          </w:tcPr>
+          <w:p>
+            <w:pPr>
+              <w:pStyle w:val="ListParagraph"/>
+              <w:ind w:left="0"/>
+            </w:pPr>
+            <w:r>
+              <w:t>0-1.7x10^308</w:t>
+            </w:r>
+          </w:p>
+        </w:tc>
+        <w:tc>
+          <w:tcPr>
+            <w:tcW w:w="2142" w:type="dxa"/>
+          </w:tcPr>
+          <w:p>
+            <w:pPr>
+              <w:pStyle w:val="ListParagraph"/>
+              <w:ind w:left="0"/>
+            </w:pPr>
+            <w:r>
+              <w:t>0</w:t>
+            </w:r>
+          </w:p>
+        </w:tc>
+      </w:tr>
+      <w:tr>
+        <w:tc>
+          <w:tcPr>
+            <w:tcW w:w="2232" w:type="dxa"/>
+          </w:tcPr>
+          <w:p>
+            <w:pPr>
+              <w:pStyle w:val="ListParagraph"/>
+              <w:ind w:left="0"/>
+            </w:pPr>
+            <w:r>
+              <w:t>getUpdateTime</w:t>
+            </w:r>
+          </w:p>
+        </w:tc>
+        <w:tc>
+          <w:tcPr>
+            <w:tcW w:w="2291" w:type="dxa"/>
+          </w:tcPr>
+          <w:p>
+            <w:pPr>
+              <w:pStyle w:val="ListParagraph"/>
+              <w:ind w:left="0"/>
+            </w:pPr>
+            <w:r>
+              <w:t>String</w:t>
+            </w:r>
+          </w:p>
+        </w:tc>
+        <w:tc>
+          <w:tcPr>
+            <w:tcW w:w="2191" w:type="dxa"/>
+          </w:tcPr>
+          <w:p>
+            <w:pPr>
+              <w:pStyle w:val="ListParagraph"/>
+              <w:ind w:left="0"/>
+            </w:pPr>
+            <w:r>
+              <w:t>2^31-1</w:t>
+            </w:r>
+          </w:p>
+        </w:tc>
+        <w:tc>
+          <w:tcPr>
+            <w:tcW w:w="2142" w:type="dxa"/>
+          </w:tcPr>
+          <w:p>
+            <w:pPr>
+              <w:pStyle w:val="ListParagraph"/>
+              <w:ind w:left="0"/>
+            </w:pPr>
+            <w:r>
+              <w:t>“”</w:t>
+            </w:r>
+          </w:p>
+        </w:tc>
+      </w:tr>
+    </w:tbl>
     <w:p>
       <w:pPr>
         <w:pStyle w:val="ListParagraph"/>
@@ -1479,8 +1876,8 @@
 </file>
 
 <file path=word/numbering.xml><?xml version="1.0" encoding="utf-8"?>
-<w:numbering xmlns:wpc="http://schemas.microsoft.com/office/word/2010/wordprocessingCanvas" xmlns:cx="http://schemas.microsoft.com/office/drawing/2014/chartex" xmlns:cx1="http://schemas.microsoft.com/office/drawing/2015/9/8/chartex" xmlns:cx2="http://schemas.microsoft.com/office/drawing/2015/10/21/chartex" xmlns:mc="http://schemas.openxmlformats.org/markup-compatibility/2006" xmlns:o="urn:schemas-microsoft-com:office:office" xmlns:r="http://schemas.openxmlformats.org/officeDocument/2006/relationships" xmlns:m="http://schemas.openxmlformats.org/officeDocument/2006/math" xmlns:v="urn:schemas-microsoft-com:vml" xmlns:wp14="http://schemas.microsoft.com/office/word/2010/wordprocessingDrawing" xmlns:wp="http://schemas.openxmlformats.org/drawingml/2006/wordprocessingDrawing" xmlns:w10="urn:schemas-microsoft-com:office:word" xmlns:w="http://schemas.openxmlformats.org/wordprocessingml/2006/main" xmlns:w14="http://schemas.microsoft.com/office/word/2010/wordml" xmlns:w15="http://schemas.microsoft.com/office/word/2012/wordml" xmlns:w16se="http://schemas.microsoft.com/office/word/2015/wordml/symex" xmlns:wpg="http://schemas.microsoft.com/office/word/2010/wordprocessingGroup" xmlns:wpi="http://schemas.microsoft.com/office/word/2010/wordprocessingInk" xmlns:wne="http://schemas.microsoft.com/office/word/2006/wordml" xmlns:wps="http://schemas.microsoft.com/office/word/2010/wordprocessingShape" mc:Ignorable="w14 w15 w16se wp14">
-  <w:abstractNum w:abstractNumId="0" w15:restartNumberingAfterBreak="0">
+<w:numbering xmlns:wpc="http://schemas.microsoft.com/office/word/2010/wordprocessingCanvas" xmlns:mc="http://schemas.openxmlformats.org/markup-compatibility/2006" xmlns:o="urn:schemas-microsoft-com:office:office" xmlns:r="http://schemas.openxmlformats.org/officeDocument/2006/relationships" xmlns:m="http://schemas.openxmlformats.org/officeDocument/2006/math" xmlns:v="urn:schemas-microsoft-com:vml" xmlns:wp14="http://schemas.microsoft.com/office/word/2010/wordprocessingDrawing" xmlns:wp="http://schemas.openxmlformats.org/drawingml/2006/wordprocessingDrawing" xmlns:w10="urn:schemas-microsoft-com:office:word" xmlns:w="http://schemas.openxmlformats.org/wordprocessingml/2006/main" xmlns:w14="http://schemas.microsoft.com/office/word/2010/wordml" xmlns:wpg="http://schemas.microsoft.com/office/word/2010/wordprocessingGroup" xmlns:wpi="http://schemas.microsoft.com/office/word/2010/wordprocessingInk" xmlns:wne="http://schemas.microsoft.com/office/word/2006/wordml" xmlns:wps="http://schemas.microsoft.com/office/word/2010/wordprocessingShape" mc:Ignorable="w14 wp14">
+  <w:abstractNum w:abstractNumId="0">
     <w:nsid w:val="22DD25DE"/>
     <w:multiLevelType w:val="hybridMultilevel"/>
     <w:tmpl w:val="EB828910"/>
@@ -1573,7 +1970,7 @@
 </file>
 
 <file path=word/styles.xml><?xml version="1.0" encoding="utf-8"?>
-<w:styles xmlns:mc="http://schemas.openxmlformats.org/markup-compatibility/2006" xmlns:r="http://schemas.openxmlformats.org/officeDocument/2006/relationships" xmlns:w="http://schemas.openxmlformats.org/wordprocessingml/2006/main" xmlns:w14="http://schemas.microsoft.com/office/word/2010/wordml" xmlns:w15="http://schemas.microsoft.com/office/word/2012/wordml" xmlns:w16se="http://schemas.microsoft.com/office/word/2015/wordml/symex" mc:Ignorable="w14 w15 w16se">
+<w:styles xmlns:mc="http://schemas.openxmlformats.org/markup-compatibility/2006" xmlns:r="http://schemas.openxmlformats.org/officeDocument/2006/relationships" xmlns:w="http://schemas.openxmlformats.org/wordprocessingml/2006/main" xmlns:w14="http://schemas.microsoft.com/office/word/2010/wordml" mc:Ignorable="w14">
   <w:docDefaults>
     <w:rPrDefault>
       <w:rPr>
@@ -1589,371 +1986,499 @@
       </w:pPr>
     </w:pPrDefault>
   </w:docDefaults>
-  <w:latentStyles w:defLockedState="0" w:defUIPriority="99" w:defSemiHidden="0" w:defUnhideWhenUsed="0" w:defQFormat="0" w:count="372">
-    <w:lsdException w:name="Normal" w:uiPriority="0" w:qFormat="1"/>
-    <w:lsdException w:name="heading 1" w:uiPriority="9" w:qFormat="1"/>
-    <w:lsdException w:name="heading 2" w:semiHidden="1" w:uiPriority="9" w:unhideWhenUsed="1" w:qFormat="1"/>
-    <w:lsdException w:name="heading 3" w:semiHidden="1" w:uiPriority="9" w:unhideWhenUsed="1" w:qFormat="1"/>
-    <w:lsdException w:name="heading 4" w:semiHidden="1" w:uiPriority="9" w:unhideWhenUsed="1" w:qFormat="1"/>
-    <w:lsdException w:name="heading 5" w:semiHidden="1" w:uiPriority="9" w:unhideWhenUsed="1" w:qFormat="1"/>
-    <w:lsdException w:name="heading 6" w:semiHidden="1" w:uiPriority="9" w:unhideWhenUsed="1" w:qFormat="1"/>
-    <w:lsdException w:name="heading 7" w:semiHidden="1" w:uiPriority="9" w:unhideWhenUsed="1" w:qFormat="1"/>
-    <w:lsdException w:name="heading 8" w:semiHidden="1" w:uiPriority="9" w:unhideWhenUsed="1" w:qFormat="1"/>
-    <w:lsdException w:name="heading 9" w:semiHidden="1" w:uiPriority="9" w:unhideWhenUsed="1" w:qFormat="1"/>
-    <w:lsdException w:name="index 1" w:semiHidden="1" w:unhideWhenUsed="1"/>
-    <w:lsdException w:name="index 2" w:semiHidden="1" w:unhideWhenUsed="1"/>
-    <w:lsdException w:name="index 3" w:semiHidden="1" w:unhideWhenUsed="1"/>
-    <w:lsdException w:name="index 4" w:semiHidden="1" w:unhideWhenUsed="1"/>
-    <w:lsdException w:name="index 5" w:semiHidden="1" w:unhideWhenUsed="1"/>
-    <w:lsdException w:name="index 6" w:semiHidden="1" w:unhideWhenUsed="1"/>
-    <w:lsdException w:name="index 7" w:semiHidden="1" w:unhideWhenUsed="1"/>
-    <w:lsdException w:name="index 8" w:semiHidden="1" w:unhideWhenUsed="1"/>
-    <w:lsdException w:name="index 9" w:semiHidden="1" w:unhideWhenUsed="1"/>
-    <w:lsdException w:name="toc 1" w:semiHidden="1" w:uiPriority="39" w:unhideWhenUsed="1"/>
-    <w:lsdException w:name="toc 2" w:semiHidden="1" w:uiPriority="39" w:unhideWhenUsed="1"/>
-    <w:lsdException w:name="toc 3" w:semiHidden="1" w:uiPriority="39" w:unhideWhenUsed="1"/>
-    <w:lsdException w:name="toc 4" w:semiHidden="1" w:uiPriority="39" w:unhideWhenUsed="1"/>
-    <w:lsdException w:name="toc 5" w:semiHidden="1" w:uiPriority="39" w:unhideWhenUsed="1"/>
-    <w:lsdException w:name="toc 6" w:semiHidden="1" w:uiPriority="39" w:unhideWhenUsed="1"/>
-    <w:lsdException w:name="toc 7" w:semiHidden="1" w:uiPriority="39" w:unhideWhenUsed="1"/>
-    <w:lsdException w:name="toc 8" w:semiHidden="1" w:uiPriority="39" w:unhideWhenUsed="1"/>
-    <w:lsdException w:name="toc 9" w:semiHidden="1" w:uiPriority="39" w:unhideWhenUsed="1"/>
-    <w:lsdException w:name="Normal Indent" w:semiHidden="1" w:unhideWhenUsed="1"/>
-    <w:lsdException w:name="footnote text" w:semiHidden="1" w:unhideWhenUsed="1"/>
-    <w:lsdException w:name="annotation text" w:semiHidden="1" w:unhideWhenUsed="1"/>
-    <w:lsdException w:name="header" w:semiHidden="1" w:unhideWhenUsed="1"/>
-    <w:lsdException w:name="footer" w:semiHidden="1" w:unhideWhenUsed="1"/>
-    <w:lsdException w:name="index heading" w:semiHidden="1" w:unhideWhenUsed="1"/>
-    <w:lsdException w:name="caption" w:semiHidden="1" w:uiPriority="35" w:unhideWhenUsed="1" w:qFormat="1"/>
-    <w:lsdException w:name="table of figures" w:semiHidden="1" w:unhideWhenUsed="1"/>
-    <w:lsdException w:name="envelope address" w:semiHidden="1" w:unhideWhenUsed="1"/>
-    <w:lsdException w:name="envelope return" w:semiHidden="1" w:unhideWhenUsed="1"/>
-    <w:lsdException w:name="footnote reference" w:semiHidden="1" w:unhideWhenUsed="1"/>
-    <w:lsdException w:name="annotation reference" w:semiHidden="1" w:unhideWhenUsed="1"/>
-    <w:lsdException w:name="line number" w:semiHidden="1" w:unhideWhenUsed="1"/>
-    <w:lsdException w:name="page number" w:semiHidden="1" w:unhideWhenUsed="1"/>
-    <w:lsdException w:name="endnote reference" w:semiHidden="1" w:unhideWhenUsed="1"/>
-    <w:lsdException w:name="endnote text" w:semiHidden="1" w:unhideWhenUsed="1"/>
-    <w:lsdException w:name="table of authorities" w:semiHidden="1" w:unhideWhenUsed="1"/>
-    <w:lsdException w:name="macro" w:semiHidden="1" w:unhideWhenUsed="1"/>
-    <w:lsdException w:name="toa heading" w:semiHidden="1" w:unhideWhenUsed="1"/>
-    <w:lsdException w:name="List" w:semiHidden="1" w:unhideWhenUsed="1"/>
-    <w:lsdException w:name="List Bullet" w:semiHidden="1" w:unhideWhenUsed="1"/>
-    <w:lsdException w:name="List Number" w:semiHidden="1" w:unhideWhenUsed="1"/>
-    <w:lsdException w:name="List 2" w:semiHidden="1" w:unhideWhenUsed="1"/>
-    <w:lsdException w:name="List 3" w:semiHidden="1" w:unhideWhenUsed="1"/>
-    <w:lsdException w:name="List 4" w:semiHidden="1" w:unhideWhenUsed="1"/>
-    <w:lsdException w:name="List 5" w:semiHidden="1" w:unhideWhenUsed="1"/>
-    <w:lsdException w:name="List Bullet 2" w:semiHidden="1" w:unhideWhenUsed="1"/>
-    <w:lsdException w:name="List Bullet 3" w:semiHidden="1" w:unhideWhenUsed="1"/>
-    <w:lsdException w:name="List Bullet 4" w:semiHidden="1" w:unhideWhenUsed="1"/>
-    <w:lsdException w:name="List Bullet 5" w:semiHidden="1" w:unhideWhenUsed="1"/>
-    <w:lsdException w:name="List Number 2" w:semiHidden="1" w:unhideWhenUsed="1"/>
-    <w:lsdException w:name="List Number 3" w:semiHidden="1" w:unhideWhenUsed="1"/>
-    <w:lsdException w:name="List Number 4" w:semiHidden="1" w:unhideWhenUsed="1"/>
-    <w:lsdException w:name="List Number 5" w:semiHidden="1" w:unhideWhenUsed="1"/>
-    <w:lsdException w:name="Title" w:uiPriority="10" w:qFormat="1"/>
-    <w:lsdException w:name="Closing" w:semiHidden="1" w:unhideWhenUsed="1"/>
-    <w:lsdException w:name="Signature" w:semiHidden="1" w:unhideWhenUsed="1"/>
-    <w:lsdException w:name="Default Paragraph Font" w:semiHidden="1" w:uiPriority="1" w:unhideWhenUsed="1"/>
-    <w:lsdException w:name="Body Text" w:semiHidden="1" w:unhideWhenUsed="1"/>
-    <w:lsdException w:name="Body Text Indent" w:semiHidden="1" w:unhideWhenUsed="1"/>
-    <w:lsdException w:name="List Continue" w:semiHidden="1" w:unhideWhenUsed="1"/>
-    <w:lsdException w:name="List Continue 2" w:semiHidden="1" w:unhideWhenUsed="1"/>
-    <w:lsdException w:name="List Continue 3" w:semiHidden="1" w:unhideWhenUsed="1"/>
-    <w:lsdException w:name="List Continue 4" w:semiHidden="1" w:unhideWhenUsed="1"/>
-    <w:lsdException w:name="List Continue 5" w:semiHidden="1" w:unhideWhenUsed="1"/>
-    <w:lsdException w:name="Message Header" w:semiHidden="1" w:unhideWhenUsed="1"/>
-    <w:lsdException w:name="Subtitle" w:uiPriority="11" w:qFormat="1"/>
-    <w:lsdException w:name="Salutation" w:semiHidden="1" w:unhideWhenUsed="1"/>
-    <w:lsdException w:name="Date" w:semiHidden="1" w:unhideWhenUsed="1"/>
-    <w:lsdException w:name="Body Text First Indent" w:semiHidden="1" w:unhideWhenUsed="1"/>
-    <w:lsdException w:name="Body Text First Indent 2" w:semiHidden="1" w:unhideWhenUsed="1"/>
-    <w:lsdException w:name="Note Heading" w:semiHidden="1" w:unhideWhenUsed="1"/>
-    <w:lsdException w:name="Body Text 2" w:semiHidden="1" w:unhideWhenUsed="1"/>
-    <w:lsdException w:name="Body Text 3" w:semiHidden="1" w:unhideWhenUsed="1"/>
-    <w:lsdException w:name="Body Text Indent 2" w:semiHidden="1" w:unhideWhenUsed="1"/>
-    <w:lsdException w:name="Body Text Indent 3" w:semiHidden="1" w:unhideWhenUsed="1"/>
-    <w:lsdException w:name="Block Text" w:semiHidden="1" w:unhideWhenUsed="1"/>
-    <w:lsdException w:name="Hyperlink" w:semiHidden="1" w:unhideWhenUsed="1"/>
-    <w:lsdException w:name="FollowedHyperlink" w:semiHidden="1" w:unhideWhenUsed="1"/>
-    <w:lsdException w:name="Strong" w:uiPriority="22" w:qFormat="1"/>
-    <w:lsdException w:name="Emphasis" w:uiPriority="20" w:qFormat="1"/>
-    <w:lsdException w:name="Document Map" w:semiHidden="1" w:unhideWhenUsed="1"/>
-    <w:lsdException w:name="Plain Text" w:semiHidden="1" w:unhideWhenUsed="1"/>
-    <w:lsdException w:name="E-mail Signature" w:semiHidden="1" w:unhideWhenUsed="1"/>
-    <w:lsdException w:name="HTML Top of Form" w:semiHidden="1" w:unhideWhenUsed="1"/>
-    <w:lsdException w:name="HTML Bottom of Form" w:semiHidden="1" w:unhideWhenUsed="1"/>
-    <w:lsdException w:name="Normal (Web)" w:semiHidden="1" w:unhideWhenUsed="1"/>
-    <w:lsdException w:name="HTML Acronym" w:semiHidden="1" w:unhideWhenUsed="1"/>
-    <w:lsdException w:name="HTML Address" w:semiHidden="1" w:unhideWhenUsed="1"/>
-    <w:lsdException w:name="HTML Cite" w:semiHidden="1" w:unhideWhenUsed="1"/>
-    <w:lsdException w:name="HTML Code" w:semiHidden="1" w:unhideWhenUsed="1"/>
-    <w:lsdException w:name="HTML Definition" w:semiHidden="1" w:unhideWhenUsed="1"/>
-    <w:lsdException w:name="HTML Keyboard" w:semiHidden="1" w:unhideWhenUsed="1"/>
-    <w:lsdException w:name="HTML Preformatted" w:semiHidden="1" w:unhideWhenUsed="1"/>
-    <w:lsdException w:name="HTML Sample" w:semiHidden="1" w:unhideWhenUsed="1"/>
-    <w:lsdException w:name="HTML Typewriter" w:semiHidden="1" w:unhideWhenUsed="1"/>
-    <w:lsdException w:name="HTML Variable" w:semiHidden="1" w:unhideWhenUsed="1"/>
-    <w:lsdException w:name="Normal Table" w:semiHidden="1" w:unhideWhenUsed="1"/>
-    <w:lsdException w:name="annotation subject" w:semiHidden="1" w:unhideWhenUsed="1"/>
-    <w:lsdException w:name="No List" w:semiHidden="1" w:unhideWhenUsed="1"/>
-    <w:lsdException w:name="Outline List 1" w:semiHidden="1" w:unhideWhenUsed="1"/>
-    <w:lsdException w:name="Outline List 2" w:semiHidden="1" w:unhideWhenUsed="1"/>
-    <w:lsdException w:name="Outline List 3" w:semiHidden="1" w:unhideWhenUsed="1"/>
-    <w:lsdException w:name="Table Simple 1" w:semiHidden="1" w:unhideWhenUsed="1"/>
-    <w:lsdException w:name="Table Simple 2" w:semiHidden="1" w:unhideWhenUsed="1"/>
-    <w:lsdException w:name="Table Simple 3" w:semiHidden="1" w:unhideWhenUsed="1"/>
-    <w:lsdException w:name="Table Classic 1" w:semiHidden="1" w:unhideWhenUsed="1"/>
-    <w:lsdException w:name="Table Classic 2" w:semiHidden="1" w:unhideWhenUsed="1"/>
-    <w:lsdException w:name="Table Classic 3" w:semiHidden="1" w:unhideWhenUsed="1"/>
-    <w:lsdException w:name="Table Classic 4" w:semiHidden="1" w:unhideWhenUsed="1"/>
-    <w:lsdException w:name="Table Colorful 1" w:semiHidden="1" w:unhideWhenUsed="1"/>
-    <w:lsdException w:name="Table Colorful 2" w:semiHidden="1" w:unhideWhenUsed="1"/>
-    <w:lsdException w:name="Table Colorful 3" w:semiHidden="1" w:unhideWhenUsed="1"/>
-    <w:lsdException w:name="Table Columns 1" w:semiHidden="1" w:unhideWhenUsed="1"/>
-    <w:lsdException w:name="Table Columns 2" w:semiHidden="1" w:unhideWhenUsed="1"/>
-    <w:lsdException w:name="Table Columns 3" w:semiHidden="1" w:unhideWhenUsed="1"/>
-    <w:lsdException w:name="Table Columns 4" w:semiHidden="1" w:unhideWhenUsed="1"/>
-    <w:lsdException w:name="Table Columns 5" w:semiHidden="1" w:unhideWhenUsed="1"/>
-    <w:lsdException w:name="Table Grid 1" w:semiHidden="1" w:unhideWhenUsed="1"/>
-    <w:lsdException w:name="Table Grid 2" w:semiHidden="1" w:unhideWhenUsed="1"/>
-    <w:lsdException w:name="Table Grid 3" w:semiHidden="1" w:unhideWhenUsed="1"/>
-    <w:lsdException w:name="Table Grid 4" w:semiHidden="1" w:unhideWhenUsed="1"/>
-    <w:lsdException w:name="Table Grid 5" w:semiHidden="1" w:unhideWhenUsed="1"/>
-    <w:lsdException w:name="Table Grid 6" w:semiHidden="1" w:unhideWhenUsed="1"/>
-    <w:lsdException w:name="Table Grid 7" w:semiHidden="1" w:unhideWhenUsed="1"/>
-    <w:lsdException w:name="Table Grid 8" w:semiHidden="1" w:unhideWhenUsed="1"/>
-    <w:lsdException w:name="Table List 1" w:semiHidden="1" w:unhideWhenUsed="1"/>
-    <w:lsdException w:name="Table List 2" w:semiHidden="1" w:unhideWhenUsed="1"/>
-    <w:lsdException w:name="Table List 3" w:semiHidden="1" w:unhideWhenUsed="1"/>
-    <w:lsdException w:name="Table List 4" w:semiHidden="1" w:unhideWhenUsed="1"/>
-    <w:lsdException w:name="Table List 5" w:semiHidden="1" w:unhideWhenUsed="1"/>
-    <w:lsdException w:name="Table List 6" w:semiHidden="1" w:unhideWhenUsed="1"/>
-    <w:lsdException w:name="Table List 7" w:semiHidden="1" w:unhideWhenUsed="1"/>
-    <w:lsdException w:name="Table List 8" w:semiHidden="1" w:unhideWhenUsed="1"/>
-    <w:lsdException w:name="Table 3D effects 1" w:semiHidden="1" w:unhideWhenUsed="1"/>
-    <w:lsdException w:name="Table 3D effects 2" w:semiHidden="1" w:unhideWhenUsed="1"/>
-    <w:lsdException w:name="Table 3D effects 3" w:semiHidden="1" w:unhideWhenUsed="1"/>
-    <w:lsdException w:name="Table Contemporary" w:semiHidden="1" w:unhideWhenUsed="1"/>
-    <w:lsdException w:name="Table Elegant" w:semiHidden="1" w:unhideWhenUsed="1"/>
-    <w:lsdException w:name="Table Professional" w:semiHidden="1" w:unhideWhenUsed="1"/>
-    <w:lsdException w:name="Table Subtle 1" w:semiHidden="1" w:unhideWhenUsed="1"/>
-    <w:lsdException w:name="Table Subtle 2" w:semiHidden="1" w:unhideWhenUsed="1"/>
-    <w:lsdException w:name="Table Web 1" w:semiHidden="1" w:unhideWhenUsed="1"/>
-    <w:lsdException w:name="Table Web 2" w:semiHidden="1" w:unhideWhenUsed="1"/>
-    <w:lsdException w:name="Table Web 3" w:semiHidden="1" w:unhideWhenUsed="1"/>
-    <w:lsdException w:name="Balloon Text" w:semiHidden="1" w:unhideWhenUsed="1"/>
-    <w:lsdException w:name="Table Grid" w:uiPriority="39"/>
-    <w:lsdException w:name="Table Theme" w:semiHidden="1" w:unhideWhenUsed="1"/>
-    <w:lsdException w:name="Placeholder Text" w:semiHidden="1"/>
-    <w:lsdException w:name="No Spacing" w:uiPriority="1" w:qFormat="1"/>
-    <w:lsdException w:name="Light Shading" w:uiPriority="60"/>
-    <w:lsdException w:name="Light List" w:uiPriority="61"/>
-    <w:lsdException w:name="Light Grid" w:uiPriority="62"/>
-    <w:lsdException w:name="Medium Shading 1" w:uiPriority="63"/>
-    <w:lsdException w:name="Medium Shading 2" w:uiPriority="64"/>
-    <w:lsdException w:name="Medium List 1" w:uiPriority="65"/>
-    <w:lsdException w:name="Medium List 2" w:uiPriority="66"/>
-    <w:lsdException w:name="Medium Grid 1" w:uiPriority="67"/>
-    <w:lsdException w:name="Medium Grid 2" w:uiPriority="68"/>
-    <w:lsdException w:name="Medium Grid 3" w:uiPriority="69"/>
-    <w:lsdException w:name="Dark List" w:uiPriority="70"/>
-    <w:lsdException w:name="Colorful Shading" w:uiPriority="71"/>
-    <w:lsdException w:name="Colorful List" w:uiPriority="72"/>
-    <w:lsdException w:name="Colorful Grid" w:uiPriority="73"/>
-    <w:lsdException w:name="Light Shading Accent 1" w:uiPriority="60"/>
-    <w:lsdException w:name="Light List Accent 1" w:uiPriority="61"/>
-    <w:lsdException w:name="Light Grid Accent 1" w:uiPriority="62"/>
-    <w:lsdException w:name="Medium Shading 1 Accent 1" w:uiPriority="63"/>
-    <w:lsdException w:name="Medium Shading 2 Accent 1" w:uiPriority="64"/>
-    <w:lsdException w:name="Medium List 1 Accent 1" w:uiPriority="65"/>
-    <w:lsdException w:name="Revision" w:semiHidden="1"/>
-    <w:lsdException w:name="List Paragraph" w:uiPriority="34" w:qFormat="1"/>
-    <w:lsdException w:name="Quote" w:uiPriority="29" w:qFormat="1"/>
-    <w:lsdException w:name="Intense Quote" w:uiPriority="30" w:qFormat="1"/>
-    <w:lsdException w:name="Medium List 2 Accent 1" w:uiPriority="66"/>
-    <w:lsdException w:name="Medium Grid 1 Accent 1" w:uiPriority="67"/>
-    <w:lsdException w:name="Medium Grid 2 Accent 1" w:uiPriority="68"/>
-    <w:lsdException w:name="Medium Grid 3 Accent 1" w:uiPriority="69"/>
-    <w:lsdException w:name="Dark List Accent 1" w:uiPriority="70"/>
-    <w:lsdException w:name="Colorful Shading Accent 1" w:uiPriority="71"/>
-    <w:lsdException w:name="Colorful List Accent 1" w:uiPriority="72"/>
-    <w:lsdException w:name="Colorful Grid Accent 1" w:uiPriority="73"/>
-    <w:lsdException w:name="Light Shading Accent 2" w:uiPriority="60"/>
-    <w:lsdException w:name="Light List Accent 2" w:uiPriority="61"/>
-    <w:lsdException w:name="Light Grid Accent 2" w:uiPriority="62"/>
-    <w:lsdException w:name="Medium Shading 1 Accent 2" w:uiPriority="63"/>
-    <w:lsdException w:name="Medium Shading 2 Accent 2" w:uiPriority="64"/>
-    <w:lsdException w:name="Medium List 1 Accent 2" w:uiPriority="65"/>
-    <w:lsdException w:name="Medium List 2 Accent 2" w:uiPriority="66"/>
-    <w:lsdException w:name="Medium Grid 1 Accent 2" w:uiPriority="67"/>
-    <w:lsdException w:name="Medium Grid 2 Accent 2" w:uiPriority="68"/>
-    <w:lsdException w:name="Medium Grid 3 Accent 2" w:uiPriority="69"/>
-    <w:lsdException w:name="Dark List Accent 2" w:uiPriority="70"/>
-    <w:lsdException w:name="Colorful Shading Accent 2" w:uiPriority="71"/>
-    <w:lsdException w:name="Colorful List Accent 2" w:uiPriority="72"/>
-    <w:lsdException w:name="Colorful Grid Accent 2" w:uiPriority="73"/>
-    <w:lsdException w:name="Light Shading Accent 3" w:uiPriority="60"/>
-    <w:lsdException w:name="Light List Accent 3" w:uiPriority="61"/>
-    <w:lsdException w:name="Light Grid Accent 3" w:uiPriority="62"/>
-    <w:lsdException w:name="Medium Shading 1 Accent 3" w:uiPriority="63"/>
-    <w:lsdException w:name="Medium Shading 2 Accent 3" w:uiPriority="64"/>
-    <w:lsdException w:name="Medium List 1 Accent 3" w:uiPriority="65"/>
-    <w:lsdException w:name="Medium List 2 Accent 3" w:uiPriority="66"/>
-    <w:lsdException w:name="Medium Grid 1 Accent 3" w:uiPriority="67"/>
-    <w:lsdException w:name="Medium Grid 2 Accent 3" w:uiPriority="68"/>
-    <w:lsdException w:name="Medium Grid 3 Accent 3" w:uiPriority="69"/>
-    <w:lsdException w:name="Dark List Accent 3" w:uiPriority="70"/>
-    <w:lsdException w:name="Colorful Shading Accent 3" w:uiPriority="71"/>
-    <w:lsdException w:name="Colorful List Accent 3" w:uiPriority="72"/>
-    <w:lsdException w:name="Colorful Grid Accent 3" w:uiPriority="73"/>
-    <w:lsdException w:name="Light Shading Accent 4" w:uiPriority="60"/>
-    <w:lsdException w:name="Light List Accent 4" w:uiPriority="61"/>
-    <w:lsdException w:name="Light Grid Accent 4" w:uiPriority="62"/>
-    <w:lsdException w:name="Medium Shading 1 Accent 4" w:uiPriority="63"/>
-    <w:lsdException w:name="Medium Shading 2 Accent 4" w:uiPriority="64"/>
-    <w:lsdException w:name="Medium List 1 Accent 4" w:uiPriority="65"/>
-    <w:lsdException w:name="Medium List 2 Accent 4" w:uiPriority="66"/>
-    <w:lsdException w:name="Medium Grid 1 Accent 4" w:uiPriority="67"/>
-    <w:lsdException w:name="Medium Grid 2 Accent 4" w:uiPriority="68"/>
-    <w:lsdException w:name="Medium Grid 3 Accent 4" w:uiPriority="69"/>
-    <w:lsdException w:name="Dark List Accent 4" w:uiPriority="70"/>
-    <w:lsdException w:name="Colorful Shading Accent 4" w:uiPriority="71"/>
-    <w:lsdException w:name="Colorful List Accent 4" w:uiPriority="72"/>
-    <w:lsdException w:name="Colorful Grid Accent 4" w:uiPriority="73"/>
-    <w:lsdException w:name="Light Shading Accent 5" w:uiPriority="60"/>
-    <w:lsdException w:name="Light List Accent 5" w:uiPriority="61"/>
-    <w:lsdException w:name="Light Grid Accent 5" w:uiPriority="62"/>
-    <w:lsdException w:name="Medium Shading 1 Accent 5" w:uiPriority="63"/>
-    <w:lsdException w:name="Medium Shading 2 Accent 5" w:uiPriority="64"/>
-    <w:lsdException w:name="Medium List 1 Accent 5" w:uiPriority="65"/>
-    <w:lsdException w:name="Medium List 2 Accent 5" w:uiPriority="66"/>
-    <w:lsdException w:name="Medium Grid 1 Accent 5" w:uiPriority="67"/>
-    <w:lsdException w:name="Medium Grid 2 Accent 5" w:uiPriority="68"/>
-    <w:lsdException w:name="Medium Grid 3 Accent 5" w:uiPriority="69"/>
-    <w:lsdException w:name="Dark List Accent 5" w:uiPriority="70"/>
-    <w:lsdException w:name="Colorful Shading Accent 5" w:uiPriority="71"/>
-    <w:lsdException w:name="Colorful List Accent 5" w:uiPriority="72"/>
-    <w:lsdException w:name="Colorful Grid Accent 5" w:uiPriority="73"/>
-    <w:lsdException w:name="Light Shading Accent 6" w:uiPriority="60"/>
-    <w:lsdException w:name="Light List Accent 6" w:uiPriority="61"/>
-    <w:lsdException w:name="Light Grid Accent 6" w:uiPriority="62"/>
-    <w:lsdException w:name="Medium Shading 1 Accent 6" w:uiPriority="63"/>
-    <w:lsdException w:name="Medium Shading 2 Accent 6" w:uiPriority="64"/>
-    <w:lsdException w:name="Medium List 1 Accent 6" w:uiPriority="65"/>
-    <w:lsdException w:name="Medium List 2 Accent 6" w:uiPriority="66"/>
-    <w:lsdException w:name="Medium Grid 1 Accent 6" w:uiPriority="67"/>
-    <w:lsdException w:name="Medium Grid 2 Accent 6" w:uiPriority="68"/>
-    <w:lsdException w:name="Medium Grid 3 Accent 6" w:uiPriority="69"/>
-    <w:lsdException w:name="Dark List Accent 6" w:uiPriority="70"/>
-    <w:lsdException w:name="Colorful Shading Accent 6" w:uiPriority="71"/>
-    <w:lsdException w:name="Colorful List Accent 6" w:uiPriority="72"/>
-    <w:lsdException w:name="Colorful Grid Accent 6" w:uiPriority="73"/>
-    <w:lsdException w:name="Subtle Emphasis" w:uiPriority="19" w:qFormat="1"/>
-    <w:lsdException w:name="Intense Emphasis" w:uiPriority="21" w:qFormat="1"/>
-    <w:lsdException w:name="Subtle Reference" w:uiPriority="31" w:qFormat="1"/>
-    <w:lsdException w:name="Intense Reference" w:uiPriority="32" w:qFormat="1"/>
-    <w:lsdException w:name="Book Title" w:uiPriority="33" w:qFormat="1"/>
-    <w:lsdException w:name="Bibliography" w:semiHidden="1" w:uiPriority="37" w:unhideWhenUsed="1"/>
-    <w:lsdException w:name="TOC Heading" w:semiHidden="1" w:uiPriority="39" w:unhideWhenUsed="1" w:qFormat="1"/>
-    <w:lsdException w:name="Grid Table 3" w:semiHidden="1" w:unhideWhenUsed="1"/>
-    <w:lsdException w:name="Grid Table 4" w:uiPriority="49"/>
-    <w:lsdException w:name="Grid Table 5 Dark" w:uiPriority="50"/>
-    <w:lsdException w:name="Grid Table 6 Colorful" w:uiPriority="51"/>
-    <w:lsdException w:name="Grid Table 7 Colorful" w:uiPriority="52"/>
-    <w:lsdException w:name="Grid Table 1 Light Accent 1" w:uiPriority="46"/>
-    <w:lsdException w:name="Grid Table 2 Accent 1" w:uiPriority="47"/>
-    <w:lsdException w:name="Grid Table 3 Accent 1" w:uiPriority="48"/>
-    <w:lsdException w:name="Grid Table 4 Accent 1" w:uiPriority="49"/>
-    <w:lsdException w:name="Grid Table 5 Dark Accent 1" w:uiPriority="50"/>
-    <w:lsdException w:name="Grid Table 6 Colorful Accent 1" w:uiPriority="51"/>
-    <w:lsdException w:name="Grid Table 7 Colorful Accent 1" w:uiPriority="52"/>
-    <w:lsdException w:name="Grid Table 1 Light Accent 2" w:uiPriority="46"/>
-    <w:lsdException w:name="Grid Table 2 Accent 2" w:uiPriority="47"/>
-    <w:lsdException w:name="Grid Table 3 Accent 2" w:uiPriority="48"/>
-    <w:lsdException w:name="Grid Table 4 Accent 2" w:uiPriority="49"/>
-    <w:lsdException w:name="Grid Table 5 Dark Accent 2" w:uiPriority="50"/>
-    <w:lsdException w:name="Grid Table 6 Colorful Accent 2" w:uiPriority="51"/>
-    <w:lsdException w:name="Grid Table 7 Colorful Accent 2" w:uiPriority="52"/>
-    <w:lsdException w:name="Grid Table 1 Light Accent 3" w:uiPriority="46"/>
-    <w:lsdException w:name="Grid Table 2 Accent 3" w:uiPriority="47"/>
-    <w:lsdException w:name="Grid Table 3 Accent 3" w:uiPriority="48"/>
-    <w:lsdException w:name="Grid Table 4 Accent 3" w:uiPriority="49"/>
-    <w:lsdException w:name="Grid Table 5 Dark Accent 3" w:uiPriority="50"/>
-    <w:lsdException w:name="Grid Table 6 Colorful Accent 3" w:uiPriority="51"/>
-    <w:lsdException w:name="Grid Table 7 Colorful Accent 3" w:uiPriority="52"/>
-    <w:lsdException w:name="Grid Table 1 Light Accent 4" w:uiPriority="46"/>
-    <w:lsdException w:name="Grid Table 2 Accent 4" w:uiPriority="47"/>
-    <w:lsdException w:name="Grid Table 3 Accent 4" w:uiPriority="48"/>
-    <w:lsdException w:name="Grid Table 4 Accent 4" w:uiPriority="49"/>
-    <w:lsdException w:name="Grid Table 5 Dark Accent 4" w:uiPriority="50"/>
-    <w:lsdException w:name="Grid Table 6 Colorful Accent 4" w:uiPriority="51"/>
-    <w:lsdException w:name="Grid Table 7 Colorful Accent 4" w:uiPriority="52"/>
-    <w:lsdException w:name="Grid Table 1 Light Accent 5" w:uiPriority="46"/>
-    <w:lsdException w:name="Grid Table 2 Accent 5" w:uiPriority="47"/>
-    <w:lsdException w:name="Grid Table 3 Accent 5" w:uiPriority="48"/>
-    <w:lsdException w:name="Grid Table 4 Accent 5" w:uiPriority="49"/>
-    <w:lsdException w:name="Grid Table 5 Dark Accent 5" w:uiPriority="50"/>
-    <w:lsdException w:name="Grid Table 6 Colorful Accent 5" w:uiPriority="51"/>
-    <w:lsdException w:name="Grid Table 7 Colorful Accent 5" w:uiPriority="52"/>
-    <w:lsdException w:name="Grid Table 1 Light Accent 6" w:uiPriority="46"/>
-    <w:lsdException w:name="Grid Table 2 Accent 6" w:uiPriority="47"/>
-    <w:lsdException w:name="Grid Table 3 Accent 6" w:uiPriority="48"/>
-    <w:lsdException w:name="Grid Table 4 Accent 6" w:uiPriority="49"/>
-    <w:lsdException w:name="Grid Table 5 Dark Accent 6" w:uiPriority="50"/>
-    <w:lsdException w:name="Grid Table 6 Colorful Accent 6" w:uiPriority="51"/>
-    <w:lsdException w:name="Grid Table 7 Colorful Accent 6" w:uiPriority="52"/>
-    <w:lsdException w:name="List Table 1 Light" w:uiPriority="46"/>
-    <w:lsdException w:name="List Table 2" w:uiPriority="47"/>
-    <w:lsdException w:name="List Table 3" w:uiPriority="48"/>
-    <w:lsdException w:name="List Table 4" w:uiPriority="49"/>
-    <w:lsdException w:name="List Table 5 Dark" w:uiPriority="50"/>
-    <w:lsdException w:name="List Table 6 Colorful" w:uiPriority="51"/>
-    <w:lsdException w:name="List Table 7 Colorful" w:uiPriority="52"/>
-    <w:lsdException w:name="List Table 1 Light Accent 1" w:uiPriority="46"/>
-    <w:lsdException w:name="List Table 2 Accent 1" w:uiPriority="47"/>
-    <w:lsdException w:name="List Table 3 Accent 1" w:uiPriority="48"/>
-    <w:lsdException w:name="List Table 4 Accent 1" w:uiPriority="49"/>
-    <w:lsdException w:name="List Table 5 Dark Accent 1" w:uiPriority="50"/>
-    <w:lsdException w:name="List Table 6 Colorful Accent 1" w:uiPriority="51"/>
-    <w:lsdException w:name="List Table 7 Colorful Accent 1" w:uiPriority="52"/>
-    <w:lsdException w:name="List Table 1 Light Accent 2" w:uiPriority="46"/>
-    <w:lsdException w:name="List Table 2 Accent 2" w:uiPriority="47"/>
-    <w:lsdException w:name="List Table 3 Accent 2" w:uiPriority="48"/>
-    <w:lsdException w:name="List Table 4 Accent 2" w:uiPriority="49"/>
-    <w:lsdException w:name="List Table 5 Dark Accent 2" w:uiPriority="50"/>
-    <w:lsdException w:name="List Table 6 Colorful Accent 2" w:uiPriority="51"/>
-    <w:lsdException w:name="List Table 7 Colorful Accent 2" w:uiPriority="52"/>
-    <w:lsdException w:name="List Table 1 Light Accent 3" w:uiPriority="46"/>
-    <w:lsdException w:name="List Table 2 Accent 3" w:uiPriority="47"/>
-    <w:lsdException w:name="List Table 3 Accent 3" w:uiPriority="48"/>
-    <w:lsdException w:name="List Table 4 Accent 3" w:uiPriority="49"/>
-    <w:lsdException w:name="List Table 5 Dark Accent 3" w:uiPriority="50"/>
-    <w:lsdException w:name="List Table 6 Colorful Accent 3" w:uiPriority="51"/>
-    <w:lsdException w:name="List Table 7 Colorful Accent 3" w:uiPriority="52"/>
-    <w:lsdException w:name="List Table 1 Light Accent 4" w:uiPriority="46"/>
-    <w:lsdException w:name="List Table 2 Accent 4" w:uiPriority="47"/>
-    <w:lsdException w:name="List Table 3 Accent 4" w:uiPriority="48"/>
-    <w:lsdException w:name="List Table 4 Accent 4" w:uiPriority="49"/>
-    <w:lsdException w:name="List Table 5 Dark Accent 4" w:uiPriority="50"/>
-    <w:lsdException w:name="List Table 6 Colorful Accent 4" w:uiPriority="51"/>
-    <w:lsdException w:name="List Table 7 Colorful Accent 4" w:uiPriority="52"/>
-    <w:lsdException w:name="List Table 1 Light Accent 5" w:uiPriority="46"/>
-    <w:lsdException w:name="List Table 2 Accent 5" w:uiPriority="47"/>
-    <w:lsdException w:name="List Table 3 Accent 5" w:uiPriority="48"/>
-    <w:lsdException w:name="List Table 4 Accent 5" w:uiPriority="49"/>
-    <w:lsdException w:name="List Table 5 Dark Accent 5" w:uiPriority="50"/>
-    <w:lsdException w:name="List Table 6 Colorful Accent 5" w:uiPriority="51"/>
-    <w:lsdException w:name="List Table 7 Colorful Accent 5" w:uiPriority="52"/>
-    <w:lsdException w:name="List Table 1 Light Accent 6" w:uiPriority="46"/>
-    <w:lsdException w:name="List Table 2 Accent 6" w:uiPriority="47"/>
-    <w:lsdException w:name="List Table 3 Accent 6" w:uiPriority="48"/>
-    <w:lsdException w:name="List Table 4 Accent 6" w:uiPriority="49"/>
-    <w:lsdException w:name="List Table 5 Dark Accent 6" w:uiPriority="50"/>
-    <w:lsdException w:name="List Table 6 Colorful Accent 6" w:uiPriority="51"/>
-    <w:lsdException w:name="List Table 7 Colorful Accent 6" w:uiPriority="52"/>
-    <w:lsdException w:name="Mention" w:semiHidden="1" w:unhideWhenUsed="1"/>
+  <w:latentStyles w:defLockedState="0" w:defUIPriority="99" w:defSemiHidden="1" w:defUnhideWhenUsed="1" w:defQFormat="0" w:count="267">
+    <w:lsdException w:name="Normal" w:semiHidden="0" w:uiPriority="0" w:unhideWhenUsed="0" w:qFormat="1"/>
+    <w:lsdException w:name="heading 1" w:semiHidden="0" w:uiPriority="9" w:unhideWhenUsed="0" w:qFormat="1"/>
+    <w:lsdException w:name="heading 2" w:uiPriority="9" w:qFormat="1"/>
+    <w:lsdException w:name="heading 3" w:uiPriority="9" w:qFormat="1"/>
+    <w:lsdException w:name="heading 4" w:uiPriority="9" w:qFormat="1"/>
+    <w:lsdException w:name="heading 5" w:uiPriority="9" w:qFormat="1"/>
+    <w:lsdException w:name="heading 6" w:uiPriority="9" w:qFormat="1"/>
+    <w:lsdException w:name="heading 7" w:uiPriority="9" w:qFormat="1"/>
+    <w:lsdException w:name="heading 8" w:uiPriority="9" w:qFormat="1"/>
+    <w:lsdException w:name="heading 9" w:uiPriority="9" w:qFormat="1"/>
+    <w:lsdException w:name="toc 1" w:uiPriority="39"/>
+    <w:lsdException w:name="toc 2" w:uiPriority="39"/>
+    <w:lsdException w:name="toc 3" w:uiPriority="39"/>
+    <w:lsdException w:name="toc 4" w:uiPriority="39"/>
+    <w:lsdException w:name="toc 5" w:uiPriority="39"/>
+    <w:lsdException w:name="toc 6" w:uiPriority="39"/>
+    <w:lsdException w:name="toc 7" w:uiPriority="39"/>
+    <w:lsdException w:name="toc 8" w:uiPriority="39"/>
+    <w:lsdException w:name="toc 9" w:uiPriority="39"/>
+    <w:lsdException w:name="caption" w:uiPriority="35" w:qFormat="1"/>
+    <w:lsdException w:name="Title" w:semiHidden="0" w:uiPriority="10" w:unhideWhenUsed="0" w:qFormat="1"/>
+    <w:lsdException w:name="Default Paragraph Font" w:uiPriority="1"/>
+    <w:lsdException w:name="Subtitle" w:semiHidden="0" w:uiPriority="11" w:unhideWhenUsed="0" w:qFormat="1"/>
+    <w:lsdException w:name="Strong" w:semiHidden="0" w:uiPriority="22" w:unhideWhenUsed="0" w:qFormat="1"/>
+    <w:lsdException w:name="Emphasis" w:semiHidden="0" w:uiPriority="20" w:unhideWhenUsed="0" w:qFormat="1"/>
+    <w:lsdException w:name="Table Grid" w:semiHidden="0" w:uiPriority="39" w:unhideWhenUsed="0"/>
+    <w:lsdException w:name="Placeholder Text" w:unhideWhenUsed="0"/>
+    <w:lsdException w:name="No Spacing" w:semiHidden="0" w:uiPriority="1" w:unhideWhenUsed="0" w:qFormat="1"/>
+    <w:lsdException w:name="Light Shading" w:semiHidden="0" w:uiPriority="60" w:unhideWhenUsed="0"/>
+    <w:lsdException w:name="Light List" w:semiHidden="0" w:uiPriority="61" w:unhideWhenUsed="0"/>
+    <w:lsdException w:name="Light Grid" w:semiHidden="0" w:uiPriority="62" w:unhideWhenUsed="0"/>
+    <w:lsdException w:name="Medium Shading 1" w:semiHidden="0" w:uiPriority="63" w:unhideWhenUsed="0"/>
+    <w:lsdException w:name="Medium Shading 2" w:semiHidden="0" w:uiPriority="64" w:unhideWhenUsed="0"/>
+    <w:lsdException w:name="Medium List 1" w:semiHidden="0" w:uiPriority="65" w:unhideWhenUsed="0"/>
+    <w:lsdException w:name="Medium List 2" w:semiHidden="0" w:uiPriority="66" w:unhideWhenUsed="0"/>
+    <w:lsdException w:name="Medium Grid 1" w:semiHidden="0" w:uiPriority="67" w:unhideWhenUsed="0"/>
+    <w:lsdException w:name="Medium Grid 2" w:semiHidden="0" w:uiPriority="68" w:unhideWhenUsed="0"/>
+    <w:lsdException w:name="Medium Grid 3" w:semiHidden="0" w:uiPriority="69" w:unhideWhenUsed="0"/>
+    <w:lsdException w:name="Dark List" w:semiHidden="0" w:uiPriority="70" w:unhideWhenUsed="0"/>
+    <w:lsdException w:name="Colorful Shading" w:semiHidden="0" w:uiPriority="71" w:unhideWhenUsed="0"/>
+    <w:lsdException w:name="Colorful List" w:semiHidden="0" w:uiPriority="72" w:unhideWhenUsed="0"/>
+    <w:lsdException w:name="Colorful Grid" w:semiHidden="0" w:uiPriority="73" w:unhideWhenUsed="0"/>
+    <w:lsdException w:name="Light Shading Accent 1" w:semiHidden="0" w:uiPriority="60" w:unhideWhenUsed="0"/>
+    <w:lsdException w:name="Light List Accent 1" w:semiHidden="0" w:uiPriority="61" w:unhideWhenUsed="0"/>
+    <w:lsdException w:name="Light Grid Accent 1" w:semiHidden="0" w:uiPriority="62" w:unhideWhenUsed="0"/>
+    <w:lsdException w:name="Medium Shading 1 Accent 1" w:semiHidden="0" w:uiPriority="63" w:unhideWhenUsed="0"/>
+    <w:lsdException w:name="Medium Shading 2 Accent 1" w:semiHidden="0" w:uiPriority="64" w:unhideWhenUsed="0"/>
+    <w:lsdException w:name="Medium List 1 Accent 1" w:semiHidden="0" w:uiPriority="65" w:unhideWhenUsed="0"/>
+    <w:lsdException w:name="Revision" w:unhideWhenUsed="0"/>
+    <w:lsdException w:name="List Paragraph" w:semiHidden="0" w:uiPriority="34" w:unhideWhenUsed="0" w:qFormat="1"/>
+    <w:lsdException w:name="Quote" w:semiHidden="0" w:uiPriority="29" w:unhideWhenUsed="0" w:qFormat="1"/>
+    <w:lsdException w:name="Intense Quote" w:semiHidden="0" w:uiPriority="30" w:unhideWhenUsed="0" w:qFormat="1"/>
+    <w:lsdException w:name="Medium List 2 Accent 1" w:semiHidden="0" w:uiPriority="66" w:unhideWhenUsed="0"/>
+    <w:lsdException w:name="Medium Grid 1 Accent 1" w:semiHidden="0" w:uiPriority="67" w:unhideWhenUsed="0"/>
+    <w:lsdException w:name="Medium Grid 2 Accent 1" w:semiHidden="0" w:uiPriority="68" w:unhideWhenUsed="0"/>
+    <w:lsdException w:name="Medium Grid 3 Accent 1" w:semiHidden="0" w:uiPriority="69" w:unhideWhenUsed="0"/>
+    <w:lsdException w:name="Dark List Accent 1" w:semiHidden="0" w:uiPriority="70" w:unhideWhenUsed="0"/>
+    <w:lsdException w:name="Colorful Shading Accent 1" w:semiHidden="0" w:uiPriority="71" w:unhideWhenUsed="0"/>
+    <w:lsdException w:name="Colorful List Accent 1" w:semiHidden="0" w:uiPriority="72" w:unhideWhenUsed="0"/>
+    <w:lsdException w:name="Colorful Grid Accent 1" w:semiHidden="0" w:uiPriority="73" w:unhideWhenUsed="0"/>
+    <w:lsdException w:name="Light Shading Accent 2" w:semiHidden="0" w:uiPriority="60" w:unhideWhenUsed="0"/>
+    <w:lsdException w:name="Light List Accent 2" w:semiHidden="0" w:uiPriority="61" w:unhideWhenUsed="0"/>
+    <w:lsdException w:name="Light Grid Accent 2" w:semiHidden="0" w:uiPriority="62" w:unhideWhenUsed="0"/>
+    <w:lsdException w:name="Medium Shading 1 Accent 2" w:semiHidden="0" w:uiPriority="63" w:unhideWhenUsed="0"/>
+    <w:lsdException w:name="Medium Shading 2 Accent 2" w:semiHidden="0" w:uiPriority="64" w:unhideWhenUsed="0"/>
+    <w:lsdException w:name="Medium List 1 Accent 2" w:semiHidden="0" w:uiPriority="65" w:unhideWhenUsed="0"/>
+    <w:lsdException w:name="Medium List 2 Accent 2" w:semiHidden="0" w:uiPriority="66" w:unhideWhenUsed="0"/>
+    <w:lsdException w:name="Medium Grid 1 Accent 2" w:semiHidden="0" w:uiPriority="67" w:unhideWhenUsed="0"/>
+    <w:lsdException w:name="Medium Grid 2 Accent 2" w:semiHidden="0" w:uiPriority="68" w:unhideWhenUsed="0"/>
+    <w:lsdException w:name="Medium Grid 3 Accent 2" w:semiHidden="0" w:uiPriority="69" w:unhideWhenUsed="0"/>
+    <w:lsdException w:name="Dark List Accent 2" w:semiHidden="0" w:uiPriority="70" w:unhideWhenUsed="0"/>
+    <w:lsdException w:name="Colorful Shading Accent 2" w:semiHidden="0" w:uiPriority="71" w:unhideWhenUsed="0"/>
+    <w:lsdException w:name="Colorful List Accent 2" w:semiHidden="0" w:uiPriority="72" w:unhideWhenUsed="0"/>
+    <w:lsdException w:name="Colorful Grid Accent 2" w:semiHidden="0" w:uiPriority="73" w:unhideWhenUsed="0"/>
+    <w:lsdException w:name="Light Shading Accent 3" w:semiHidden="0" w:uiPriority="60" w:unhideWhenUsed="0"/>
+    <w:lsdException w:name="Light List Accent 3" w:semiHidden="0" w:uiPriority="61" w:unhideWhenUsed="0"/>
+    <w:lsdException w:name="Light Grid Accent 3" w:semiHidden="0" w:uiPriority="62" w:unhideWhenUsed="0"/>
+    <w:lsdException w:name="Medium Shading 1 Accent 3" w:semiHidden="0" w:uiPriority="63" w:unhideWhenUsed="0"/>
+    <w:lsdException w:name="Medium Shading 2 Accent 3" w:semiHidden="0" w:uiPriority="64" w:unhideWhenUsed="0"/>
+    <w:lsdException w:name="Medium List 1 Accent 3" w:semiHidden="0" w:uiPriority="65" w:unhideWhenUsed="0"/>
+    <w:lsdException w:name="Medium List 2 Accent 3" w:semiHidden="0" w:uiPriority="66" w:unhideWhenUsed="0"/>
+    <w:lsdException w:name="Medium Grid 1 Accent 3" w:semiHidden="0" w:uiPriority="67" w:unhideWhenUsed="0"/>
+    <w:lsdException w:name="Medium Grid 2 Accent 3" w:semiHidden="0" w:uiPriority="68" w:unhideWhenUsed="0"/>
+    <w:lsdException w:name="Medium Grid 3 Accent 3" w:semiHidden="0" w:uiPriority="69" w:unhideWhenUsed="0"/>
+    <w:lsdException w:name="Dark List Accent 3" w:semiHidden="0" w:uiPriority="70" w:unhideWhenUsed="0"/>
+    <w:lsdException w:name="Colorful Shading Accent 3" w:semiHidden="0" w:uiPriority="71" w:unhideWhenUsed="0"/>
+    <w:lsdException w:name="Colorful List Accent 3" w:semiHidden="0" w:uiPriority="72" w:unhideWhenUsed="0"/>
+    <w:lsdException w:name="Colorful Grid Accent 3" w:semiHidden="0" w:uiPriority="73" w:unhideWhenUsed="0"/>
+    <w:lsdException w:name="Light Shading Accent 4" w:semiHidden="0" w:uiPriority="60" w:unhideWhenUsed="0"/>
+    <w:lsdException w:name="Light List Accent 4" w:semiHidden="0" w:uiPriority="61" w:unhideWhenUsed="0"/>
+    <w:lsdException w:name="Light Grid Accent 4" w:semiHidden="0" w:uiPriority="62" w:unhideWhenUsed="0"/>
+    <w:lsdException w:name="Medium Shading 1 Accent 4" w:semiHidden="0" w:uiPriority="63" w:unhideWhenUsed="0"/>
+    <w:lsdException w:name="Medium Shading 2 Accent 4" w:semiHidden="0" w:uiPriority="64" w:unhideWhenUsed="0"/>
+    <w:lsdException w:name="Medium List 1 Accent 4" w:semiHidden="0" w:uiPriority="65" w:unhideWhenUsed="0"/>
+    <w:lsdException w:name="Medium List 2 Accent 4" w:semiHidden="0" w:uiPriority="66" w:unhideWhenUsed="0"/>
+    <w:lsdException w:name="Medium Grid 1 Accent 4" w:semiHidden="0" w:uiPriority="67" w:unhideWhenUsed="0"/>
+    <w:lsdException w:name="Medium Grid 2 Accent 4" w:semiHidden="0" w:uiPriority="68" w:unhideWhenUsed="0"/>
+    <w:lsdException w:name="Medium Grid 3 Accent 4" w:semiHidden="0" w:uiPriority="69" w:unhideWhenUsed="0"/>
+    <w:lsdException w:name="Dark List Accent 4" w:semiHidden="0" w:uiPriority="70" w:unhideWhenUsed="0"/>
+    <w:lsdException w:name="Colorful Shading Accent 4" w:semiHidden="0" w:uiPriority="71" w:unhideWhenUsed="0"/>
+    <w:lsdException w:name="Colorful List Accent 4" w:semiHidden="0" w:uiPriority="72" w:unhideWhenUsed="0"/>
+    <w:lsdException w:name="Colorful Grid Accent 4" w:semiHidden="0" w:uiPriority="73" w:unhideWhenUsed="0"/>
+    <w:lsdException w:name="Light Shading Accent 5" w:semiHidden="0" w:uiPriority="60" w:unhideWhenUsed="0"/>
+    <w:lsdException w:name="Light List Accent 5" w:semiHidden="0" w:uiPriority="61" w:unhideWhenUsed="0"/>
+    <w:lsdException w:name="Light Grid Accent 5" w:semiHidden="0" w:uiPriority="62" w:unhideWhenUsed="0"/>
+    <w:lsdException w:name="Medium Shading 1 Accent 5" w:semiHidden="0" w:uiPriority="63" w:unhideWhenUsed="0"/>
+    <w:lsdException w:name="Medium Shading 2 Accent 5" w:semiHidden="0" w:uiPriority="64" w:unhideWhenUsed="0"/>
+    <w:lsdException w:name="Medium List 1 Accent 5" w:semiHidden="0" w:uiPriority="65" w:unhideWhenUsed="0"/>
+    <w:lsdException w:name="Medium List 2 Accent 5" w:semiHidden="0" w:uiPriority="66" w:unhideWhenUsed="0"/>
+    <w:lsdException w:name="Medium Grid 1 Accent 5" w:semiHidden="0" w:uiPriority="67" w:unhideWhenUsed="0"/>
+    <w:lsdException w:name="Medium Grid 2 Accent 5" w:semiHidden="0" w:uiPriority="68" w:unhideWhenUsed="0"/>
+    <w:lsdException w:name="Medium Grid 3 Accent 5" w:semiHidden="0" w:uiPriority="69" w:unhideWhenUsed="0"/>
+    <w:lsdException w:name="Dark List Accent 5" w:semiHidden="0" w:uiPriority="70" w:unhideWhenUsed="0"/>
+    <w:lsdException w:name="Colorful Shading Accent 5" w:semiHidden="0" w:uiPriority="71" w:unhideWhenUsed="0"/>
+    <w:lsdException w:name="Colorful List Accent 5" w:semiHidden="0" w:uiPriority="72" w:unhideWhenUsed="0"/>
+    <w:lsdException w:name="Colorful Grid Accent 5" w:semiHidden="0" w:uiPriority="73" w:unhideWhenUsed="0"/>
+    <w:lsdException w:name="Light Shading Accent 6" w:semiHidden="0" w:uiPriority="60" w:unhideWhenUsed="0"/>
+    <w:lsdException w:name="Light List Accent 6" w:semiHidden="0" w:uiPriority="61" w:unhideWhenUsed="0"/>
+    <w:lsdException w:name="Light Grid Accent 6" w:semiHidden="0" w:uiPriority="62" w:unhideWhenUsed="0"/>
+    <w:lsdException w:name="Medium Shading 1 Accent 6" w:semiHidden="0" w:uiPriority="63" w:unhideWhenUsed="0"/>
+    <w:lsdException w:name="Medium Shading 2 Accent 6" w:semiHidden="0" w:uiPriority="64" w:unhideWhenUsed="0"/>
+    <w:lsdException w:name="Medium List 1 Accent 6" w:semiHidden="0" w:uiPriority="65" w:unhideWhenUsed="0"/>
+    <w:lsdException w:name="Medium List 2 Accent 6" w:semiHidden="0" w:uiPriority="66" w:unhideWhenUsed="0"/>
+    <w:lsdException w:name="Medium Grid 1 Accent 6" w:semiHidden="0" w:uiPriority="67" w:unhideWhenUsed="0"/>
+    <w:lsdException w:name="Medium Grid 2 Accent 6" w:semiHidden="0" w:uiPriority="68" w:unhideWhenUsed="0"/>
+    <w:lsdException w:name="Medium Grid 3 Accent 6" w:semiHidden="0" w:uiPriority="69" w:unhideWhenUsed="0"/>
+    <w:lsdException w:name="Dark List Accent 6" w:semiHidden="0" w:uiPriority="70" w:unhideWhenUsed="0"/>
+    <w:lsdException w:name="Colorful Shading Accent 6" w:semiHidden="0" w:uiPriority="71" w:unhideWhenUsed="0"/>
+    <w:lsdException w:name="Colorful List Accent 6" w:semiHidden="0" w:uiPriority="72" w:unhideWhenUsed="0"/>
+    <w:lsdException w:name="Colorful Grid Accent 6" w:semiHidden="0" w:uiPriority="73" w:unhideWhenUsed="0"/>
+    <w:lsdException w:name="Subtle Emphasis" w:semiHidden="0" w:uiPriority="19" w:unhideWhenUsed="0" w:qFormat="1"/>
+    <w:lsdException w:name="Intense Emphasis" w:semiHidden="0" w:uiPriority="21" w:unhideWhenUsed="0" w:qFormat="1"/>
+    <w:lsdException w:name="Subtle Reference" w:semiHidden="0" w:uiPriority="31" w:unhideWhenUsed="0" w:qFormat="1"/>
+    <w:lsdException w:name="Intense Reference" w:semiHidden="0" w:uiPriority="32" w:unhideWhenUsed="0" w:qFormat="1"/>
+    <w:lsdException w:name="Book Title" w:semiHidden="0" w:uiPriority="33" w:unhideWhenUsed="0" w:qFormat="1"/>
+    <w:lsdException w:name="Bibliography" w:uiPriority="37"/>
+    <w:lsdException w:name="TOC Heading" w:uiPriority="39" w:qFormat="1"/>
+  </w:latentStyles>
+  <w:style w:type="paragraph" w:default="1" w:styleId="Normal">
+    <w:name w:val="Normal"/>
+    <w:qFormat/>
+    <w:rsid w:val="00597450"/>
+  </w:style>
+  <w:style w:type="paragraph" w:styleId="Heading1">
+    <w:name w:val="heading 1"/>
+    <w:basedOn w:val="Normal"/>
+    <w:next w:val="Normal"/>
+    <w:link w:val="Heading1Char"/>
+    <w:uiPriority w:val="9"/>
+    <w:qFormat/>
+    <w:rsid w:val="00EF6FC3"/>
+    <w:pPr>
+      <w:keepNext/>
+      <w:keepLines/>
+      <w:spacing w:before="240" w:after="0"/>
+      <w:outlineLvl w:val="0"/>
+    </w:pPr>
+    <w:rPr>
+      <w:rFonts w:asciiTheme="majorHAnsi" w:eastAsiaTheme="majorEastAsia" w:hAnsiTheme="majorHAnsi" w:cstheme="majorBidi"/>
+      <w:color w:val="2E74B5" w:themeColor="accent1" w:themeShade="BF"/>
+      <w:sz w:val="32"/>
+      <w:szCs w:val="32"/>
+    </w:rPr>
+  </w:style>
+  <w:style w:type="paragraph" w:styleId="Heading2">
+    <w:name w:val="heading 2"/>
+    <w:basedOn w:val="Normal"/>
+    <w:next w:val="Normal"/>
+    <w:link w:val="Heading2Char"/>
+    <w:uiPriority w:val="9"/>
+    <w:unhideWhenUsed/>
+    <w:qFormat/>
+    <w:rsid w:val="00EF6FC3"/>
+    <w:pPr>
+      <w:keepNext/>
+      <w:keepLines/>
+      <w:spacing w:before="40" w:after="0"/>
+      <w:outlineLvl w:val="1"/>
+    </w:pPr>
+    <w:rPr>
+      <w:rFonts w:asciiTheme="majorHAnsi" w:eastAsiaTheme="majorEastAsia" w:hAnsiTheme="majorHAnsi" w:cstheme="majorBidi"/>
+      <w:color w:val="2E74B5" w:themeColor="accent1" w:themeShade="BF"/>
+      <w:sz w:val="26"/>
+      <w:szCs w:val="26"/>
+    </w:rPr>
+  </w:style>
+  <w:style w:type="paragraph" w:styleId="Heading3">
+    <w:name w:val="heading 3"/>
+    <w:basedOn w:val="Normal"/>
+    <w:next w:val="Normal"/>
+    <w:link w:val="Heading3Char"/>
+    <w:uiPriority w:val="9"/>
+    <w:unhideWhenUsed/>
+    <w:qFormat/>
+    <w:rsid w:val="00385DC1"/>
+    <w:pPr>
+      <w:keepNext/>
+      <w:keepLines/>
+      <w:spacing w:before="200" w:after="0"/>
+      <w:outlineLvl w:val="2"/>
+    </w:pPr>
+    <w:rPr>
+      <w:rFonts w:asciiTheme="majorHAnsi" w:eastAsiaTheme="majorEastAsia" w:hAnsiTheme="majorHAnsi" w:cstheme="majorBidi"/>
+      <w:b/>
+      <w:bCs/>
+      <w:color w:val="5B9BD5" w:themeColor="accent1"/>
+    </w:rPr>
+  </w:style>
+  <w:style w:type="character" w:default="1" w:styleId="DefaultParagraphFont">
+    <w:name w:val="Default Paragraph Font"/>
+    <w:uiPriority w:val="1"/>
+    <w:semiHidden/>
+    <w:unhideWhenUsed/>
+  </w:style>
+  <w:style w:type="table" w:default="1" w:styleId="TableNormal">
+    <w:name w:val="Normal Table"/>
+    <w:uiPriority w:val="99"/>
+    <w:semiHidden/>
+    <w:unhideWhenUsed/>
+    <w:tblPr>
+      <w:tblInd w:w="0" w:type="dxa"/>
+      <w:tblCellMar>
+        <w:top w:w="0" w:type="dxa"/>
+        <w:left w:w="108" w:type="dxa"/>
+        <w:bottom w:w="0" w:type="dxa"/>
+        <w:right w:w="108" w:type="dxa"/>
+      </w:tblCellMar>
+    </w:tblPr>
+  </w:style>
+  <w:style w:type="numbering" w:default="1" w:styleId="NoList">
+    <w:name w:val="No List"/>
+    <w:uiPriority w:val="99"/>
+    <w:semiHidden/>
+    <w:unhideWhenUsed/>
+  </w:style>
+  <w:style w:type="character" w:customStyle="1" w:styleId="Heading1Char">
+    <w:name w:val="Heading 1 Char"/>
+    <w:basedOn w:val="DefaultParagraphFont"/>
+    <w:link w:val="Heading1"/>
+    <w:uiPriority w:val="9"/>
+    <w:rsid w:val="00EF6FC3"/>
+    <w:rPr>
+      <w:rFonts w:asciiTheme="majorHAnsi" w:eastAsiaTheme="majorEastAsia" w:hAnsiTheme="majorHAnsi" w:cstheme="majorBidi"/>
+      <w:color w:val="2E74B5" w:themeColor="accent1" w:themeShade="BF"/>
+      <w:sz w:val="32"/>
+      <w:szCs w:val="32"/>
+    </w:rPr>
+  </w:style>
+  <w:style w:type="character" w:customStyle="1" w:styleId="Heading2Char">
+    <w:name w:val="Heading 2 Char"/>
+    <w:basedOn w:val="DefaultParagraphFont"/>
+    <w:link w:val="Heading2"/>
+    <w:uiPriority w:val="9"/>
+    <w:rsid w:val="00EF6FC3"/>
+    <w:rPr>
+      <w:rFonts w:asciiTheme="majorHAnsi" w:eastAsiaTheme="majorEastAsia" w:hAnsiTheme="majorHAnsi" w:cstheme="majorBidi"/>
+      <w:color w:val="2E74B5" w:themeColor="accent1" w:themeShade="BF"/>
+      <w:sz w:val="26"/>
+      <w:szCs w:val="26"/>
+    </w:rPr>
+  </w:style>
+  <w:style w:type="paragraph" w:styleId="BalloonText">
+    <w:name w:val="Balloon Text"/>
+    <w:basedOn w:val="Normal"/>
+    <w:link w:val="BalloonTextChar"/>
+    <w:uiPriority w:val="99"/>
+    <w:semiHidden/>
+    <w:unhideWhenUsed/>
+    <w:rsid w:val="00207B69"/>
+    <w:pPr>
+      <w:spacing w:after="0" w:line="240" w:lineRule="auto"/>
+    </w:pPr>
+    <w:rPr>
+      <w:rFonts w:ascii="Lucida Grande" w:hAnsi="Lucida Grande" w:cs="Lucida Grande"/>
+      <w:sz w:val="18"/>
+      <w:szCs w:val="18"/>
+    </w:rPr>
+  </w:style>
+  <w:style w:type="character" w:customStyle="1" w:styleId="BalloonTextChar">
+    <w:name w:val="Balloon Text Char"/>
+    <w:basedOn w:val="DefaultParagraphFont"/>
+    <w:link w:val="BalloonText"/>
+    <w:uiPriority w:val="99"/>
+    <w:semiHidden/>
+    <w:rsid w:val="00207B69"/>
+    <w:rPr>
+      <w:rFonts w:ascii="Lucida Grande" w:hAnsi="Lucida Grande" w:cs="Lucida Grande"/>
+      <w:sz w:val="18"/>
+      <w:szCs w:val="18"/>
+    </w:rPr>
+  </w:style>
+  <w:style w:type="character" w:customStyle="1" w:styleId="Heading3Char">
+    <w:name w:val="Heading 3 Char"/>
+    <w:basedOn w:val="DefaultParagraphFont"/>
+    <w:link w:val="Heading3"/>
+    <w:uiPriority w:val="9"/>
+    <w:rsid w:val="00385DC1"/>
+    <w:rPr>
+      <w:rFonts w:asciiTheme="majorHAnsi" w:eastAsiaTheme="majorEastAsia" w:hAnsiTheme="majorHAnsi" w:cstheme="majorBidi"/>
+      <w:b/>
+      <w:bCs/>
+      <w:color w:val="5B9BD5" w:themeColor="accent1"/>
+    </w:rPr>
+  </w:style>
+  <w:style w:type="paragraph" w:styleId="ListParagraph">
+    <w:name w:val="List Paragraph"/>
+    <w:basedOn w:val="Normal"/>
+    <w:uiPriority w:val="34"/>
+    <w:qFormat/>
+    <w:rsid w:val="00F71C9A"/>
+    <w:pPr>
+      <w:ind w:left="720"/>
+      <w:contextualSpacing/>
+    </w:pPr>
+  </w:style>
+  <w:style w:type="table" w:styleId="TableGrid">
+    <w:name w:val="Table Grid"/>
+    <w:basedOn w:val="TableNormal"/>
+    <w:uiPriority w:val="39"/>
+    <w:rsid w:val="005A6E29"/>
+    <w:pPr>
+      <w:spacing w:after="0" w:line="240" w:lineRule="auto"/>
+    </w:pPr>
+    <w:tblPr>
+      <w:tblBorders>
+        <w:top w:val="single" w:sz="4" w:space="0" w:color="auto"/>
+        <w:left w:val="single" w:sz="4" w:space="0" w:color="auto"/>
+        <w:bottom w:val="single" w:sz="4" w:space="0" w:color="auto"/>
+        <w:right w:val="single" w:sz="4" w:space="0" w:color="auto"/>
+        <w:insideH w:val="single" w:sz="4" w:space="0" w:color="auto"/>
+        <w:insideV w:val="single" w:sz="4" w:space="0" w:color="auto"/>
+      </w:tblBorders>
+    </w:tblPr>
+  </w:style>
+</w:styles>
+</file>
+
+<file path=word/stylesWithEffects.xml><?xml version="1.0" encoding="utf-8"?>
+<w:styles xmlns:wpc="http://schemas.microsoft.com/office/word/2010/wordprocessingCanvas" xmlns:mc="http://schemas.openxmlformats.org/markup-compatibility/2006" xmlns:o="urn:schemas-microsoft-com:office:office" xmlns:r="http://schemas.openxmlformats.org/officeDocument/2006/relationships" xmlns:m="http://schemas.openxmlformats.org/officeDocument/2006/math" xmlns:v="urn:schemas-microsoft-com:vml" xmlns:wp14="http://schemas.microsoft.com/office/word/2010/wordprocessingDrawing" xmlns:wp="http://schemas.openxmlformats.org/drawingml/2006/wordprocessingDrawing" xmlns:w10="urn:schemas-microsoft-com:office:word" xmlns:w="http://schemas.openxmlformats.org/wordprocessingml/2006/main" xmlns:w14="http://schemas.microsoft.com/office/word/2010/wordml" xmlns:wpg="http://schemas.microsoft.com/office/word/2010/wordprocessingGroup" xmlns:wpi="http://schemas.microsoft.com/office/word/2010/wordprocessingInk" xmlns:wne="http://schemas.microsoft.com/office/word/2006/wordml" xmlns:wps="http://schemas.microsoft.com/office/word/2010/wordprocessingShape" mc:Ignorable="w14 wp14">
+  <w:docDefaults>
+    <w:rPrDefault>
+      <w:rPr>
+        <w:rFonts w:asciiTheme="minorHAnsi" w:eastAsiaTheme="minorHAnsi" w:hAnsiTheme="minorHAnsi" w:cstheme="minorBidi"/>
+        <w:sz w:val="22"/>
+        <w:szCs w:val="22"/>
+        <w:lang w:val="en-US" w:eastAsia="en-US" w:bidi="ar-SA"/>
+      </w:rPr>
+    </w:rPrDefault>
+    <w:pPrDefault>
+      <w:pPr>
+        <w:spacing w:after="160" w:line="259" w:lineRule="auto"/>
+      </w:pPr>
+    </w:pPrDefault>
+  </w:docDefaults>
+  <w:latentStyles w:defLockedState="0" w:defUIPriority="99" w:defSemiHidden="1" w:defUnhideWhenUsed="1" w:defQFormat="0" w:count="267">
+    <w:lsdException w:name="Normal" w:semiHidden="0" w:uiPriority="0" w:unhideWhenUsed="0" w:qFormat="1"/>
+    <w:lsdException w:name="heading 1" w:semiHidden="0" w:uiPriority="9" w:unhideWhenUsed="0" w:qFormat="1"/>
+    <w:lsdException w:name="heading 2" w:uiPriority="9" w:qFormat="1"/>
+    <w:lsdException w:name="heading 3" w:uiPriority="9" w:qFormat="1"/>
+    <w:lsdException w:name="heading 4" w:uiPriority="9" w:qFormat="1"/>
+    <w:lsdException w:name="heading 5" w:uiPriority="9" w:qFormat="1"/>
+    <w:lsdException w:name="heading 6" w:uiPriority="9" w:qFormat="1"/>
+    <w:lsdException w:name="heading 7" w:uiPriority="9" w:qFormat="1"/>
+    <w:lsdException w:name="heading 8" w:uiPriority="9" w:qFormat="1"/>
+    <w:lsdException w:name="heading 9" w:uiPriority="9" w:qFormat="1"/>
+    <w:lsdException w:name="toc 1" w:uiPriority="39"/>
+    <w:lsdException w:name="toc 2" w:uiPriority="39"/>
+    <w:lsdException w:name="toc 3" w:uiPriority="39"/>
+    <w:lsdException w:name="toc 4" w:uiPriority="39"/>
+    <w:lsdException w:name="toc 5" w:uiPriority="39"/>
+    <w:lsdException w:name="toc 6" w:uiPriority="39"/>
+    <w:lsdException w:name="toc 7" w:uiPriority="39"/>
+    <w:lsdException w:name="toc 8" w:uiPriority="39"/>
+    <w:lsdException w:name="toc 9" w:uiPriority="39"/>
+    <w:lsdException w:name="caption" w:uiPriority="35" w:qFormat="1"/>
+    <w:lsdException w:name="Title" w:semiHidden="0" w:uiPriority="10" w:unhideWhenUsed="0" w:qFormat="1"/>
+    <w:lsdException w:name="Default Paragraph Font" w:uiPriority="1"/>
+    <w:lsdException w:name="Subtitle" w:semiHidden="0" w:uiPriority="11" w:unhideWhenUsed="0" w:qFormat="1"/>
+    <w:lsdException w:name="Strong" w:semiHidden="0" w:uiPriority="22" w:unhideWhenUsed="0" w:qFormat="1"/>
+    <w:lsdException w:name="Emphasis" w:semiHidden="0" w:uiPriority="20" w:unhideWhenUsed="0" w:qFormat="1"/>
+    <w:lsdException w:name="Table Grid" w:semiHidden="0" w:uiPriority="39" w:unhideWhenUsed="0"/>
+    <w:lsdException w:name="Placeholder Text" w:unhideWhenUsed="0"/>
+    <w:lsdException w:name="No Spacing" w:semiHidden="0" w:uiPriority="1" w:unhideWhenUsed="0" w:qFormat="1"/>
+    <w:lsdException w:name="Light Shading" w:semiHidden="0" w:uiPriority="60" w:unhideWhenUsed="0"/>
+    <w:lsdException w:name="Light List" w:semiHidden="0" w:uiPriority="61" w:unhideWhenUsed="0"/>
+    <w:lsdException w:name="Light Grid" w:semiHidden="0" w:uiPriority="62" w:unhideWhenUsed="0"/>
+    <w:lsdException w:name="Medium Shading 1" w:semiHidden="0" w:uiPriority="63" w:unhideWhenUsed="0"/>
+    <w:lsdException w:name="Medium Shading 2" w:semiHidden="0" w:uiPriority="64" w:unhideWhenUsed="0"/>
+    <w:lsdException w:name="Medium List 1" w:semiHidden="0" w:uiPriority="65" w:unhideWhenUsed="0"/>
+    <w:lsdException w:name="Medium List 2" w:semiHidden="0" w:uiPriority="66" w:unhideWhenUsed="0"/>
+    <w:lsdException w:name="Medium Grid 1" w:semiHidden="0" w:uiPriority="67" w:unhideWhenUsed="0"/>
+    <w:lsdException w:name="Medium Grid 2" w:semiHidden="0" w:uiPriority="68" w:unhideWhenUsed="0"/>
+    <w:lsdException w:name="Medium Grid 3" w:semiHidden="0" w:uiPriority="69" w:unhideWhenUsed="0"/>
+    <w:lsdException w:name="Dark List" w:semiHidden="0" w:uiPriority="70" w:unhideWhenUsed="0"/>
+    <w:lsdException w:name="Colorful Shading" w:semiHidden="0" w:uiPriority="71" w:unhideWhenUsed="0"/>
+    <w:lsdException w:name="Colorful List" w:semiHidden="0" w:uiPriority="72" w:unhideWhenUsed="0"/>
+    <w:lsdException w:name="Colorful Grid" w:semiHidden="0" w:uiPriority="73" w:unhideWhenUsed="0"/>
+    <w:lsdException w:name="Light Shading Accent 1" w:semiHidden="0" w:uiPriority="60" w:unhideWhenUsed="0"/>
+    <w:lsdException w:name="Light List Accent 1" w:semiHidden="0" w:uiPriority="61" w:unhideWhenUsed="0"/>
+    <w:lsdException w:name="Light Grid Accent 1" w:semiHidden="0" w:uiPriority="62" w:unhideWhenUsed="0"/>
+    <w:lsdException w:name="Medium Shading 1 Accent 1" w:semiHidden="0" w:uiPriority="63" w:unhideWhenUsed="0"/>
+    <w:lsdException w:name="Medium Shading 2 Accent 1" w:semiHidden="0" w:uiPriority="64" w:unhideWhenUsed="0"/>
+    <w:lsdException w:name="Medium List 1 Accent 1" w:semiHidden="0" w:uiPriority="65" w:unhideWhenUsed="0"/>
+    <w:lsdException w:name="Revision" w:unhideWhenUsed="0"/>
+    <w:lsdException w:name="List Paragraph" w:semiHidden="0" w:uiPriority="34" w:unhideWhenUsed="0" w:qFormat="1"/>
+    <w:lsdException w:name="Quote" w:semiHidden="0" w:uiPriority="29" w:unhideWhenUsed="0" w:qFormat="1"/>
+    <w:lsdException w:name="Intense Quote" w:semiHidden="0" w:uiPriority="30" w:unhideWhenUsed="0" w:qFormat="1"/>
+    <w:lsdException w:name="Medium List 2 Accent 1" w:semiHidden="0" w:uiPriority="66" w:unhideWhenUsed="0"/>
+    <w:lsdException w:name="Medium Grid 1 Accent 1" w:semiHidden="0" w:uiPriority="67" w:unhideWhenUsed="0"/>
+    <w:lsdException w:name="Medium Grid 2 Accent 1" w:semiHidden="0" w:uiPriority="68" w:unhideWhenUsed="0"/>
+    <w:lsdException w:name="Medium Grid 3 Accent 1" w:semiHidden="0" w:uiPriority="69" w:unhideWhenUsed="0"/>
+    <w:lsdException w:name="Dark List Accent 1" w:semiHidden="0" w:uiPriority="70" w:unhideWhenUsed="0"/>
+    <w:lsdException w:name="Colorful Shading Accent 1" w:semiHidden="0" w:uiPriority="71" w:unhideWhenUsed="0"/>
+    <w:lsdException w:name="Colorful List Accent 1" w:semiHidden="0" w:uiPriority="72" w:unhideWhenUsed="0"/>
+    <w:lsdException w:name="Colorful Grid Accent 1" w:semiHidden="0" w:uiPriority="73" w:unhideWhenUsed="0"/>
+    <w:lsdException w:name="Light Shading Accent 2" w:semiHidden="0" w:uiPriority="60" w:unhideWhenUsed="0"/>
+    <w:lsdException w:name="Light List Accent 2" w:semiHidden="0" w:uiPriority="61" w:unhideWhenUsed="0"/>
+    <w:lsdException w:name="Light Grid Accent 2" w:semiHidden="0" w:uiPriority="62" w:unhideWhenUsed="0"/>
+    <w:lsdException w:name="Medium Shading 1 Accent 2" w:semiHidden="0" w:uiPriority="63" w:unhideWhenUsed="0"/>
+    <w:lsdException w:name="Medium Shading 2 Accent 2" w:semiHidden="0" w:uiPriority="64" w:unhideWhenUsed="0"/>
+    <w:lsdException w:name="Medium List 1 Accent 2" w:semiHidden="0" w:uiPriority="65" w:unhideWhenUsed="0"/>
+    <w:lsdException w:name="Medium List 2 Accent 2" w:semiHidden="0" w:uiPriority="66" w:unhideWhenUsed="0"/>
+    <w:lsdException w:name="Medium Grid 1 Accent 2" w:semiHidden="0" w:uiPriority="67" w:unhideWhenUsed="0"/>
+    <w:lsdException w:name="Medium Grid 2 Accent 2" w:semiHidden="0" w:uiPriority="68" w:unhideWhenUsed="0"/>
+    <w:lsdException w:name="Medium Grid 3 Accent 2" w:semiHidden="0" w:uiPriority="69" w:unhideWhenUsed="0"/>
+    <w:lsdException w:name="Dark List Accent 2" w:semiHidden="0" w:uiPriority="70" w:unhideWhenUsed="0"/>
+    <w:lsdException w:name="Colorful Shading Accent 2" w:semiHidden="0" w:uiPriority="71" w:unhideWhenUsed="0"/>
+    <w:lsdException w:name="Colorful List Accent 2" w:semiHidden="0" w:uiPriority="72" w:unhideWhenUsed="0"/>
+    <w:lsdException w:name="Colorful Grid Accent 2" w:semiHidden="0" w:uiPriority="73" w:unhideWhenUsed="0"/>
+    <w:lsdException w:name="Light Shading Accent 3" w:semiHidden="0" w:uiPriority="60" w:unhideWhenUsed="0"/>
+    <w:lsdException w:name="Light List Accent 3" w:semiHidden="0" w:uiPriority="61" w:unhideWhenUsed="0"/>
+    <w:lsdException w:name="Light Grid Accent 3" w:semiHidden="0" w:uiPriority="62" w:unhideWhenUsed="0"/>
+    <w:lsdException w:name="Medium Shading 1 Accent 3" w:semiHidden="0" w:uiPriority="63" w:unhideWhenUsed="0"/>
+    <w:lsdException w:name="Medium Shading 2 Accent 3" w:semiHidden="0" w:uiPriority="64" w:unhideWhenUsed="0"/>
+    <w:lsdException w:name="Medium List 1 Accent 3" w:semiHidden="0" w:uiPriority="65" w:unhideWhenUsed="0"/>
+    <w:lsdException w:name="Medium List 2 Accent 3" w:semiHidden="0" w:uiPriority="66" w:unhideWhenUsed="0"/>
+    <w:lsdException w:name="Medium Grid 1 Accent 3" w:semiHidden="0" w:uiPriority="67" w:unhideWhenUsed="0"/>
+    <w:lsdException w:name="Medium Grid 2 Accent 3" w:semiHidden="0" w:uiPriority="68" w:unhideWhenUsed="0"/>
+    <w:lsdException w:name="Medium Grid 3 Accent 3" w:semiHidden="0" w:uiPriority="69" w:unhideWhenUsed="0"/>
+    <w:lsdException w:name="Dark List Accent 3" w:semiHidden="0" w:uiPriority="70" w:unhideWhenUsed="0"/>
+    <w:lsdException w:name="Colorful Shading Accent 3" w:semiHidden="0" w:uiPriority="71" w:unhideWhenUsed="0"/>
+    <w:lsdException w:name="Colorful List Accent 3" w:semiHidden="0" w:uiPriority="72" w:unhideWhenUsed="0"/>
+    <w:lsdException w:name="Colorful Grid Accent 3" w:semiHidden="0" w:uiPriority="73" w:unhideWhenUsed="0"/>
+    <w:lsdException w:name="Light Shading Accent 4" w:semiHidden="0" w:uiPriority="60" w:unhideWhenUsed="0"/>
+    <w:lsdException w:name="Light List Accent 4" w:semiHidden="0" w:uiPriority="61" w:unhideWhenUsed="0"/>
+    <w:lsdException w:name="Light Grid Accent 4" w:semiHidden="0" w:uiPriority="62" w:unhideWhenUsed="0"/>
+    <w:lsdException w:name="Medium Shading 1 Accent 4" w:semiHidden="0" w:uiPriority="63" w:unhideWhenUsed="0"/>
+    <w:lsdException w:name="Medium Shading 2 Accent 4" w:semiHidden="0" w:uiPriority="64" w:unhideWhenUsed="0"/>
+    <w:lsdException w:name="Medium List 1 Accent 4" w:semiHidden="0" w:uiPriority="65" w:unhideWhenUsed="0"/>
+    <w:lsdException w:name="Medium List 2 Accent 4" w:semiHidden="0" w:uiPriority="66" w:unhideWhenUsed="0"/>
+    <w:lsdException w:name="Medium Grid 1 Accent 4" w:semiHidden="0" w:uiPriority="67" w:unhideWhenUsed="0"/>
+    <w:lsdException w:name="Medium Grid 2 Accent 4" w:semiHidden="0" w:uiPriority="68" w:unhideWhenUsed="0"/>
+    <w:lsdException w:name="Medium Grid 3 Accent 4" w:semiHidden="0" w:uiPriority="69" w:unhideWhenUsed="0"/>
+    <w:lsdException w:name="Dark List Accent 4" w:semiHidden="0" w:uiPriority="70" w:unhideWhenUsed="0"/>
+    <w:lsdException w:name="Colorful Shading Accent 4" w:semiHidden="0" w:uiPriority="71" w:unhideWhenUsed="0"/>
+    <w:lsdException w:name="Colorful List Accent 4" w:semiHidden="0" w:uiPriority="72" w:unhideWhenUsed="0"/>
+    <w:lsdException w:name="Colorful Grid Accent 4" w:semiHidden="0" w:uiPriority="73" w:unhideWhenUsed="0"/>
+    <w:lsdException w:name="Light Shading Accent 5" w:semiHidden="0" w:uiPriority="60" w:unhideWhenUsed="0"/>
+    <w:lsdException w:name="Light List Accent 5" w:semiHidden="0" w:uiPriority="61" w:unhideWhenUsed="0"/>
+    <w:lsdException w:name="Light Grid Accent 5" w:semiHidden="0" w:uiPriority="62" w:unhideWhenUsed="0"/>
+    <w:lsdException w:name="Medium Shading 1 Accent 5" w:semiHidden="0" w:uiPriority="63" w:unhideWhenUsed="0"/>
+    <w:lsdException w:name="Medium Shading 2 Accent 5" w:semiHidden="0" w:uiPriority="64" w:unhideWhenUsed="0"/>
+    <w:lsdException w:name="Medium List 1 Accent 5" w:semiHidden="0" w:uiPriority="65" w:unhideWhenUsed="0"/>
+    <w:lsdException w:name="Medium List 2 Accent 5" w:semiHidden="0" w:uiPriority="66" w:unhideWhenUsed="0"/>
+    <w:lsdException w:name="Medium Grid 1 Accent 5" w:semiHidden="0" w:uiPriority="67" w:unhideWhenUsed="0"/>
+    <w:lsdException w:name="Medium Grid 2 Accent 5" w:semiHidden="0" w:uiPriority="68" w:unhideWhenUsed="0"/>
+    <w:lsdException w:name="Medium Grid 3 Accent 5" w:semiHidden="0" w:uiPriority="69" w:unhideWhenUsed="0"/>
+    <w:lsdException w:name="Dark List Accent 5" w:semiHidden="0" w:uiPriority="70" w:unhideWhenUsed="0"/>
+    <w:lsdException w:name="Colorful Shading Accent 5" w:semiHidden="0" w:uiPriority="71" w:unhideWhenUsed="0"/>
+    <w:lsdException w:name="Colorful List Accent 5" w:semiHidden="0" w:uiPriority="72" w:unhideWhenUsed="0"/>
+    <w:lsdException w:name="Colorful Grid Accent 5" w:semiHidden="0" w:uiPriority="73" w:unhideWhenUsed="0"/>
+    <w:lsdException w:name="Light Shading Accent 6" w:semiHidden="0" w:uiPriority="60" w:unhideWhenUsed="0"/>
+    <w:lsdException w:name="Light List Accent 6" w:semiHidden="0" w:uiPriority="61" w:unhideWhenUsed="0"/>
+    <w:lsdException w:name="Light Grid Accent 6" w:semiHidden="0" w:uiPriority="62" w:unhideWhenUsed="0"/>
+    <w:lsdException w:name="Medium Shading 1 Accent 6" w:semiHidden="0" w:uiPriority="63" w:unhideWhenUsed="0"/>
+    <w:lsdException w:name="Medium Shading 2 Accent 6" w:semiHidden="0" w:uiPriority="64" w:unhideWhenUsed="0"/>
+    <w:lsdException w:name="Medium List 1 Accent 6" w:semiHidden="0" w:uiPriority="65" w:unhideWhenUsed="0"/>
+    <w:lsdException w:name="Medium List 2 Accent 6" w:semiHidden="0" w:uiPriority="66" w:unhideWhenUsed="0"/>
+    <w:lsdException w:name="Medium Grid 1 Accent 6" w:semiHidden="0" w:uiPriority="67" w:unhideWhenUsed="0"/>
+    <w:lsdException w:name="Medium Grid 2 Accent 6" w:semiHidden="0" w:uiPriority="68" w:unhideWhenUsed="0"/>
+    <w:lsdException w:name="Medium Grid 3 Accent 6" w:semiHidden="0" w:uiPriority="69" w:unhideWhenUsed="0"/>
+    <w:lsdException w:name="Dark List Accent 6" w:semiHidden="0" w:uiPriority="70" w:unhideWhenUsed="0"/>
+    <w:lsdException w:name="Colorful Shading Accent 6" w:semiHidden="0" w:uiPriority="71" w:unhideWhenUsed="0"/>
+    <w:lsdException w:name="Colorful List Accent 6" w:semiHidden="0" w:uiPriority="72" w:unhideWhenUsed="0"/>
+    <w:lsdException w:name="Colorful Grid Accent 6" w:semiHidden="0" w:uiPriority="73" w:unhideWhenUsed="0"/>
+    <w:lsdException w:name="Subtle Emphasis" w:semiHidden="0" w:uiPriority="19" w:unhideWhenUsed="0" w:qFormat="1"/>
+    <w:lsdException w:name="Intense Emphasis" w:semiHidden="0" w:uiPriority="21" w:unhideWhenUsed="0" w:qFormat="1"/>
+    <w:lsdException w:name="Subtle Reference" w:semiHidden="0" w:uiPriority="31" w:unhideWhenUsed="0" w:qFormat="1"/>
+    <w:lsdException w:name="Intense Reference" w:semiHidden="0" w:uiPriority="32" w:unhideWhenUsed="0" w:qFormat="1"/>
+    <w:lsdException w:name="Book Title" w:semiHidden="0" w:uiPriority="33" w:unhideWhenUsed="0" w:qFormat="1"/>
+    <w:lsdException w:name="Bibliography" w:uiPriority="37"/>
+    <w:lsdException w:name="TOC Heading" w:uiPriority="39" w:qFormat="1"/>
   </w:latentStyles>
   <w:style w:type="paragraph" w:default="1" w:styleId="Normal">
     <w:name w:val="Normal"/>
@@ -2409,7 +2934,7 @@
   <a:extraClrSchemeLst/>
   <a:extLst>
     <a:ext uri="{05A4C25C-085E-4340-85A3-A5531E510DB2}">
-      <thm15:themeFamily xmlns:thm15="http://schemas.microsoft.com/office/thememl/2012/main" name="Office Theme" id="{62F939B6-93AF-4DB8-9C6B-D6C7DFDC589F}" vid="{4A3C46E8-61CC-4603-A589-7422A47A8E4A}"/>
+      <thm15:themeFamily xmlns:thm15="http://schemas.microsoft.com/office/thememl/2012/main" xmlns="" name="Office Theme" id="{62F939B6-93AF-4DB8-9C6B-D6C7DFDC589F}" vid="{4A3C46E8-61CC-4603-A589-7422A47A8E4A}"/>
     </a:ext>
   </a:extLst>
 </a:theme>

--- a/ICD.docx
+++ b/ICD.docx
@@ -1,6 +1,6 @@
 
 <file path=word/document.xml><?xml version="1.0" encoding="utf-8"?>
-<w:document xmlns:wpc="http://schemas.microsoft.com/office/word/2010/wordprocessingCanvas" xmlns:mc="http://schemas.openxmlformats.org/markup-compatibility/2006" xmlns:o="urn:schemas-microsoft-com:office:office" xmlns:r="http://schemas.openxmlformats.org/officeDocument/2006/relationships" xmlns:m="http://schemas.openxmlformats.org/officeDocument/2006/math" xmlns:v="urn:schemas-microsoft-com:vml" xmlns:wp14="http://schemas.microsoft.com/office/word/2010/wordprocessingDrawing" xmlns:wp="http://schemas.openxmlformats.org/drawingml/2006/wordprocessingDrawing" xmlns:w10="urn:schemas-microsoft-com:office:word" xmlns:w="http://schemas.openxmlformats.org/wordprocessingml/2006/main" xmlns:w14="http://schemas.microsoft.com/office/word/2010/wordml" xmlns:wpg="http://schemas.microsoft.com/office/word/2010/wordprocessingGroup" xmlns:wpi="http://schemas.microsoft.com/office/word/2010/wordprocessingInk" xmlns:wne="http://schemas.microsoft.com/office/word/2006/wordml" xmlns:wps="http://schemas.microsoft.com/office/word/2010/wordprocessingShape" mc:Ignorable="w14 wp14">
+<w:document xmlns:wpc="http://schemas.microsoft.com/office/word/2010/wordprocessingCanvas" xmlns:mo="http://schemas.microsoft.com/office/mac/office/2008/main" xmlns:mc="http://schemas.openxmlformats.org/markup-compatibility/2006" xmlns:mv="urn:schemas-microsoft-com:mac:vml" xmlns:o="urn:schemas-microsoft-com:office:office" xmlns:r="http://schemas.openxmlformats.org/officeDocument/2006/relationships" xmlns:m="http://schemas.openxmlformats.org/officeDocument/2006/math" xmlns:v="urn:schemas-microsoft-com:vml" xmlns:wp14="http://schemas.microsoft.com/office/word/2010/wordprocessingDrawing" xmlns:wp="http://schemas.openxmlformats.org/drawingml/2006/wordprocessingDrawing" xmlns:w10="urn:schemas-microsoft-com:office:word" xmlns:w="http://schemas.openxmlformats.org/wordprocessingml/2006/main" xmlns:w14="http://schemas.microsoft.com/office/word/2010/wordml" xmlns:wpg="http://schemas.microsoft.com/office/word/2010/wordprocessingGroup" xmlns:wpi="http://schemas.microsoft.com/office/word/2010/wordprocessingInk" xmlns:wne="http://schemas.microsoft.com/office/word/2006/wordml" xmlns:wps="http://schemas.microsoft.com/office/word/2010/wordprocessingShape" mc:Ignorable="w14 wp14">
   <w:body>
     <w:p>
       <w:pPr>
@@ -163,8 +163,17 @@
           <w:rFonts w:cs="Calibri"/>
           <w:b/>
         </w:rPr>
-        <w:t>Current Document Revision:  1</w:t>
-      </w:r>
+        <w:t xml:space="preserve">Current Document Revision:  </w:t>
+      </w:r>
+      <w:proofErr w:type="gramStart"/>
+      <w:r>
+        <w:rPr>
+          <w:rFonts w:cs="Calibri"/>
+          <w:b/>
+        </w:rPr>
+        <w:t>1</w:t>
+      </w:r>
+      <w:proofErr w:type="gramEnd"/>
     </w:p>
     <w:p>
       <w:pPr>
@@ -175,6 +184,7 @@
           <w:b/>
         </w:rPr>
       </w:pPr>
+      <w:proofErr w:type="gramStart"/>
       <w:r>
         <w:rPr>
           <w:rFonts w:cs="Calibri"/>
@@ -189,6 +199,7 @@
         </w:rPr>
         <w:t xml:space="preserve"> – Exchange!</w:t>
       </w:r>
+      <w:proofErr w:type="gramEnd"/>
     </w:p>
     <w:p>
       <w:pPr>
@@ -204,8 +215,49 @@
           <w:rFonts w:cs="Calibri"/>
           <w:b/>
         </w:rPr>
-        <w:t>Reginald Carey, Jason Dudash, Robert Kibler, Brandon Trexler</w:t>
-      </w:r>
+        <w:t xml:space="preserve">Reginald Carey, Jason </w:t>
+      </w:r>
+      <w:proofErr w:type="spellStart"/>
+      <w:r>
+        <w:rPr>
+          <w:rFonts w:cs="Calibri"/>
+          <w:b/>
+        </w:rPr>
+        <w:t>Dudash</w:t>
+      </w:r>
+      <w:proofErr w:type="spellEnd"/>
+      <w:r>
+        <w:rPr>
+          <w:rFonts w:cs="Calibri"/>
+          <w:b/>
+        </w:rPr>
+        <w:t xml:space="preserve">, Robert </w:t>
+      </w:r>
+      <w:proofErr w:type="spellStart"/>
+      <w:r>
+        <w:rPr>
+          <w:rFonts w:cs="Calibri"/>
+          <w:b/>
+        </w:rPr>
+        <w:t>Kibler</w:t>
+      </w:r>
+      <w:proofErr w:type="spellEnd"/>
+      <w:r>
+        <w:rPr>
+          <w:rFonts w:cs="Calibri"/>
+          <w:b/>
+        </w:rPr>
+        <w:t xml:space="preserve">, Brandon </w:t>
+      </w:r>
+      <w:proofErr w:type="spellStart"/>
+      <w:r>
+        <w:rPr>
+          <w:rFonts w:cs="Calibri"/>
+          <w:b/>
+        </w:rPr>
+        <w:t>Trexler</w:t>
+      </w:r>
+      <w:proofErr w:type="spellEnd"/>
     </w:p>
     <w:p>
       <w:pPr>
@@ -549,8 +601,17 @@
                 <w:rFonts w:cs="Calibri"/>
                 <w:b/>
               </w:rPr>
-              <w:t>Robert Kibler</w:t>
-            </w:r>
+              <w:t xml:space="preserve">Robert </w:t>
+            </w:r>
+            <w:proofErr w:type="spellStart"/>
+            <w:r>
+              <w:rPr>
+                <w:rFonts w:cs="Calibri"/>
+                <w:b/>
+              </w:rPr>
+              <w:t>Kibler</w:t>
+            </w:r>
+            <w:proofErr w:type="spellEnd"/>
           </w:p>
         </w:tc>
       </w:tr>
@@ -639,8 +700,17 @@
                 <w:rFonts w:cs="Calibri"/>
                 <w:b/>
               </w:rPr>
-              <w:t>Brandon Trexler</w:t>
-            </w:r>
+              <w:t xml:space="preserve">Brandon </w:t>
+            </w:r>
+            <w:proofErr w:type="spellStart"/>
+            <w:r>
+              <w:rPr>
+                <w:rFonts w:cs="Calibri"/>
+                <w:b/>
+              </w:rPr>
+              <w:t>Trexler</w:t>
+            </w:r>
+            <w:proofErr w:type="spellEnd"/>
           </w:p>
         </w:tc>
       </w:tr>
@@ -861,9 +931,11 @@
       <w:r>
         <w:t xml:space="preserve">ICD for </w:t>
       </w:r>
+      <w:proofErr w:type="spellStart"/>
       <w:r>
         <w:t>ExchangeRateWebService</w:t>
       </w:r>
+      <w:proofErr w:type="spellEnd"/>
       <w:r>
         <w:t xml:space="preserve"> Subsystem</w:t>
       </w:r>
@@ -876,8 +948,13 @@
       <w:r>
         <w:t xml:space="preserve">Data between </w:t>
       </w:r>
-      <w:r>
-        <w:t>ExchangeRateWebService and finance.yahoo.com</w:t>
+      <w:proofErr w:type="spellStart"/>
+      <w:r>
+        <w:t>ExchangeRateWebService</w:t>
+      </w:r>
+      <w:proofErr w:type="spellEnd"/>
+      <w:r>
+        <w:t xml:space="preserve"> and finance.yahoo.com</w:t>
       </w:r>
     </w:p>
     <w:tbl>
@@ -985,9 +1062,11 @@
               <w:pStyle w:val="ListParagraph"/>
               <w:ind w:left="0"/>
             </w:pPr>
+            <w:proofErr w:type="spellStart"/>
             <w:r>
               <w:t>CurrencyCodes</w:t>
             </w:r>
+            <w:proofErr w:type="spellEnd"/>
           </w:p>
         </w:tc>
         <w:tc>
@@ -1044,8 +1123,21 @@
         <w:pStyle w:val="ListParagraph"/>
       </w:pPr>
       <w:r>
-        <w:t>Data between ExchangeRateWebService and CurrencyConversionLogic</w:t>
-      </w:r>
+        <w:t xml:space="preserve">Data between </w:t>
+      </w:r>
+      <w:proofErr w:type="spellStart"/>
+      <w:r>
+        <w:t>ExchangeRateWebService</w:t>
+      </w:r>
+      <w:proofErr w:type="spellEnd"/>
+      <w:r>
+        <w:t xml:space="preserve"> and </w:t>
+      </w:r>
+      <w:proofErr w:type="spellStart"/>
+      <w:r>
+        <w:t>CurrencyConversionLogic</w:t>
+      </w:r>
+      <w:proofErr w:type="spellEnd"/>
     </w:p>
     <w:tbl>
       <w:tblPr>
@@ -1152,9 +1244,11 @@
               <w:pStyle w:val="ListParagraph"/>
               <w:ind w:left="0"/>
             </w:pPr>
+            <w:proofErr w:type="spellStart"/>
             <w:r>
               <w:t>CurrencyCodes</w:t>
             </w:r>
+            <w:proofErr w:type="spellEnd"/>
           </w:p>
         </w:tc>
         <w:tc>
@@ -1167,7 +1261,15 @@
               <w:ind w:left="0"/>
             </w:pPr>
             <w:r>
-              <w:t>List&lt;CurrencyCode&gt;</w:t>
+              <w:t>List&lt;</w:t>
+            </w:r>
+            <w:proofErr w:type="spellStart"/>
+            <w:r>
+              <w:t>CurrencyCode</w:t>
+            </w:r>
+            <w:proofErr w:type="spellEnd"/>
+            <w:r>
+              <w:t>&gt;</w:t>
             </w:r>
           </w:p>
         </w:tc>
@@ -1210,9 +1312,11 @@
               <w:pStyle w:val="ListParagraph"/>
               <w:ind w:left="0"/>
             </w:pPr>
+            <w:proofErr w:type="spellStart"/>
             <w:r>
               <w:t>FromRate</w:t>
             </w:r>
+            <w:proofErr w:type="spellEnd"/>
           </w:p>
         </w:tc>
         <w:tc>
@@ -1268,9 +1372,11 @@
               <w:pStyle w:val="ListParagraph"/>
               <w:ind w:left="0"/>
             </w:pPr>
+            <w:proofErr w:type="spellStart"/>
             <w:r>
               <w:t>ToRate</w:t>
             </w:r>
+            <w:proofErr w:type="spellEnd"/>
           </w:p>
         </w:tc>
         <w:tc>
@@ -1326,9 +1432,11 @@
               <w:pStyle w:val="ListParagraph"/>
               <w:ind w:left="0"/>
             </w:pPr>
+            <w:proofErr w:type="spellStart"/>
             <w:r>
               <w:t>ReturnRate</w:t>
             </w:r>
+            <w:proofErr w:type="spellEnd"/>
           </w:p>
         </w:tc>
         <w:tc>
@@ -1392,11 +1500,11 @@
       <w:r>
         <w:t xml:space="preserve">ICD for </w:t>
       </w:r>
+      <w:proofErr w:type="spellStart"/>
       <w:r>
         <w:t>ExchangeRateDB</w:t>
       </w:r>
-      <w:bookmarkStart w:id="0" w:name="_GoBack"/>
-      <w:bookmarkEnd w:id="0"/>
+      <w:proofErr w:type="spellEnd"/>
       <w:r>
         <w:t xml:space="preserve"> Subsystem</w:t>
       </w:r>
@@ -1411,8 +1519,21 @@
         <w:pStyle w:val="ListParagraph"/>
       </w:pPr>
       <w:r>
-        <w:t>Data from ExchangeRateWebService to ExchangeRateDB</w:t>
-      </w:r>
+        <w:t xml:space="preserve">Data from </w:t>
+      </w:r>
+      <w:proofErr w:type="spellStart"/>
+      <w:r>
+        <w:t>ExchangeRateWebService</w:t>
+      </w:r>
+      <w:proofErr w:type="spellEnd"/>
+      <w:r>
+        <w:t xml:space="preserve"> to </w:t>
+      </w:r>
+      <w:proofErr w:type="spellStart"/>
+      <w:r>
+        <w:t>ExchangeRateDB</w:t>
+      </w:r>
+      <w:proofErr w:type="spellEnd"/>
     </w:p>
     <w:tbl>
       <w:tblPr>
@@ -1519,9 +1640,11 @@
               <w:pStyle w:val="ListParagraph"/>
               <w:ind w:left="0"/>
             </w:pPr>
+            <w:proofErr w:type="spellStart"/>
             <w:r>
               <w:t>AllRates</w:t>
             </w:r>
+            <w:proofErr w:type="spellEnd"/>
           </w:p>
         </w:tc>
         <w:tc>
@@ -1536,9 +1659,11 @@
             <w:r>
               <w:t>List&lt;</w:t>
             </w:r>
+            <w:proofErr w:type="spellStart"/>
             <w:r>
               <w:t>AllRates</w:t>
             </w:r>
+            <w:proofErr w:type="spellEnd"/>
             <w:r>
               <w:t>&gt;</w:t>
             </w:r>
@@ -1584,11 +1709,21 @@
         <w:pStyle w:val="ListParagraph"/>
       </w:pPr>
       <w:r>
-        <w:t xml:space="preserve">Data between ExchangeRateDB and </w:t>
-      </w:r>
+        <w:t xml:space="preserve">Data between </w:t>
+      </w:r>
+      <w:proofErr w:type="spellStart"/>
+      <w:r>
+        <w:t>ExchangeRateDB</w:t>
+      </w:r>
+      <w:proofErr w:type="spellEnd"/>
+      <w:r>
+        <w:t xml:space="preserve"> and </w:t>
+      </w:r>
+      <w:proofErr w:type="spellStart"/>
       <w:r>
         <w:t>CurrencyConversionLogic</w:t>
       </w:r>
+      <w:proofErr w:type="spellEnd"/>
     </w:p>
     <w:tbl>
       <w:tblPr>
@@ -1695,9 +1830,11 @@
               <w:pStyle w:val="ListParagraph"/>
               <w:ind w:left="0"/>
             </w:pPr>
+            <w:proofErr w:type="spellStart"/>
             <w:r>
               <w:t>CurrencyCodes</w:t>
             </w:r>
+            <w:proofErr w:type="spellEnd"/>
           </w:p>
         </w:tc>
         <w:tc>
@@ -1710,7 +1847,15 @@
               <w:ind w:left="0"/>
             </w:pPr>
             <w:r>
-              <w:t>List&lt;CurrencyCode&gt;</w:t>
+              <w:t>List&lt;</w:t>
+            </w:r>
+            <w:proofErr w:type="spellStart"/>
+            <w:r>
+              <w:t>CurrencyCode</w:t>
+            </w:r>
+            <w:proofErr w:type="spellEnd"/>
+            <w:r>
+              <w:t>&gt;</w:t>
             </w:r>
           </w:p>
         </w:tc>
@@ -1753,9 +1898,13 @@
               <w:pStyle w:val="ListParagraph"/>
               <w:ind w:left="0"/>
             </w:pPr>
+            <w:proofErr w:type="spellStart"/>
+            <w:proofErr w:type="gramStart"/>
             <w:r>
               <w:t>getRate</w:t>
             </w:r>
+            <w:proofErr w:type="spellEnd"/>
+            <w:proofErr w:type="gramEnd"/>
           </w:p>
         </w:tc>
         <w:tc>
@@ -1811,9 +1960,13 @@
               <w:pStyle w:val="ListParagraph"/>
               <w:ind w:left="0"/>
             </w:pPr>
+            <w:proofErr w:type="spellStart"/>
+            <w:proofErr w:type="gramStart"/>
             <w:r>
               <w:t>getUpdateTime</w:t>
             </w:r>
+            <w:proofErr w:type="spellEnd"/>
+            <w:proofErr w:type="gramEnd"/>
           </w:p>
         </w:tc>
         <w:tc>
@@ -1862,8 +2015,1075 @@
     </w:tbl>
     <w:p>
       <w:pPr>
+        <w:pStyle w:val="Heading1"/>
+      </w:pPr>
+      <w:r>
+        <w:t>ICD for GUI Subsystem</w:t>
+      </w:r>
+    </w:p>
+    <w:p/>
+    <w:p>
+      <w:pPr>
+        <w:ind w:left="720"/>
+      </w:pPr>
+      <w:r>
+        <w:t>Data between User and GUI</w:t>
+      </w:r>
+    </w:p>
+    <w:tbl>
+      <w:tblPr>
+        <w:tblStyle w:val="TableGrid"/>
+        <w:tblW w:w="8838" w:type="dxa"/>
+        <w:tblInd w:w="720" w:type="dxa"/>
+        <w:tblLook w:val="04A0" w:firstRow="1" w:lastRow="0" w:firstColumn="1" w:lastColumn="0" w:noHBand="0" w:noVBand="1"/>
+      </w:tblPr>
+      <w:tblGrid>
+        <w:gridCol w:w="2394"/>
+        <w:gridCol w:w="2394"/>
+        <w:gridCol w:w="2394"/>
+        <w:gridCol w:w="1656"/>
+      </w:tblGrid>
+      <w:tr>
+        <w:tc>
+          <w:tcPr>
+            <w:tcW w:w="2394" w:type="dxa"/>
+          </w:tcPr>
+          <w:p>
+            <w:pPr>
+              <w:rPr>
+                <w:b/>
+              </w:rPr>
+            </w:pPr>
+            <w:r>
+              <w:rPr>
+                <w:b/>
+              </w:rPr>
+              <w:t>NAME</w:t>
+            </w:r>
+          </w:p>
+        </w:tc>
+        <w:tc>
+          <w:tcPr>
+            <w:tcW w:w="2394" w:type="dxa"/>
+          </w:tcPr>
+          <w:p>
+            <w:pPr>
+              <w:rPr>
+                <w:b/>
+              </w:rPr>
+            </w:pPr>
+            <w:r>
+              <w:rPr>
+                <w:b/>
+              </w:rPr>
+              <w:t>TYPE</w:t>
+            </w:r>
+          </w:p>
+        </w:tc>
+        <w:tc>
+          <w:tcPr>
+            <w:tcW w:w="2394" w:type="dxa"/>
+          </w:tcPr>
+          <w:p>
+            <w:pPr>
+              <w:rPr>
+                <w:b/>
+              </w:rPr>
+            </w:pPr>
+            <w:r>
+              <w:rPr>
+                <w:b/>
+              </w:rPr>
+              <w:t>Value Range</w:t>
+            </w:r>
+          </w:p>
+        </w:tc>
+        <w:tc>
+          <w:tcPr>
+            <w:tcW w:w="1656" w:type="dxa"/>
+          </w:tcPr>
+          <w:p>
+            <w:pPr>
+              <w:rPr>
+                <w:b/>
+              </w:rPr>
+            </w:pPr>
+            <w:r>
+              <w:rPr>
+                <w:b/>
+              </w:rPr>
+              <w:t>Default Value</w:t>
+            </w:r>
+          </w:p>
+        </w:tc>
+      </w:tr>
+      <w:tr>
+        <w:tc>
+          <w:tcPr>
+            <w:tcW w:w="2394" w:type="dxa"/>
+          </w:tcPr>
+          <w:p>
+            <w:proofErr w:type="spellStart"/>
+            <w:r>
+              <w:t>SourceCurrencyCode</w:t>
+            </w:r>
+            <w:proofErr w:type="spellEnd"/>
+          </w:p>
+        </w:tc>
+        <w:tc>
+          <w:tcPr>
+            <w:tcW w:w="2394" w:type="dxa"/>
+          </w:tcPr>
+          <w:p>
+            <w:r>
+              <w:t>String</w:t>
+            </w:r>
+          </w:p>
+        </w:tc>
+        <w:tc>
+          <w:tcPr>
+            <w:tcW w:w="2394" w:type="dxa"/>
+          </w:tcPr>
+          <w:p>
+            <w:r>
+              <w:t>3 Letter String</w:t>
+            </w:r>
+          </w:p>
+        </w:tc>
+        <w:tc>
+          <w:tcPr>
+            <w:tcW w:w="1656" w:type="dxa"/>
+          </w:tcPr>
+          <w:p>
+            <w:r>
+              <w:t>USD</w:t>
+            </w:r>
+          </w:p>
+        </w:tc>
+      </w:tr>
+      <w:tr>
+        <w:tc>
+          <w:tcPr>
+            <w:tcW w:w="2394" w:type="dxa"/>
+          </w:tcPr>
+          <w:p>
+            <w:proofErr w:type="spellStart"/>
+            <w:r>
+              <w:t>TargetCurrencyCode</w:t>
+            </w:r>
+            <w:proofErr w:type="spellEnd"/>
+          </w:p>
+        </w:tc>
+        <w:tc>
+          <w:tcPr>
+            <w:tcW w:w="2394" w:type="dxa"/>
+          </w:tcPr>
+          <w:p>
+            <w:r>
+              <w:t>String</w:t>
+            </w:r>
+          </w:p>
+        </w:tc>
+        <w:tc>
+          <w:tcPr>
+            <w:tcW w:w="2394" w:type="dxa"/>
+          </w:tcPr>
+          <w:p>
+            <w:r>
+              <w:t>3 Letter String</w:t>
+            </w:r>
+          </w:p>
+        </w:tc>
+        <w:tc>
+          <w:tcPr>
+            <w:tcW w:w="1656" w:type="dxa"/>
+          </w:tcPr>
+          <w:p>
+            <w:r>
+              <w:t>None</w:t>
+            </w:r>
+          </w:p>
+        </w:tc>
+      </w:tr>
+      <w:tr>
+        <w:tc>
+          <w:tcPr>
+            <w:tcW w:w="2394" w:type="dxa"/>
+          </w:tcPr>
+          <w:p>
+            <w:proofErr w:type="spellStart"/>
+            <w:r>
+              <w:t>SourceCurrencyAmount</w:t>
+            </w:r>
+            <w:proofErr w:type="spellEnd"/>
+          </w:p>
+        </w:tc>
+        <w:tc>
+          <w:tcPr>
+            <w:tcW w:w="2394" w:type="dxa"/>
+          </w:tcPr>
+          <w:p>
+            <w:r>
+              <w:t>Double</w:t>
+            </w:r>
+          </w:p>
+        </w:tc>
+        <w:tc>
+          <w:tcPr>
+            <w:tcW w:w="2394" w:type="dxa"/>
+          </w:tcPr>
+          <w:p>
+            <w:r>
+              <w:t>0-Double.MAXVAL</w:t>
+            </w:r>
+          </w:p>
+        </w:tc>
+        <w:tc>
+          <w:tcPr>
+            <w:tcW w:w="1656" w:type="dxa"/>
+          </w:tcPr>
+          <w:p>
+            <w:r>
+              <w:t>0.0</w:t>
+            </w:r>
+          </w:p>
+        </w:tc>
+      </w:tr>
+      <w:tr>
+        <w:tc>
+          <w:tcPr>
+            <w:tcW w:w="2394" w:type="dxa"/>
+          </w:tcPr>
+          <w:p>
+            <w:proofErr w:type="spellStart"/>
+            <w:r>
+              <w:t>SourceCurrencyName</w:t>
+            </w:r>
+            <w:proofErr w:type="spellEnd"/>
+          </w:p>
+        </w:tc>
+        <w:tc>
+          <w:tcPr>
+            <w:tcW w:w="2394" w:type="dxa"/>
+          </w:tcPr>
+          <w:p>
+            <w:r>
+              <w:t>String</w:t>
+            </w:r>
+          </w:p>
+        </w:tc>
+        <w:tc>
+          <w:tcPr>
+            <w:tcW w:w="2394" w:type="dxa"/>
+          </w:tcPr>
+          <w:p>
+            <w:r>
+              <w:t>String</w:t>
+            </w:r>
+          </w:p>
+        </w:tc>
+        <w:tc>
+          <w:tcPr>
+            <w:tcW w:w="1656" w:type="dxa"/>
+          </w:tcPr>
+          <w:p>
+            <w:r>
+              <w:t>United States Dollar</w:t>
+            </w:r>
+          </w:p>
+        </w:tc>
+      </w:tr>
+      <w:tr>
+        <w:tc>
+          <w:tcPr>
+            <w:tcW w:w="2394" w:type="dxa"/>
+          </w:tcPr>
+          <w:p>
+            <w:proofErr w:type="spellStart"/>
+            <w:r>
+              <w:t>TargetCurrencyName</w:t>
+            </w:r>
+            <w:proofErr w:type="spellEnd"/>
+          </w:p>
+        </w:tc>
+        <w:tc>
+          <w:tcPr>
+            <w:tcW w:w="2394" w:type="dxa"/>
+          </w:tcPr>
+          <w:p>
+            <w:r>
+              <w:t>String</w:t>
+            </w:r>
+          </w:p>
+        </w:tc>
+        <w:tc>
+          <w:tcPr>
+            <w:tcW w:w="2394" w:type="dxa"/>
+          </w:tcPr>
+          <w:p>
+            <w:r>
+              <w:t>String</w:t>
+            </w:r>
+          </w:p>
+        </w:tc>
+        <w:tc>
+          <w:tcPr>
+            <w:tcW w:w="1656" w:type="dxa"/>
+          </w:tcPr>
+          <w:p>
+            <w:r>
+              <w:t>None</w:t>
+            </w:r>
+          </w:p>
+        </w:tc>
+      </w:tr>
+      <w:tr>
+        <w:tc>
+          <w:tcPr>
+            <w:tcW w:w="2394" w:type="dxa"/>
+          </w:tcPr>
+          <w:p>
+            <w:proofErr w:type="spellStart"/>
+            <w:r>
+              <w:t>TargetCurrencyAmount</w:t>
+            </w:r>
+            <w:proofErr w:type="spellEnd"/>
+          </w:p>
+        </w:tc>
+        <w:tc>
+          <w:tcPr>
+            <w:tcW w:w="2394" w:type="dxa"/>
+          </w:tcPr>
+          <w:p>
+            <w:r>
+              <w:t>String</w:t>
+            </w:r>
+          </w:p>
+        </w:tc>
+        <w:tc>
+          <w:tcPr>
+            <w:tcW w:w="2394" w:type="dxa"/>
+          </w:tcPr>
+          <w:p>
+            <w:r>
+              <w:t>String</w:t>
+            </w:r>
+          </w:p>
+        </w:tc>
+        <w:tc>
+          <w:tcPr>
+            <w:tcW w:w="1656" w:type="dxa"/>
+          </w:tcPr>
+          <w:p>
+            <w:r>
+              <w:t>None</w:t>
+            </w:r>
+          </w:p>
+        </w:tc>
+      </w:tr>
+      <w:tr>
+        <w:tc>
+          <w:tcPr>
+            <w:tcW w:w="2394" w:type="dxa"/>
+          </w:tcPr>
+          <w:p>
+            <w:proofErr w:type="spellStart"/>
+            <w:r>
+              <w:t>NotificationMessage</w:t>
+            </w:r>
+            <w:proofErr w:type="spellEnd"/>
+          </w:p>
+        </w:tc>
+        <w:tc>
+          <w:tcPr>
+            <w:tcW w:w="2394" w:type="dxa"/>
+          </w:tcPr>
+          <w:p>
+            <w:r>
+              <w:t>String</w:t>
+            </w:r>
+          </w:p>
+        </w:tc>
+        <w:tc>
+          <w:tcPr>
+            <w:tcW w:w="2394" w:type="dxa"/>
+          </w:tcPr>
+          <w:p>
+            <w:r>
+              <w:t>String</w:t>
+            </w:r>
+          </w:p>
+        </w:tc>
+        <w:tc>
+          <w:tcPr>
+            <w:tcW w:w="1656" w:type="dxa"/>
+          </w:tcPr>
+          <w:p>
+            <w:r>
+              <w:t>None</w:t>
+            </w:r>
+          </w:p>
+        </w:tc>
+      </w:tr>
+      <w:tr>
+        <w:tc>
+          <w:tcPr>
+            <w:tcW w:w="2394" w:type="dxa"/>
+          </w:tcPr>
+          <w:p>
+            <w:proofErr w:type="spellStart"/>
+            <w:r>
+              <w:t>CurrencyRate</w:t>
+            </w:r>
+            <w:proofErr w:type="spellEnd"/>
+          </w:p>
+        </w:tc>
+        <w:tc>
+          <w:tcPr>
+            <w:tcW w:w="2394" w:type="dxa"/>
+          </w:tcPr>
+          <w:p>
+            <w:r>
+              <w:t>Double</w:t>
+            </w:r>
+          </w:p>
+        </w:tc>
+        <w:tc>
+          <w:tcPr>
+            <w:tcW w:w="2394" w:type="dxa"/>
+          </w:tcPr>
+          <w:p>
+            <w:r>
+              <w:t>0-Double.MAXVAL</w:t>
+            </w:r>
+          </w:p>
+        </w:tc>
+        <w:tc>
+          <w:tcPr>
+            <w:tcW w:w="1656" w:type="dxa"/>
+          </w:tcPr>
+          <w:p>
+            <w:r>
+              <w:t>None</w:t>
+            </w:r>
+          </w:p>
+        </w:tc>
+      </w:tr>
+    </w:tbl>
+    <w:p/>
+    <w:p>
+      <w:pPr>
+        <w:ind w:left="720"/>
+      </w:pPr>
+      <w:r>
+        <w:t>Data between GUI and Database</w:t>
+      </w:r>
+    </w:p>
+    <w:tbl>
+      <w:tblPr>
+        <w:tblStyle w:val="TableGrid"/>
+        <w:tblW w:w="8838" w:type="dxa"/>
+        <w:tblInd w:w="720" w:type="dxa"/>
+        <w:tblLook w:val="04A0" w:firstRow="1" w:lastRow="0" w:firstColumn="1" w:lastColumn="0" w:noHBand="0" w:noVBand="1"/>
+      </w:tblPr>
+      <w:tblGrid>
+        <w:gridCol w:w="2394"/>
+        <w:gridCol w:w="2394"/>
+        <w:gridCol w:w="2394"/>
+        <w:gridCol w:w="1656"/>
+      </w:tblGrid>
+      <w:tr>
+        <w:tc>
+          <w:tcPr>
+            <w:tcW w:w="2394" w:type="dxa"/>
+          </w:tcPr>
+          <w:p>
+            <w:pPr>
+              <w:rPr>
+                <w:b/>
+              </w:rPr>
+            </w:pPr>
+            <w:r>
+              <w:rPr>
+                <w:b/>
+              </w:rPr>
+              <w:t>NAME</w:t>
+            </w:r>
+          </w:p>
+        </w:tc>
+        <w:tc>
+          <w:tcPr>
+            <w:tcW w:w="2394" w:type="dxa"/>
+          </w:tcPr>
+          <w:p>
+            <w:pPr>
+              <w:rPr>
+                <w:b/>
+              </w:rPr>
+            </w:pPr>
+            <w:r>
+              <w:rPr>
+                <w:b/>
+              </w:rPr>
+              <w:t>TYPE</w:t>
+            </w:r>
+          </w:p>
+        </w:tc>
+        <w:tc>
+          <w:tcPr>
+            <w:tcW w:w="2394" w:type="dxa"/>
+          </w:tcPr>
+          <w:p>
+            <w:pPr>
+              <w:rPr>
+                <w:b/>
+              </w:rPr>
+            </w:pPr>
+            <w:r>
+              <w:rPr>
+                <w:b/>
+              </w:rPr>
+              <w:t>Value Range</w:t>
+            </w:r>
+          </w:p>
+        </w:tc>
+        <w:tc>
+          <w:tcPr>
+            <w:tcW w:w="1656" w:type="dxa"/>
+          </w:tcPr>
+          <w:p>
+            <w:pPr>
+              <w:rPr>
+                <w:b/>
+              </w:rPr>
+            </w:pPr>
+            <w:r>
+              <w:rPr>
+                <w:b/>
+              </w:rPr>
+              <w:t>Default Value</w:t>
+            </w:r>
+          </w:p>
+        </w:tc>
+      </w:tr>
+      <w:tr>
+        <w:tc>
+          <w:tcPr>
+            <w:tcW w:w="2394" w:type="dxa"/>
+          </w:tcPr>
+          <w:p>
+            <w:proofErr w:type="spellStart"/>
+            <w:r>
+              <w:t>CurrencyCodes</w:t>
+            </w:r>
+            <w:proofErr w:type="spellEnd"/>
+          </w:p>
+        </w:tc>
+        <w:tc>
+          <w:tcPr>
+            <w:tcW w:w="2394" w:type="dxa"/>
+          </w:tcPr>
+          <w:p>
+            <w:r>
+              <w:t>List&lt;</w:t>
+            </w:r>
+            <w:proofErr w:type="spellStart"/>
+            <w:r>
+              <w:t>CurrencyCode</w:t>
+            </w:r>
+            <w:proofErr w:type="spellEnd"/>
+            <w:r>
+              <w:t>&gt;</w:t>
+            </w:r>
+          </w:p>
+        </w:tc>
+        <w:tc>
+          <w:tcPr>
+            <w:tcW w:w="2394" w:type="dxa"/>
+          </w:tcPr>
+          <w:p>
+            <w:r>
+              <w:t>0-180 objects</w:t>
+            </w:r>
+          </w:p>
+        </w:tc>
+        <w:tc>
+          <w:tcPr>
+            <w:tcW w:w="1656" w:type="dxa"/>
+          </w:tcPr>
+          <w:p>
+            <w:r>
+              <w:t>Empty List</w:t>
+            </w:r>
+          </w:p>
+        </w:tc>
+      </w:tr>
+      <w:tr>
+        <w:tc>
+          <w:tcPr>
+            <w:tcW w:w="2394" w:type="dxa"/>
+          </w:tcPr>
+          <w:p>
+            <w:proofErr w:type="spellStart"/>
+            <w:r>
+              <w:t>CurrencyRate</w:t>
+            </w:r>
+            <w:proofErr w:type="spellEnd"/>
+          </w:p>
+        </w:tc>
+        <w:tc>
+          <w:tcPr>
+            <w:tcW w:w="2394" w:type="dxa"/>
+          </w:tcPr>
+          <w:p>
+            <w:r>
+              <w:t>Double</w:t>
+            </w:r>
+          </w:p>
+        </w:tc>
+        <w:tc>
+          <w:tcPr>
+            <w:tcW w:w="2394" w:type="dxa"/>
+          </w:tcPr>
+          <w:p>
+            <w:r>
+              <w:t>0-Double.MAXVAL</w:t>
+            </w:r>
+          </w:p>
+        </w:tc>
+        <w:tc>
+          <w:tcPr>
+            <w:tcW w:w="1656" w:type="dxa"/>
+          </w:tcPr>
+          <w:p>
+            <w:r>
+              <w:t>None</w:t>
+            </w:r>
+          </w:p>
+        </w:tc>
+      </w:tr>
+      <w:tr>
+        <w:tc>
+          <w:tcPr>
+            <w:tcW w:w="2394" w:type="dxa"/>
+          </w:tcPr>
+          <w:p>
+            <w:proofErr w:type="spellStart"/>
+            <w:r>
+              <w:t>CurrencyDate</w:t>
+            </w:r>
+            <w:proofErr w:type="spellEnd"/>
+          </w:p>
+        </w:tc>
+        <w:tc>
+          <w:tcPr>
+            <w:tcW w:w="2394" w:type="dxa"/>
+          </w:tcPr>
+          <w:p>
+            <w:r>
+              <w:t>Date</w:t>
+            </w:r>
+          </w:p>
+        </w:tc>
+        <w:tc>
+          <w:tcPr>
+            <w:tcW w:w="2394" w:type="dxa"/>
+          </w:tcPr>
+          <w:p>
+            <w:r>
+              <w:t>0-Long.MAXVAL</w:t>
+            </w:r>
+          </w:p>
+        </w:tc>
+        <w:tc>
+          <w:tcPr>
+            <w:tcW w:w="1656" w:type="dxa"/>
+          </w:tcPr>
+          <w:p>
+            <w:r>
+              <w:t>None</w:t>
+            </w:r>
+          </w:p>
+        </w:tc>
+      </w:tr>
+      <w:tr>
+        <w:tc>
+          <w:tcPr>
+            <w:tcW w:w="2394" w:type="dxa"/>
+          </w:tcPr>
+          <w:p/>
+        </w:tc>
+        <w:tc>
+          <w:tcPr>
+            <w:tcW w:w="2394" w:type="dxa"/>
+          </w:tcPr>
+          <w:p/>
+        </w:tc>
+        <w:tc>
+          <w:tcPr>
+            <w:tcW w:w="2394" w:type="dxa"/>
+          </w:tcPr>
+          <w:p/>
+        </w:tc>
+        <w:tc>
+          <w:tcPr>
+            <w:tcW w:w="1656" w:type="dxa"/>
+          </w:tcPr>
+          <w:p/>
+        </w:tc>
+      </w:tr>
+      <w:tr>
+        <w:tc>
+          <w:tcPr>
+            <w:tcW w:w="2394" w:type="dxa"/>
+          </w:tcPr>
+          <w:p/>
+        </w:tc>
+        <w:tc>
+          <w:tcPr>
+            <w:tcW w:w="2394" w:type="dxa"/>
+          </w:tcPr>
+          <w:p/>
+        </w:tc>
+        <w:tc>
+          <w:tcPr>
+            <w:tcW w:w="2394" w:type="dxa"/>
+          </w:tcPr>
+          <w:p/>
+        </w:tc>
+        <w:tc>
+          <w:tcPr>
+            <w:tcW w:w="1656" w:type="dxa"/>
+          </w:tcPr>
+          <w:p/>
+        </w:tc>
+      </w:tr>
+    </w:tbl>
+    <w:p>
+      <w:pPr>
+        <w:ind w:left="720"/>
+      </w:pPr>
+    </w:p>
+    <w:p>
+      <w:pPr>
+        <w:ind w:left="720"/>
+      </w:pPr>
+      <w:r>
+        <w:t xml:space="preserve">Data between GUI and </w:t>
+      </w:r>
+      <w:proofErr w:type="spellStart"/>
+      <w:r>
+        <w:t>CurrencyConversionLogic</w:t>
+      </w:r>
+      <w:proofErr w:type="spellEnd"/>
+    </w:p>
+    <w:tbl>
+      <w:tblPr>
+        <w:tblStyle w:val="TableGrid"/>
+        <w:tblW w:w="8838" w:type="dxa"/>
+        <w:tblInd w:w="720" w:type="dxa"/>
+        <w:tblLook w:val="04A0" w:firstRow="1" w:lastRow="0" w:firstColumn="1" w:lastColumn="0" w:noHBand="0" w:noVBand="1"/>
+      </w:tblPr>
+      <w:tblGrid>
+        <w:gridCol w:w="2394"/>
+        <w:gridCol w:w="2394"/>
+        <w:gridCol w:w="2394"/>
+        <w:gridCol w:w="1656"/>
+      </w:tblGrid>
+      <w:tr>
+        <w:tc>
+          <w:tcPr>
+            <w:tcW w:w="2394" w:type="dxa"/>
+          </w:tcPr>
+          <w:p>
+            <w:pPr>
+              <w:rPr>
+                <w:b/>
+              </w:rPr>
+            </w:pPr>
+            <w:r>
+              <w:rPr>
+                <w:b/>
+              </w:rPr>
+              <w:t>NAME</w:t>
+            </w:r>
+          </w:p>
+        </w:tc>
+        <w:tc>
+          <w:tcPr>
+            <w:tcW w:w="2394" w:type="dxa"/>
+          </w:tcPr>
+          <w:p>
+            <w:pPr>
+              <w:rPr>
+                <w:b/>
+              </w:rPr>
+            </w:pPr>
+            <w:r>
+              <w:rPr>
+                <w:b/>
+              </w:rPr>
+              <w:t>TYPE</w:t>
+            </w:r>
+          </w:p>
+        </w:tc>
+        <w:tc>
+          <w:tcPr>
+            <w:tcW w:w="2394" w:type="dxa"/>
+          </w:tcPr>
+          <w:p>
+            <w:pPr>
+              <w:rPr>
+                <w:b/>
+              </w:rPr>
+            </w:pPr>
+            <w:r>
+              <w:rPr>
+                <w:b/>
+              </w:rPr>
+              <w:t>Value Range</w:t>
+            </w:r>
+          </w:p>
+        </w:tc>
+        <w:tc>
+          <w:tcPr>
+            <w:tcW w:w="1656" w:type="dxa"/>
+          </w:tcPr>
+          <w:p>
+            <w:pPr>
+              <w:rPr>
+                <w:b/>
+              </w:rPr>
+            </w:pPr>
+            <w:r>
+              <w:rPr>
+                <w:b/>
+              </w:rPr>
+              <w:t>Default Value</w:t>
+            </w:r>
+          </w:p>
+        </w:tc>
+      </w:tr>
+      <w:tr>
+        <w:tc>
+          <w:tcPr>
+            <w:tcW w:w="2394" w:type="dxa"/>
+          </w:tcPr>
+          <w:p>
+            <w:proofErr w:type="spellStart"/>
+            <w:r>
+              <w:t>SourceCurrencyCode</w:t>
+            </w:r>
+            <w:proofErr w:type="spellEnd"/>
+          </w:p>
+        </w:tc>
+        <w:tc>
+          <w:tcPr>
+            <w:tcW w:w="2394" w:type="dxa"/>
+          </w:tcPr>
+          <w:p>
+            <w:r>
+              <w:t>String</w:t>
+            </w:r>
+          </w:p>
+        </w:tc>
+        <w:tc>
+          <w:tcPr>
+            <w:tcW w:w="2394" w:type="dxa"/>
+          </w:tcPr>
+          <w:p>
+            <w:r>
+              <w:t>3 Letter String</w:t>
+            </w:r>
+          </w:p>
+        </w:tc>
+        <w:tc>
+          <w:tcPr>
+            <w:tcW w:w="1656" w:type="dxa"/>
+          </w:tcPr>
+          <w:p>
+            <w:r>
+              <w:t>None</w:t>
+            </w:r>
+          </w:p>
+        </w:tc>
+      </w:tr>
+      <w:tr>
+        <w:tc>
+          <w:tcPr>
+            <w:tcW w:w="2394" w:type="dxa"/>
+          </w:tcPr>
+          <w:p>
+            <w:proofErr w:type="spellStart"/>
+            <w:r>
+              <w:t>TargetCurrencyCode</w:t>
+            </w:r>
+            <w:proofErr w:type="spellEnd"/>
+          </w:p>
+        </w:tc>
+        <w:tc>
+          <w:tcPr>
+            <w:tcW w:w="2394" w:type="dxa"/>
+          </w:tcPr>
+          <w:p>
+            <w:r>
+              <w:t>String</w:t>
+            </w:r>
+          </w:p>
+        </w:tc>
+        <w:tc>
+          <w:tcPr>
+            <w:tcW w:w="2394" w:type="dxa"/>
+          </w:tcPr>
+          <w:p>
+            <w:r>
+              <w:t>3 Letter String</w:t>
+            </w:r>
+          </w:p>
+        </w:tc>
+        <w:tc>
+          <w:tcPr>
+            <w:tcW w:w="1656" w:type="dxa"/>
+          </w:tcPr>
+          <w:p>
+            <w:r>
+              <w:t>None</w:t>
+            </w:r>
+          </w:p>
+        </w:tc>
+      </w:tr>
+      <w:tr>
+        <w:tc>
+          <w:tcPr>
+            <w:tcW w:w="2394" w:type="dxa"/>
+          </w:tcPr>
+          <w:p>
+            <w:proofErr w:type="spellStart"/>
+            <w:r>
+              <w:t>SourceCurrencyAmount</w:t>
+            </w:r>
+            <w:proofErr w:type="spellEnd"/>
+          </w:p>
+        </w:tc>
+        <w:tc>
+          <w:tcPr>
+            <w:tcW w:w="2394" w:type="dxa"/>
+          </w:tcPr>
+          <w:p>
+            <w:r>
+              <w:t>Double</w:t>
+            </w:r>
+          </w:p>
+        </w:tc>
+        <w:tc>
+          <w:tcPr>
+            <w:tcW w:w="2394" w:type="dxa"/>
+          </w:tcPr>
+          <w:p>
+            <w:r>
+              <w:t xml:space="preserve">0 – </w:t>
+            </w:r>
+            <w:proofErr w:type="spellStart"/>
+            <w:r>
+              <w:t>Double.MAXVAL</w:t>
+            </w:r>
+            <w:proofErr w:type="spellEnd"/>
+          </w:p>
+        </w:tc>
+        <w:tc>
+          <w:tcPr>
+            <w:tcW w:w="1656" w:type="dxa"/>
+          </w:tcPr>
+          <w:p>
+            <w:r>
+              <w:t>None</w:t>
+            </w:r>
+          </w:p>
+        </w:tc>
+      </w:tr>
+      <w:tr>
+        <w:tc>
+          <w:tcPr>
+            <w:tcW w:w="2394" w:type="dxa"/>
+          </w:tcPr>
+          <w:p>
+            <w:proofErr w:type="spellStart"/>
+            <w:r>
+              <w:t>TargetCurrencyAmount</w:t>
+            </w:r>
+            <w:proofErr w:type="spellEnd"/>
+          </w:p>
+        </w:tc>
+        <w:tc>
+          <w:tcPr>
+            <w:tcW w:w="2394" w:type="dxa"/>
+          </w:tcPr>
+          <w:p>
+            <w:r>
+              <w:t>Double</w:t>
+            </w:r>
+          </w:p>
+        </w:tc>
+        <w:tc>
+          <w:tcPr>
+            <w:tcW w:w="2394" w:type="dxa"/>
+          </w:tcPr>
+          <w:p>
+            <w:r>
+              <w:t xml:space="preserve">0 – </w:t>
+            </w:r>
+            <w:proofErr w:type="spellStart"/>
+            <w:r>
+              <w:t>Double.MAXVAL</w:t>
+            </w:r>
+            <w:proofErr w:type="spellEnd"/>
+          </w:p>
+        </w:tc>
+        <w:tc>
+          <w:tcPr>
+            <w:tcW w:w="1656" w:type="dxa"/>
+          </w:tcPr>
+          <w:p>
+            <w:r>
+              <w:t>None</w:t>
+            </w:r>
+          </w:p>
+        </w:tc>
+      </w:tr>
+      <w:tr>
+        <w:tc>
+          <w:tcPr>
+            <w:tcW w:w="2394" w:type="dxa"/>
+          </w:tcPr>
+          <w:p/>
+        </w:tc>
+        <w:tc>
+          <w:tcPr>
+            <w:tcW w:w="2394" w:type="dxa"/>
+          </w:tcPr>
+          <w:p/>
+        </w:tc>
+        <w:tc>
+          <w:tcPr>
+            <w:tcW w:w="2394" w:type="dxa"/>
+          </w:tcPr>
+          <w:p/>
+        </w:tc>
+        <w:tc>
+          <w:tcPr>
+            <w:tcW w:w="1656" w:type="dxa"/>
+          </w:tcPr>
+          <w:p/>
+        </w:tc>
+      </w:tr>
+    </w:tbl>
+    <w:p>
+      <w:pPr>
         <w:pStyle w:val="ListParagraph"/>
-      </w:pPr>
+        <w:ind w:left="1440"/>
+      </w:pPr>
+      <w:bookmarkStart w:id="0" w:name="_GoBack"/>
+      <w:bookmarkEnd w:id="0"/>
     </w:p>
     <w:sectPr>
       <w:pgSz w:w="12240" w:h="15840"/>
@@ -1876,7 +3096,7 @@
 </file>
 
 <file path=word/numbering.xml><?xml version="1.0" encoding="utf-8"?>
-<w:numbering xmlns:wpc="http://schemas.microsoft.com/office/word/2010/wordprocessingCanvas" xmlns:mc="http://schemas.openxmlformats.org/markup-compatibility/2006" xmlns:o="urn:schemas-microsoft-com:office:office" xmlns:r="http://schemas.openxmlformats.org/officeDocument/2006/relationships" xmlns:m="http://schemas.openxmlformats.org/officeDocument/2006/math" xmlns:v="urn:schemas-microsoft-com:vml" xmlns:wp14="http://schemas.microsoft.com/office/word/2010/wordprocessingDrawing" xmlns:wp="http://schemas.openxmlformats.org/drawingml/2006/wordprocessingDrawing" xmlns:w10="urn:schemas-microsoft-com:office:word" xmlns:w="http://schemas.openxmlformats.org/wordprocessingml/2006/main" xmlns:w14="http://schemas.microsoft.com/office/word/2010/wordml" xmlns:wpg="http://schemas.microsoft.com/office/word/2010/wordprocessingGroup" xmlns:wpi="http://schemas.microsoft.com/office/word/2010/wordprocessingInk" xmlns:wne="http://schemas.microsoft.com/office/word/2006/wordml" xmlns:wps="http://schemas.microsoft.com/office/word/2010/wordprocessingShape" mc:Ignorable="w14 wp14">
+<w:numbering xmlns:wpc="http://schemas.microsoft.com/office/word/2010/wordprocessingCanvas" xmlns:mo="http://schemas.microsoft.com/office/mac/office/2008/main" xmlns:mc="http://schemas.openxmlformats.org/markup-compatibility/2006" xmlns:mv="urn:schemas-microsoft-com:mac:vml" xmlns:o="urn:schemas-microsoft-com:office:office" xmlns:r="http://schemas.openxmlformats.org/officeDocument/2006/relationships" xmlns:m="http://schemas.openxmlformats.org/officeDocument/2006/math" xmlns:v="urn:schemas-microsoft-com:vml" xmlns:wp14="http://schemas.microsoft.com/office/word/2010/wordprocessingDrawing" xmlns:wp="http://schemas.openxmlformats.org/drawingml/2006/wordprocessingDrawing" xmlns:w10="urn:schemas-microsoft-com:office:word" xmlns:w="http://schemas.openxmlformats.org/wordprocessingml/2006/main" xmlns:w14="http://schemas.microsoft.com/office/word/2010/wordml" xmlns:wpg="http://schemas.microsoft.com/office/word/2010/wordprocessingGroup" xmlns:wpi="http://schemas.microsoft.com/office/word/2010/wordprocessingInk" xmlns:wne="http://schemas.microsoft.com/office/word/2006/wordml" xmlns:wps="http://schemas.microsoft.com/office/word/2010/wordprocessingShape" mc:Ignorable="w14 wp14">
   <w:abstractNum w:abstractNumId="0">
     <w:nsid w:val="22DD25DE"/>
     <w:multiLevelType w:val="hybridMultilevel"/>
@@ -1986,7 +3206,7 @@
       </w:pPr>
     </w:pPrDefault>
   </w:docDefaults>
-  <w:latentStyles w:defLockedState="0" w:defUIPriority="99" w:defSemiHidden="1" w:defUnhideWhenUsed="1" w:defQFormat="0" w:count="267">
+  <w:latentStyles w:defLockedState="0" w:defUIPriority="99" w:defSemiHidden="1" w:defUnhideWhenUsed="1" w:defQFormat="0" w:count="276">
     <w:lsdException w:name="Normal" w:semiHidden="0" w:uiPriority="0" w:unhideWhenUsed="0" w:qFormat="1"/>
     <w:lsdException w:name="heading 1" w:semiHidden="0" w:uiPriority="9" w:unhideWhenUsed="0" w:qFormat="1"/>
     <w:lsdException w:name="heading 2" w:uiPriority="9" w:qFormat="1"/>
@@ -2311,6 +3531,7 @@
       <w:spacing w:after="0" w:line="240" w:lineRule="auto"/>
     </w:pPr>
     <w:tblPr>
+      <w:tblInd w:w="0" w:type="dxa"/>
       <w:tblBorders>
         <w:top w:val="single" w:sz="4" w:space="0" w:color="auto"/>
         <w:left w:val="single" w:sz="4" w:space="0" w:color="auto"/>
@@ -2319,13 +3540,19 @@
         <w:insideH w:val="single" w:sz="4" w:space="0" w:color="auto"/>
         <w:insideV w:val="single" w:sz="4" w:space="0" w:color="auto"/>
       </w:tblBorders>
+      <w:tblCellMar>
+        <w:top w:w="0" w:type="dxa"/>
+        <w:left w:w="108" w:type="dxa"/>
+        <w:bottom w:w="0" w:type="dxa"/>
+        <w:right w:w="108" w:type="dxa"/>
+      </w:tblCellMar>
     </w:tblPr>
   </w:style>
 </w:styles>
 </file>
 
 <file path=word/stylesWithEffects.xml><?xml version="1.0" encoding="utf-8"?>
-<w:styles xmlns:wpc="http://schemas.microsoft.com/office/word/2010/wordprocessingCanvas" xmlns:mc="http://schemas.openxmlformats.org/markup-compatibility/2006" xmlns:o="urn:schemas-microsoft-com:office:office" xmlns:r="http://schemas.openxmlformats.org/officeDocument/2006/relationships" xmlns:m="http://schemas.openxmlformats.org/officeDocument/2006/math" xmlns:v="urn:schemas-microsoft-com:vml" xmlns:wp14="http://schemas.microsoft.com/office/word/2010/wordprocessingDrawing" xmlns:wp="http://schemas.openxmlformats.org/drawingml/2006/wordprocessingDrawing" xmlns:w10="urn:schemas-microsoft-com:office:word" xmlns:w="http://schemas.openxmlformats.org/wordprocessingml/2006/main" xmlns:w14="http://schemas.microsoft.com/office/word/2010/wordml" xmlns:wpg="http://schemas.microsoft.com/office/word/2010/wordprocessingGroup" xmlns:wpi="http://schemas.microsoft.com/office/word/2010/wordprocessingInk" xmlns:wne="http://schemas.microsoft.com/office/word/2006/wordml" xmlns:wps="http://schemas.microsoft.com/office/word/2010/wordprocessingShape" mc:Ignorable="w14 wp14">
+<w:styles xmlns:wpc="http://schemas.microsoft.com/office/word/2010/wordprocessingCanvas" xmlns:mo="http://schemas.microsoft.com/office/mac/office/2008/main" xmlns:mc="http://schemas.openxmlformats.org/markup-compatibility/2006" xmlns:mv="urn:schemas-microsoft-com:mac:vml" xmlns:o="urn:schemas-microsoft-com:office:office" xmlns:r="http://schemas.openxmlformats.org/officeDocument/2006/relationships" xmlns:m="http://schemas.openxmlformats.org/officeDocument/2006/math" xmlns:v="urn:schemas-microsoft-com:vml" xmlns:wp14="http://schemas.microsoft.com/office/word/2010/wordprocessingDrawing" xmlns:wp="http://schemas.openxmlformats.org/drawingml/2006/wordprocessingDrawing" xmlns:w10="urn:schemas-microsoft-com:office:word" xmlns:w="http://schemas.openxmlformats.org/wordprocessingml/2006/main" xmlns:w14="http://schemas.microsoft.com/office/word/2010/wordml" xmlns:wpg="http://schemas.microsoft.com/office/word/2010/wordprocessingGroup" xmlns:wpi="http://schemas.microsoft.com/office/word/2010/wordprocessingInk" xmlns:wne="http://schemas.microsoft.com/office/word/2006/wordml" xmlns:wps="http://schemas.microsoft.com/office/word/2010/wordprocessingShape" mc:Ignorable="w14 wp14">
   <w:docDefaults>
     <w:rPrDefault>
       <w:rPr>
@@ -2341,7 +3568,7 @@
       </w:pPr>
     </w:pPrDefault>
   </w:docDefaults>
-  <w:latentStyles w:defLockedState="0" w:defUIPriority="99" w:defSemiHidden="1" w:defUnhideWhenUsed="1" w:defQFormat="0" w:count="267">
+  <w:latentStyles w:defLockedState="0" w:defUIPriority="99" w:defSemiHidden="1" w:defUnhideWhenUsed="1" w:defQFormat="0" w:count="276">
     <w:lsdException w:name="Normal" w:semiHidden="0" w:uiPriority="0" w:unhideWhenUsed="0" w:qFormat="1"/>
     <w:lsdException w:name="heading 1" w:semiHidden="0" w:uiPriority="9" w:unhideWhenUsed="0" w:qFormat="1"/>
     <w:lsdException w:name="heading 2" w:uiPriority="9" w:qFormat="1"/>
@@ -2666,6 +3893,7 @@
       <w:spacing w:after="0" w:line="240" w:lineRule="auto"/>
     </w:pPr>
     <w:tblPr>
+      <w:tblInd w:w="0" w:type="dxa"/>
       <w:tblBorders>
         <w:top w:val="single" w:sz="4" w:space="0" w:color="auto"/>
         <w:left w:val="single" w:sz="4" w:space="0" w:color="auto"/>
@@ -2674,6 +3902,12 @@
         <w:insideH w:val="single" w:sz="4" w:space="0" w:color="auto"/>
         <w:insideV w:val="single" w:sz="4" w:space="0" w:color="auto"/>
       </w:tblBorders>
+      <w:tblCellMar>
+        <w:top w:w="0" w:type="dxa"/>
+        <w:left w:w="108" w:type="dxa"/>
+        <w:bottom w:w="0" w:type="dxa"/>
+        <w:right w:w="108" w:type="dxa"/>
+      </w:tblCellMar>
     </w:tblPr>
   </w:style>
 </w:styles>
@@ -2934,7 +4168,7 @@
   <a:extraClrSchemeLst/>
   <a:extLst>
     <a:ext uri="{05A4C25C-085E-4340-85A3-A5531E510DB2}">
-      <thm15:themeFamily xmlns:thm15="http://schemas.microsoft.com/office/thememl/2012/main" xmlns="" name="Office Theme" id="{62F939B6-93AF-4DB8-9C6B-D6C7DFDC589F}" vid="{4A3C46E8-61CC-4603-A589-7422A47A8E4A}"/>
+      <thm15:themeFamily xmlns="" xmlns:thm15="http://schemas.microsoft.com/office/thememl/2012/main" name="Office Theme" id="{62F939B6-93AF-4DB8-9C6B-D6C7DFDC589F}" vid="{4A3C46E8-61CC-4603-A589-7422A47A8E4A}"/>
     </a:ext>
   </a:extLst>
 </a:theme>

--- a/ICD.docx
+++ b/ICD.docx
@@ -163,17 +163,10 @@
           <w:rFonts w:cs="Calibri"/>
           <w:b/>
         </w:rPr>
-        <w:t xml:space="preserve">Current Document Revision:  </w:t>
+        <w:t>Current Document Revision:  3</w:t>
       </w:r>
-      <w:proofErr w:type="gramStart"/>
-      <w:r>
-        <w:rPr>
-          <w:rFonts w:cs="Calibri"/>
-          <w:b/>
-        </w:rPr>
-        <w:t>1</w:t>
-      </w:r>
-      <w:proofErr w:type="gramEnd"/>
+      <w:bookmarkStart w:id="0" w:name="_GoBack"/>
+      <w:bookmarkEnd w:id="0"/>
     </w:p>
     <w:p>
       <w:pPr>
@@ -184,7 +177,6 @@
           <w:b/>
         </w:rPr>
       </w:pPr>
-      <w:proofErr w:type="gramStart"/>
       <w:r>
         <w:rPr>
           <w:rFonts w:cs="Calibri"/>
@@ -199,7 +191,6 @@
         </w:rPr>
         <w:t xml:space="preserve"> – Exchange!</w:t>
       </w:r>
-      <w:proofErr w:type="gramEnd"/>
     </w:p>
     <w:p>
       <w:pPr>
@@ -215,49 +206,8 @@
           <w:rFonts w:cs="Calibri"/>
           <w:b/>
         </w:rPr>
-        <w:t xml:space="preserve">Reginald Carey, Jason </w:t>
+        <w:t>Reginald Carey, Jason Dudash, Robert Kibler, Brandon Trexler</w:t>
       </w:r>
-      <w:proofErr w:type="spellStart"/>
-      <w:r>
-        <w:rPr>
-          <w:rFonts w:cs="Calibri"/>
-          <w:b/>
-        </w:rPr>
-        <w:t>Dudash</w:t>
-      </w:r>
-      <w:proofErr w:type="spellEnd"/>
-      <w:r>
-        <w:rPr>
-          <w:rFonts w:cs="Calibri"/>
-          <w:b/>
-        </w:rPr>
-        <w:t xml:space="preserve">, Robert </w:t>
-      </w:r>
-      <w:proofErr w:type="spellStart"/>
-      <w:r>
-        <w:rPr>
-          <w:rFonts w:cs="Calibri"/>
-          <w:b/>
-        </w:rPr>
-        <w:t>Kibler</w:t>
-      </w:r>
-      <w:proofErr w:type="spellEnd"/>
-      <w:r>
-        <w:rPr>
-          <w:rFonts w:cs="Calibri"/>
-          <w:b/>
-        </w:rPr>
-        <w:t xml:space="preserve">, Brandon </w:t>
-      </w:r>
-      <w:proofErr w:type="spellStart"/>
-      <w:r>
-        <w:rPr>
-          <w:rFonts w:cs="Calibri"/>
-          <w:b/>
-        </w:rPr>
-        <w:t>Trexler</w:t>
-      </w:r>
-      <w:proofErr w:type="spellEnd"/>
     </w:p>
     <w:p>
       <w:pPr>
@@ -601,17 +551,8 @@
                 <w:rFonts w:cs="Calibri"/>
                 <w:b/>
               </w:rPr>
-              <w:t xml:space="preserve">Robert </w:t>
-            </w:r>
-            <w:proofErr w:type="spellStart"/>
-            <w:r>
-              <w:rPr>
-                <w:rFonts w:cs="Calibri"/>
-                <w:b/>
-              </w:rPr>
-              <w:t>Kibler</w:t>
-            </w:r>
-            <w:proofErr w:type="spellEnd"/>
+              <w:t>Robert Kibler</w:t>
+            </w:r>
           </w:p>
         </w:tc>
       </w:tr>
@@ -700,17 +641,8 @@
                 <w:rFonts w:cs="Calibri"/>
                 <w:b/>
               </w:rPr>
-              <w:t xml:space="preserve">Brandon </w:t>
-            </w:r>
-            <w:proofErr w:type="spellStart"/>
-            <w:r>
-              <w:rPr>
-                <w:rFonts w:cs="Calibri"/>
-                <w:b/>
-              </w:rPr>
-              <w:t>Trexler</w:t>
-            </w:r>
-            <w:proofErr w:type="spellEnd"/>
+              <w:t>Brandon Trexler</w:t>
+            </w:r>
           </w:p>
         </w:tc>
       </w:tr>
@@ -728,6 +660,13 @@
                 <w:b/>
               </w:rPr>
             </w:pPr>
+            <w:r>
+              <w:rPr>
+                <w:rFonts w:cs="Calibri"/>
+                <w:b/>
+              </w:rPr>
+              <w:t>3</w:t>
+            </w:r>
           </w:p>
         </w:tc>
         <w:tc>
@@ -743,6 +682,13 @@
                 <w:b/>
               </w:rPr>
             </w:pPr>
+            <w:r>
+              <w:rPr>
+                <w:rFonts w:cs="Calibri"/>
+                <w:b/>
+              </w:rPr>
+              <w:t>April 17, 2016</w:t>
+            </w:r>
           </w:p>
         </w:tc>
         <w:tc>
@@ -758,6 +704,13 @@
                 <w:b/>
               </w:rPr>
             </w:pPr>
+            <w:r>
+              <w:rPr>
+                <w:rFonts w:cs="Calibri"/>
+                <w:b/>
+              </w:rPr>
+              <w:t>Added GUI Information</w:t>
+            </w:r>
           </w:p>
         </w:tc>
         <w:tc>
@@ -773,6 +726,13 @@
                 <w:b/>
               </w:rPr>
             </w:pPr>
+            <w:r>
+              <w:rPr>
+                <w:rFonts w:cs="Calibri"/>
+                <w:b/>
+              </w:rPr>
+              <w:t>Reggie Carey</w:t>
+            </w:r>
           </w:p>
         </w:tc>
       </w:tr>
@@ -931,11 +891,9 @@
       <w:r>
         <w:t xml:space="preserve">ICD for </w:t>
       </w:r>
-      <w:proofErr w:type="spellStart"/>
       <w:r>
         <w:t>ExchangeRateWebService</w:t>
       </w:r>
-      <w:proofErr w:type="spellEnd"/>
       <w:r>
         <w:t xml:space="preserve"> Subsystem</w:t>
       </w:r>
@@ -948,13 +906,8 @@
       <w:r>
         <w:t xml:space="preserve">Data between </w:t>
       </w:r>
-      <w:proofErr w:type="spellStart"/>
       <w:r>
-        <w:t>ExchangeRateWebService</w:t>
-      </w:r>
-      <w:proofErr w:type="spellEnd"/>
-      <w:r>
-        <w:t xml:space="preserve"> and finance.yahoo.com</w:t>
+        <w:t>ExchangeRateWebService and finance.yahoo.com</w:t>
       </w:r>
     </w:p>
     <w:tbl>
@@ -1062,11 +1015,9 @@
               <w:pStyle w:val="ListParagraph"/>
               <w:ind w:left="0"/>
             </w:pPr>
-            <w:proofErr w:type="spellStart"/>
             <w:r>
               <w:t>CurrencyCodes</w:t>
             </w:r>
-            <w:proofErr w:type="spellEnd"/>
           </w:p>
         </w:tc>
         <w:tc>
@@ -1123,21 +1074,8 @@
         <w:pStyle w:val="ListParagraph"/>
       </w:pPr>
       <w:r>
-        <w:t xml:space="preserve">Data between </w:t>
+        <w:t>Data between ExchangeRateWebService and CurrencyConversionLogic</w:t>
       </w:r>
-      <w:proofErr w:type="spellStart"/>
-      <w:r>
-        <w:t>ExchangeRateWebService</w:t>
-      </w:r>
-      <w:proofErr w:type="spellEnd"/>
-      <w:r>
-        <w:t xml:space="preserve"> and </w:t>
-      </w:r>
-      <w:proofErr w:type="spellStart"/>
-      <w:r>
-        <w:t>CurrencyConversionLogic</w:t>
-      </w:r>
-      <w:proofErr w:type="spellEnd"/>
     </w:p>
     <w:tbl>
       <w:tblPr>
@@ -1244,11 +1182,9 @@
               <w:pStyle w:val="ListParagraph"/>
               <w:ind w:left="0"/>
             </w:pPr>
-            <w:proofErr w:type="spellStart"/>
             <w:r>
               <w:t>CurrencyCodes</w:t>
             </w:r>
-            <w:proofErr w:type="spellEnd"/>
           </w:p>
         </w:tc>
         <w:tc>
@@ -1261,15 +1197,7 @@
               <w:ind w:left="0"/>
             </w:pPr>
             <w:r>
-              <w:t>List&lt;</w:t>
-            </w:r>
-            <w:proofErr w:type="spellStart"/>
-            <w:r>
-              <w:t>CurrencyCode</w:t>
-            </w:r>
-            <w:proofErr w:type="spellEnd"/>
-            <w:r>
-              <w:t>&gt;</w:t>
+              <w:t>List&lt;CurrencyCode&gt;</w:t>
             </w:r>
           </w:p>
         </w:tc>
@@ -1312,11 +1240,9 @@
               <w:pStyle w:val="ListParagraph"/>
               <w:ind w:left="0"/>
             </w:pPr>
-            <w:proofErr w:type="spellStart"/>
             <w:r>
               <w:t>FromRate</w:t>
             </w:r>
-            <w:proofErr w:type="spellEnd"/>
           </w:p>
         </w:tc>
         <w:tc>
@@ -1372,11 +1298,9 @@
               <w:pStyle w:val="ListParagraph"/>
               <w:ind w:left="0"/>
             </w:pPr>
-            <w:proofErr w:type="spellStart"/>
             <w:r>
               <w:t>ToRate</w:t>
             </w:r>
-            <w:proofErr w:type="spellEnd"/>
           </w:p>
         </w:tc>
         <w:tc>
@@ -1432,11 +1356,9 @@
               <w:pStyle w:val="ListParagraph"/>
               <w:ind w:left="0"/>
             </w:pPr>
-            <w:proofErr w:type="spellStart"/>
             <w:r>
               <w:t>ReturnRate</w:t>
             </w:r>
-            <w:proofErr w:type="spellEnd"/>
           </w:p>
         </w:tc>
         <w:tc>
@@ -1498,42 +1420,21 @@
         <w:pStyle w:val="Heading1"/>
       </w:pPr>
       <w:r>
-        <w:t xml:space="preserve">ICD for </w:t>
+        <w:t>ICD for ExchangeRateDB Subsystem</w:t>
       </w:r>
-      <w:proofErr w:type="spellStart"/>
+    </w:p>
+    <w:p>
+      <w:pPr>
+        <w:pStyle w:val="ListParagraph"/>
+      </w:pPr>
+    </w:p>
+    <w:p>
+      <w:pPr>
+        <w:pStyle w:val="ListParagraph"/>
+      </w:pPr>
       <w:r>
-        <w:t>ExchangeRateDB</w:t>
+        <w:t>Data from ExchangeRateWebService to ExchangeRateDB</w:t>
       </w:r>
-      <w:proofErr w:type="spellEnd"/>
-      <w:r>
-        <w:t xml:space="preserve"> Subsystem</w:t>
-      </w:r>
-    </w:p>
-    <w:p>
-      <w:pPr>
-        <w:pStyle w:val="ListParagraph"/>
-      </w:pPr>
-    </w:p>
-    <w:p>
-      <w:pPr>
-        <w:pStyle w:val="ListParagraph"/>
-      </w:pPr>
-      <w:r>
-        <w:t xml:space="preserve">Data from </w:t>
-      </w:r>
-      <w:proofErr w:type="spellStart"/>
-      <w:r>
-        <w:t>ExchangeRateWebService</w:t>
-      </w:r>
-      <w:proofErr w:type="spellEnd"/>
-      <w:r>
-        <w:t xml:space="preserve"> to </w:t>
-      </w:r>
-      <w:proofErr w:type="spellStart"/>
-      <w:r>
-        <w:t>ExchangeRateDB</w:t>
-      </w:r>
-      <w:proofErr w:type="spellEnd"/>
     </w:p>
     <w:tbl>
       <w:tblPr>
@@ -1640,11 +1541,9 @@
               <w:pStyle w:val="ListParagraph"/>
               <w:ind w:left="0"/>
             </w:pPr>
-            <w:proofErr w:type="spellStart"/>
             <w:r>
               <w:t>AllRates</w:t>
             </w:r>
-            <w:proofErr w:type="spellEnd"/>
           </w:p>
         </w:tc>
         <w:tc>
@@ -1657,15 +1556,7 @@
               <w:ind w:left="0"/>
             </w:pPr>
             <w:r>
-              <w:t>List&lt;</w:t>
-            </w:r>
-            <w:proofErr w:type="spellStart"/>
-            <w:r>
-              <w:t>AllRates</w:t>
-            </w:r>
-            <w:proofErr w:type="spellEnd"/>
-            <w:r>
-              <w:t>&gt;</w:t>
+              <w:t>List&lt;AllRates&gt;</w:t>
             </w:r>
           </w:p>
         </w:tc>
@@ -1709,21 +1600,11 @@
         <w:pStyle w:val="ListParagraph"/>
       </w:pPr>
       <w:r>
-        <w:t xml:space="preserve">Data between </w:t>
+        <w:t xml:space="preserve">Data between ExchangeRateDB and </w:t>
       </w:r>
-      <w:proofErr w:type="spellStart"/>
-      <w:r>
-        <w:t>ExchangeRateDB</w:t>
-      </w:r>
-      <w:proofErr w:type="spellEnd"/>
-      <w:r>
-        <w:t xml:space="preserve"> and </w:t>
-      </w:r>
-      <w:proofErr w:type="spellStart"/>
       <w:r>
         <w:t>CurrencyConversionLogic</w:t>
       </w:r>
-      <w:proofErr w:type="spellEnd"/>
     </w:p>
     <w:tbl>
       <w:tblPr>
@@ -1830,11 +1711,9 @@
               <w:pStyle w:val="ListParagraph"/>
               <w:ind w:left="0"/>
             </w:pPr>
-            <w:proofErr w:type="spellStart"/>
             <w:r>
               <w:t>CurrencyCodes</w:t>
             </w:r>
-            <w:proofErr w:type="spellEnd"/>
           </w:p>
         </w:tc>
         <w:tc>
@@ -1847,15 +1726,7 @@
               <w:ind w:left="0"/>
             </w:pPr>
             <w:r>
-              <w:t>List&lt;</w:t>
-            </w:r>
-            <w:proofErr w:type="spellStart"/>
-            <w:r>
-              <w:t>CurrencyCode</w:t>
-            </w:r>
-            <w:proofErr w:type="spellEnd"/>
-            <w:r>
-              <w:t>&gt;</w:t>
+              <w:t>List&lt;CurrencyCode&gt;</w:t>
             </w:r>
           </w:p>
         </w:tc>
@@ -1898,13 +1769,9 @@
               <w:pStyle w:val="ListParagraph"/>
               <w:ind w:left="0"/>
             </w:pPr>
-            <w:proofErr w:type="spellStart"/>
-            <w:proofErr w:type="gramStart"/>
             <w:r>
               <w:t>getRate</w:t>
             </w:r>
-            <w:proofErr w:type="spellEnd"/>
-            <w:proofErr w:type="gramEnd"/>
           </w:p>
         </w:tc>
         <w:tc>
@@ -1960,13 +1827,9 @@
               <w:pStyle w:val="ListParagraph"/>
               <w:ind w:left="0"/>
             </w:pPr>
-            <w:proofErr w:type="spellStart"/>
-            <w:proofErr w:type="gramStart"/>
             <w:r>
               <w:t>getUpdateTime</w:t>
             </w:r>
-            <w:proofErr w:type="spellEnd"/>
-            <w:proofErr w:type="gramEnd"/>
           </w:p>
         </w:tc>
         <w:tc>
@@ -2123,11 +1986,9 @@
             <w:tcW w:w="2394" w:type="dxa"/>
           </w:tcPr>
           <w:p>
-            <w:proofErr w:type="spellStart"/>
             <w:r>
               <w:t>SourceCurrencyCode</w:t>
             </w:r>
-            <w:proofErr w:type="spellEnd"/>
           </w:p>
         </w:tc>
         <w:tc>
@@ -2167,11 +2028,9 @@
             <w:tcW w:w="2394" w:type="dxa"/>
           </w:tcPr>
           <w:p>
-            <w:proofErr w:type="spellStart"/>
             <w:r>
               <w:t>TargetCurrencyCode</w:t>
             </w:r>
-            <w:proofErr w:type="spellEnd"/>
           </w:p>
         </w:tc>
         <w:tc>
@@ -2211,11 +2070,9 @@
             <w:tcW w:w="2394" w:type="dxa"/>
           </w:tcPr>
           <w:p>
-            <w:proofErr w:type="spellStart"/>
             <w:r>
               <w:t>SourceCurrencyAmount</w:t>
             </w:r>
-            <w:proofErr w:type="spellEnd"/>
           </w:p>
         </w:tc>
         <w:tc>
@@ -2255,11 +2112,9 @@
             <w:tcW w:w="2394" w:type="dxa"/>
           </w:tcPr>
           <w:p>
-            <w:proofErr w:type="spellStart"/>
             <w:r>
               <w:t>SourceCurrencyName</w:t>
             </w:r>
-            <w:proofErr w:type="spellEnd"/>
           </w:p>
         </w:tc>
         <w:tc>
@@ -2299,11 +2154,9 @@
             <w:tcW w:w="2394" w:type="dxa"/>
           </w:tcPr>
           <w:p>
-            <w:proofErr w:type="spellStart"/>
             <w:r>
               <w:t>TargetCurrencyName</w:t>
             </w:r>
-            <w:proofErr w:type="spellEnd"/>
           </w:p>
         </w:tc>
         <w:tc>
@@ -2343,11 +2196,9 @@
             <w:tcW w:w="2394" w:type="dxa"/>
           </w:tcPr>
           <w:p>
-            <w:proofErr w:type="spellStart"/>
             <w:r>
               <w:t>TargetCurrencyAmount</w:t>
             </w:r>
-            <w:proofErr w:type="spellEnd"/>
           </w:p>
         </w:tc>
         <w:tc>
@@ -2387,11 +2238,9 @@
             <w:tcW w:w="2394" w:type="dxa"/>
           </w:tcPr>
           <w:p>
-            <w:proofErr w:type="spellStart"/>
             <w:r>
               <w:t>NotificationMessage</w:t>
             </w:r>
-            <w:proofErr w:type="spellEnd"/>
           </w:p>
         </w:tc>
         <w:tc>
@@ -2431,11 +2280,9 @@
             <w:tcW w:w="2394" w:type="dxa"/>
           </w:tcPr>
           <w:p>
-            <w:proofErr w:type="spellStart"/>
             <w:r>
               <w:t>CurrencyRate</w:t>
             </w:r>
-            <w:proofErr w:type="spellEnd"/>
           </w:p>
         </w:tc>
         <w:tc>
@@ -2572,28 +2419,18 @@
             <w:tcW w:w="2394" w:type="dxa"/>
           </w:tcPr>
           <w:p>
-            <w:proofErr w:type="spellStart"/>
             <w:r>
               <w:t>CurrencyCodes</w:t>
             </w:r>
-            <w:proofErr w:type="spellEnd"/>
-          </w:p>
-        </w:tc>
-        <w:tc>
-          <w:tcPr>
-            <w:tcW w:w="2394" w:type="dxa"/>
-          </w:tcPr>
-          <w:p>
-            <w:r>
-              <w:t>List&lt;</w:t>
-            </w:r>
-            <w:proofErr w:type="spellStart"/>
-            <w:r>
-              <w:t>CurrencyCode</w:t>
-            </w:r>
-            <w:proofErr w:type="spellEnd"/>
-            <w:r>
-              <w:t>&gt;</w:t>
+          </w:p>
+        </w:tc>
+        <w:tc>
+          <w:tcPr>
+            <w:tcW w:w="2394" w:type="dxa"/>
+          </w:tcPr>
+          <w:p>
+            <w:r>
+              <w:t>List&lt;CurrencyCode&gt;</w:t>
             </w:r>
           </w:p>
         </w:tc>
@@ -2624,11 +2461,9 @@
             <w:tcW w:w="2394" w:type="dxa"/>
           </w:tcPr>
           <w:p>
-            <w:proofErr w:type="spellStart"/>
             <w:r>
               <w:t>CurrencyRate</w:t>
             </w:r>
-            <w:proofErr w:type="spellEnd"/>
           </w:p>
         </w:tc>
         <w:tc>
@@ -2668,11 +2503,9 @@
             <w:tcW w:w="2394" w:type="dxa"/>
           </w:tcPr>
           <w:p>
-            <w:proofErr w:type="spellStart"/>
             <w:r>
               <w:t>CurrencyDate</w:t>
             </w:r>
-            <w:proofErr w:type="spellEnd"/>
           </w:p>
         </w:tc>
         <w:tc>
@@ -2769,13 +2602,8 @@
         <w:ind w:left="720"/>
       </w:pPr>
       <w:r>
-        <w:t xml:space="preserve">Data between GUI and </w:t>
+        <w:t>Data between GUI and CurrencyConversionLogic</w:t>
       </w:r>
-      <w:proofErr w:type="spellStart"/>
-      <w:r>
-        <w:t>CurrencyConversionLogic</w:t>
-      </w:r>
-      <w:proofErr w:type="spellEnd"/>
     </w:p>
     <w:tbl>
       <w:tblPr>
@@ -2870,11 +2698,9 @@
             <w:tcW w:w="2394" w:type="dxa"/>
           </w:tcPr>
           <w:p>
-            <w:proofErr w:type="spellStart"/>
             <w:r>
               <w:t>SourceCurrencyCode</w:t>
             </w:r>
-            <w:proofErr w:type="spellEnd"/>
           </w:p>
         </w:tc>
         <w:tc>
@@ -2914,11 +2740,9 @@
             <w:tcW w:w="2394" w:type="dxa"/>
           </w:tcPr>
           <w:p>
-            <w:proofErr w:type="spellStart"/>
             <w:r>
               <w:t>TargetCurrencyCode</w:t>
             </w:r>
-            <w:proofErr w:type="spellEnd"/>
           </w:p>
         </w:tc>
         <w:tc>
@@ -2958,11 +2782,9 @@
             <w:tcW w:w="2394" w:type="dxa"/>
           </w:tcPr>
           <w:p>
-            <w:proofErr w:type="spellStart"/>
             <w:r>
               <w:t>SourceCurrencyAmount</w:t>
             </w:r>
-            <w:proofErr w:type="spellEnd"/>
           </w:p>
         </w:tc>
         <w:tc>
@@ -2981,13 +2803,8 @@
           </w:tcPr>
           <w:p>
             <w:r>
-              <w:t xml:space="preserve">0 – </w:t>
-            </w:r>
-            <w:proofErr w:type="spellStart"/>
-            <w:r>
-              <w:t>Double.MAXVAL</w:t>
-            </w:r>
-            <w:proofErr w:type="spellEnd"/>
+              <w:t>0 – Double.MAXVAL</w:t>
+            </w:r>
           </w:p>
         </w:tc>
         <w:tc>
@@ -3007,11 +2824,9 @@
             <w:tcW w:w="2394" w:type="dxa"/>
           </w:tcPr>
           <w:p>
-            <w:proofErr w:type="spellStart"/>
             <w:r>
               <w:t>TargetCurrencyAmount</w:t>
             </w:r>
-            <w:proofErr w:type="spellEnd"/>
           </w:p>
         </w:tc>
         <w:tc>
@@ -3030,13 +2845,8 @@
           </w:tcPr>
           <w:p>
             <w:r>
-              <w:t xml:space="preserve">0 – </w:t>
-            </w:r>
-            <w:proofErr w:type="spellStart"/>
-            <w:r>
-              <w:t>Double.MAXVAL</w:t>
-            </w:r>
-            <w:proofErr w:type="spellEnd"/>
+              <w:t>0 – Double.MAXVAL</w:t>
+            </w:r>
           </w:p>
         </w:tc>
         <w:tc>
@@ -3082,8 +2892,6 @@
         <w:pStyle w:val="ListParagraph"/>
         <w:ind w:left="1440"/>
       </w:pPr>
-      <w:bookmarkStart w:id="0" w:name="_GoBack"/>
-      <w:bookmarkEnd w:id="0"/>
     </w:p>
     <w:sectPr>
       <w:pgSz w:w="12240" w:h="15840"/>
@@ -4168,7 +3976,7 @@
   <a:extraClrSchemeLst/>
   <a:extLst>
     <a:ext uri="{05A4C25C-085E-4340-85A3-A5531E510DB2}">
-      <thm15:themeFamily xmlns="" xmlns:thm15="http://schemas.microsoft.com/office/thememl/2012/main" name="Office Theme" id="{62F939B6-93AF-4DB8-9C6B-D6C7DFDC589F}" vid="{4A3C46E8-61CC-4603-A589-7422A47A8E4A}"/>
+      <thm15:themeFamily xmlns:thm15="http://schemas.microsoft.com/office/thememl/2012/main" xmlns="" name="Office Theme" id="{62F939B6-93AF-4DB8-9C6B-D6C7DFDC589F}" vid="{4A3C46E8-61CC-4603-A589-7422A47A8E4A}"/>
     </a:ext>
   </a:extLst>
 </a:theme>

--- a/ICD.docx
+++ b/ICD.docx
@@ -1,6 +1,6 @@
 
 <file path=word/document.xml><?xml version="1.0" encoding="utf-8"?>
-<w:document xmlns:wpc="http://schemas.microsoft.com/office/word/2010/wordprocessingCanvas" xmlns:mo="http://schemas.microsoft.com/office/mac/office/2008/main" xmlns:mc="http://schemas.openxmlformats.org/markup-compatibility/2006" xmlns:mv="urn:schemas-microsoft-com:mac:vml" xmlns:o="urn:schemas-microsoft-com:office:office" xmlns:r="http://schemas.openxmlformats.org/officeDocument/2006/relationships" xmlns:m="http://schemas.openxmlformats.org/officeDocument/2006/math" xmlns:v="urn:schemas-microsoft-com:vml" xmlns:wp14="http://schemas.microsoft.com/office/word/2010/wordprocessingDrawing" xmlns:wp="http://schemas.openxmlformats.org/drawingml/2006/wordprocessingDrawing" xmlns:w10="urn:schemas-microsoft-com:office:word" xmlns:w="http://schemas.openxmlformats.org/wordprocessingml/2006/main" xmlns:w14="http://schemas.microsoft.com/office/word/2010/wordml" xmlns:wpg="http://schemas.microsoft.com/office/word/2010/wordprocessingGroup" xmlns:wpi="http://schemas.microsoft.com/office/word/2010/wordprocessingInk" xmlns:wne="http://schemas.microsoft.com/office/word/2006/wordml" xmlns:wps="http://schemas.microsoft.com/office/word/2010/wordprocessingShape" mc:Ignorable="w14 wp14">
+<w:document xmlns:wpc="http://schemas.microsoft.com/office/word/2010/wordprocessingCanvas" xmlns:cx="http://schemas.microsoft.com/office/drawing/2014/chartex" xmlns:cx1="http://schemas.microsoft.com/office/drawing/2015/9/8/chartex" xmlns:cx2="http://schemas.microsoft.com/office/drawing/2015/10/21/chartex" xmlns:mc="http://schemas.openxmlformats.org/markup-compatibility/2006" xmlns:o="urn:schemas-microsoft-com:office:office" xmlns:r="http://schemas.openxmlformats.org/officeDocument/2006/relationships" xmlns:m="http://schemas.openxmlformats.org/officeDocument/2006/math" xmlns:v="urn:schemas-microsoft-com:vml" xmlns:wp14="http://schemas.microsoft.com/office/word/2010/wordprocessingDrawing" xmlns:wp="http://schemas.openxmlformats.org/drawingml/2006/wordprocessingDrawing" xmlns:w10="urn:schemas-microsoft-com:office:word" xmlns:w="http://schemas.openxmlformats.org/wordprocessingml/2006/main" xmlns:w14="http://schemas.microsoft.com/office/word/2010/wordml" xmlns:w15="http://schemas.microsoft.com/office/word/2012/wordml" xmlns:w16se="http://schemas.microsoft.com/office/word/2015/wordml/symex" xmlns:wpg="http://schemas.microsoft.com/office/word/2010/wordprocessingGroup" xmlns:wpi="http://schemas.microsoft.com/office/word/2010/wordprocessingInk" xmlns:wne="http://schemas.microsoft.com/office/word/2006/wordml" xmlns:wps="http://schemas.microsoft.com/office/word/2010/wordprocessingShape" mc:Ignorable="w14 w15 w16se wp14">
   <w:body>
     <w:p>
       <w:pPr>
@@ -163,163 +163,188 @@
           <w:rFonts w:cs="Calibri"/>
           <w:b/>
         </w:rPr>
-        <w:t>Current Document Revision:  3</w:t>
-      </w:r>
+        <w:t>Current Document Revision:  4</w:t>
+      </w:r>
+    </w:p>
+    <w:p>
+      <w:pPr>
+        <w:spacing w:after="0" w:line="360" w:lineRule="auto"/>
+        <w:jc w:val="center"/>
+        <w:rPr>
+          <w:rFonts w:cs="Calibri"/>
+          <w:b/>
+        </w:rPr>
+      </w:pPr>
+      <w:r>
+        <w:rPr>
+          <w:rFonts w:cs="Calibri"/>
+          <w:b/>
+        </w:rPr>
+        <w:t>Currency Exchange Program</w:t>
+      </w:r>
+      <w:r>
+        <w:rPr>
+          <w:rFonts w:cs="Calibri"/>
+          <w:b/>
+        </w:rPr>
+        <w:t xml:space="preserve"> – Exchange!</w:t>
+      </w:r>
+    </w:p>
+    <w:p>
+      <w:pPr>
+        <w:spacing w:after="0" w:line="360" w:lineRule="auto"/>
+        <w:jc w:val="center"/>
+        <w:rPr>
+          <w:rFonts w:cs="Calibri"/>
+          <w:b/>
+        </w:rPr>
+      </w:pPr>
+      <w:r>
+        <w:rPr>
+          <w:rFonts w:cs="Calibri"/>
+          <w:b/>
+        </w:rPr>
+        <w:t xml:space="preserve">Reginald Carey, Jason </w:t>
+      </w:r>
+      <w:proofErr w:type="spellStart"/>
+      <w:r>
+        <w:rPr>
+          <w:rFonts w:cs="Calibri"/>
+          <w:b/>
+        </w:rPr>
+        <w:t>Dudash</w:t>
+      </w:r>
+      <w:proofErr w:type="spellEnd"/>
+      <w:r>
+        <w:rPr>
+          <w:rFonts w:cs="Calibri"/>
+          <w:b/>
+        </w:rPr>
+        <w:t xml:space="preserve">, Robert Kibler, Brandon </w:t>
+      </w:r>
+      <w:proofErr w:type="spellStart"/>
+      <w:r>
+        <w:rPr>
+          <w:rFonts w:cs="Calibri"/>
+          <w:b/>
+        </w:rPr>
+        <w:t>Trexler</w:t>
+      </w:r>
+      <w:proofErr w:type="spellEnd"/>
+    </w:p>
+    <w:p>
+      <w:pPr>
+        <w:spacing w:after="0" w:line="360" w:lineRule="auto"/>
+        <w:jc w:val="center"/>
+        <w:rPr>
+          <w:rFonts w:cs="Calibri"/>
+          <w:b/>
+        </w:rPr>
+      </w:pPr>
+      <w:r>
+        <w:rPr>
+          <w:rFonts w:cs="Calibri"/>
+          <w:b/>
+        </w:rPr>
+        <w:t>University of Maryland: University College</w:t>
+      </w:r>
+    </w:p>
+    <w:p>
+      <w:pPr>
+        <w:spacing w:after="0" w:line="360" w:lineRule="auto"/>
+        <w:jc w:val="center"/>
+        <w:rPr>
+          <w:rFonts w:cs="Calibri"/>
+          <w:b/>
+        </w:rPr>
+      </w:pPr>
+      <w:r>
+        <w:rPr>
+          <w:rFonts w:cs="Calibri"/>
+          <w:b/>
+        </w:rPr>
+        <w:t>CMSC 495</w:t>
+      </w:r>
+      <w:r>
+        <w:rPr>
+          <w:rFonts w:cs="Calibri"/>
+          <w:b/>
+        </w:rPr>
+        <w:t xml:space="preserve"> (</w:t>
+      </w:r>
+      <w:r>
+        <w:rPr>
+          <w:rFonts w:cs="Calibri"/>
+          <w:b/>
+        </w:rPr>
+        <w:t>79</w:t>
+      </w:r>
+      <w:r>
+        <w:rPr>
+          <w:rFonts w:cs="Calibri"/>
+          <w:b/>
+        </w:rPr>
+        <w:t>80)</w:t>
+      </w:r>
+    </w:p>
+    <w:p>
+      <w:pPr>
+        <w:spacing w:after="0" w:line="360" w:lineRule="auto"/>
+        <w:jc w:val="center"/>
+        <w:rPr>
+          <w:rFonts w:cs="Calibri"/>
+          <w:b/>
+        </w:rPr>
+      </w:pPr>
+    </w:p>
+    <w:p>
+      <w:pPr>
+        <w:spacing w:after="0" w:line="360" w:lineRule="auto"/>
+        <w:jc w:val="center"/>
+        <w:rPr>
+          <w:rFonts w:cs="Calibri"/>
+          <w:b/>
+        </w:rPr>
+      </w:pPr>
+      <w:r>
+        <w:rPr>
+          <w:rFonts w:cs="Calibri"/>
+          <w:b/>
+        </w:rPr>
+        <w:t>April</w:t>
+      </w:r>
+      <w:r>
+        <w:rPr>
+          <w:rFonts w:cs="Calibri"/>
+          <w:b/>
+        </w:rPr>
+        <w:t xml:space="preserve"> </w:t>
+      </w:r>
+      <w:r>
+        <w:rPr>
+          <w:rFonts w:cs="Calibri"/>
+          <w:b/>
+        </w:rPr>
+        <w:t>14</w:t>
+      </w:r>
+      <w:r>
+        <w:rPr>
+          <w:rFonts w:cs="Calibri"/>
+          <w:b/>
+        </w:rPr>
+        <w:t>, 2016</w:t>
+      </w:r>
+    </w:p>
+    <w:p>
+      <w:pPr>
+        <w:spacing w:line="360" w:lineRule="auto"/>
+        <w:rPr>
+          <w:rFonts w:cs="Calibri"/>
+          <w:b/>
+        </w:rPr>
+      </w:pPr>
       <w:bookmarkStart w:id="0" w:name="_GoBack"/>
       <w:bookmarkEnd w:id="0"/>
-    </w:p>
-    <w:p>
-      <w:pPr>
-        <w:spacing w:after="0" w:line="360" w:lineRule="auto"/>
-        <w:jc w:val="center"/>
-        <w:rPr>
-          <w:rFonts w:cs="Calibri"/>
-          <w:b/>
-        </w:rPr>
-      </w:pPr>
-      <w:r>
-        <w:rPr>
-          <w:rFonts w:cs="Calibri"/>
-          <w:b/>
-        </w:rPr>
-        <w:t>Currency Exchange Program</w:t>
-      </w:r>
-      <w:r>
-        <w:rPr>
-          <w:rFonts w:cs="Calibri"/>
-          <w:b/>
-        </w:rPr>
-        <w:t xml:space="preserve"> – Exchange!</w:t>
-      </w:r>
-    </w:p>
-    <w:p>
-      <w:pPr>
-        <w:spacing w:after="0" w:line="360" w:lineRule="auto"/>
-        <w:jc w:val="center"/>
-        <w:rPr>
-          <w:rFonts w:cs="Calibri"/>
-          <w:b/>
-        </w:rPr>
-      </w:pPr>
-      <w:r>
-        <w:rPr>
-          <w:rFonts w:cs="Calibri"/>
-          <w:b/>
-        </w:rPr>
-        <w:t>Reginald Carey, Jason Dudash, Robert Kibler, Brandon Trexler</w:t>
-      </w:r>
-    </w:p>
-    <w:p>
-      <w:pPr>
-        <w:spacing w:after="0" w:line="360" w:lineRule="auto"/>
-        <w:jc w:val="center"/>
-        <w:rPr>
-          <w:rFonts w:cs="Calibri"/>
-          <w:b/>
-        </w:rPr>
-      </w:pPr>
-      <w:r>
-        <w:rPr>
-          <w:rFonts w:cs="Calibri"/>
-          <w:b/>
-        </w:rPr>
-        <w:t>University of Maryland: University College</w:t>
-      </w:r>
-    </w:p>
-    <w:p>
-      <w:pPr>
-        <w:spacing w:after="0" w:line="360" w:lineRule="auto"/>
-        <w:jc w:val="center"/>
-        <w:rPr>
-          <w:rFonts w:cs="Calibri"/>
-          <w:b/>
-        </w:rPr>
-      </w:pPr>
-      <w:r>
-        <w:rPr>
-          <w:rFonts w:cs="Calibri"/>
-          <w:b/>
-        </w:rPr>
-        <w:t>CMSC 495</w:t>
-      </w:r>
-      <w:r>
-        <w:rPr>
-          <w:rFonts w:cs="Calibri"/>
-          <w:b/>
-        </w:rPr>
-        <w:t xml:space="preserve"> (</w:t>
-      </w:r>
-      <w:r>
-        <w:rPr>
-          <w:rFonts w:cs="Calibri"/>
-          <w:b/>
-        </w:rPr>
-        <w:t>79</w:t>
-      </w:r>
-      <w:r>
-        <w:rPr>
-          <w:rFonts w:cs="Calibri"/>
-          <w:b/>
-        </w:rPr>
-        <w:t>80)</w:t>
-      </w:r>
-    </w:p>
-    <w:p>
-      <w:pPr>
-        <w:spacing w:after="0" w:line="360" w:lineRule="auto"/>
-        <w:jc w:val="center"/>
-        <w:rPr>
-          <w:rFonts w:cs="Calibri"/>
-          <w:b/>
-        </w:rPr>
-      </w:pPr>
-    </w:p>
-    <w:p>
-      <w:pPr>
-        <w:spacing w:after="0" w:line="360" w:lineRule="auto"/>
-        <w:jc w:val="center"/>
-        <w:rPr>
-          <w:rFonts w:cs="Calibri"/>
-          <w:b/>
-        </w:rPr>
-      </w:pPr>
-      <w:r>
-        <w:rPr>
-          <w:rFonts w:cs="Calibri"/>
-          <w:b/>
-        </w:rPr>
-        <w:t>April</w:t>
-      </w:r>
-      <w:r>
-        <w:rPr>
-          <w:rFonts w:cs="Calibri"/>
-          <w:b/>
-        </w:rPr>
-        <w:t xml:space="preserve"> </w:t>
-      </w:r>
-      <w:r>
-        <w:rPr>
-          <w:rFonts w:cs="Calibri"/>
-          <w:b/>
-        </w:rPr>
-        <w:t>14</w:t>
-      </w:r>
-      <w:r>
-        <w:rPr>
-          <w:rFonts w:cs="Calibri"/>
-          <w:b/>
-        </w:rPr>
-        <w:t>, 2016</w:t>
-      </w:r>
-    </w:p>
-    <w:p>
-      <w:pPr>
-        <w:spacing w:line="360" w:lineRule="auto"/>
-        <w:rPr>
-          <w:rFonts w:cs="Calibri"/>
-          <w:b/>
-        </w:rPr>
-      </w:pPr>
       <w:r>
         <w:rPr>
           <w:rFonts w:cs="Calibri"/>
@@ -641,8 +666,17 @@
                 <w:rFonts w:cs="Calibri"/>
                 <w:b/>
               </w:rPr>
-              <w:t>Brandon Trexler</w:t>
-            </w:r>
+              <w:t xml:space="preserve">Brandon </w:t>
+            </w:r>
+            <w:proofErr w:type="spellStart"/>
+            <w:r>
+              <w:rPr>
+                <w:rFonts w:cs="Calibri"/>
+                <w:b/>
+              </w:rPr>
+              <w:t>Trexler</w:t>
+            </w:r>
+            <w:proofErr w:type="spellEnd"/>
           </w:p>
         </w:tc>
       </w:tr>
@@ -750,6 +784,13 @@
                 <w:b/>
               </w:rPr>
             </w:pPr>
+            <w:r>
+              <w:rPr>
+                <w:rFonts w:cs="Calibri"/>
+                <w:b/>
+              </w:rPr>
+              <w:t>4</w:t>
+            </w:r>
           </w:p>
         </w:tc>
         <w:tc>
@@ -765,6 +806,13 @@
                 <w:b/>
               </w:rPr>
             </w:pPr>
+            <w:r>
+              <w:rPr>
+                <w:rFonts w:cs="Calibri"/>
+                <w:b/>
+              </w:rPr>
+              <w:t>May 4, 2016</w:t>
+            </w:r>
           </w:p>
         </w:tc>
         <w:tc>
@@ -780,6 +828,13 @@
                 <w:b/>
               </w:rPr>
             </w:pPr>
+            <w:r>
+              <w:rPr>
+                <w:rFonts w:cs="Calibri"/>
+                <w:b/>
+              </w:rPr>
+              <w:t>Final Revision</w:t>
+            </w:r>
           </w:p>
         </w:tc>
         <w:tc>
@@ -795,6 +850,13 @@
                 <w:b/>
               </w:rPr>
             </w:pPr>
+            <w:r>
+              <w:rPr>
+                <w:rFonts w:cs="Calibri"/>
+                <w:b/>
+              </w:rPr>
+              <w:t>Robert Kibler</w:t>
+            </w:r>
           </w:p>
         </w:tc>
       </w:tr>
@@ -891,9 +953,11 @@
       <w:r>
         <w:t xml:space="preserve">ICD for </w:t>
       </w:r>
+      <w:proofErr w:type="spellStart"/>
       <w:r>
         <w:t>ExchangeRateWebService</w:t>
       </w:r>
+      <w:proofErr w:type="spellEnd"/>
       <w:r>
         <w:t xml:space="preserve"> Subsystem</w:t>
       </w:r>
@@ -906,8 +970,13 @@
       <w:r>
         <w:t xml:space="preserve">Data between </w:t>
       </w:r>
-      <w:r>
-        <w:t>ExchangeRateWebService and finance.yahoo.com</w:t>
+      <w:proofErr w:type="spellStart"/>
+      <w:r>
+        <w:t>ExchangeRateWebService</w:t>
+      </w:r>
+      <w:proofErr w:type="spellEnd"/>
+      <w:r>
+        <w:t xml:space="preserve"> and finance.yahoo.com</w:t>
       </w:r>
     </w:p>
     <w:tbl>
@@ -1016,7 +1085,7 @@
               <w:ind w:left="0"/>
             </w:pPr>
             <w:r>
-              <w:t>CurrencyCodes</w:t>
+              <w:t>rates</w:t>
             </w:r>
           </w:p>
         </w:tc>
@@ -1030,7 +1099,7 @@
               <w:ind w:left="0"/>
             </w:pPr>
             <w:r>
-              <w:t>Stream</w:t>
+              <w:t>JSON</w:t>
             </w:r>
           </w:p>
         </w:tc>
@@ -1074,8 +1143,230 @@
         <w:pStyle w:val="ListParagraph"/>
       </w:pPr>
       <w:r>
-        <w:t>Data between ExchangeRateWebService and CurrencyConversionLogic</w:t>
-      </w:r>
+        <w:t xml:space="preserve">Data between </w:t>
+      </w:r>
+      <w:proofErr w:type="spellStart"/>
+      <w:r>
+        <w:t>ExchangeRateWebService</w:t>
+      </w:r>
+      <w:proofErr w:type="spellEnd"/>
+      <w:r>
+        <w:t xml:space="preserve"> and </w:t>
+      </w:r>
+      <w:proofErr w:type="spellStart"/>
+      <w:r>
+        <w:t>CurrencyConversionLogic</w:t>
+      </w:r>
+      <w:proofErr w:type="spellEnd"/>
+    </w:p>
+    <w:tbl>
+      <w:tblPr>
+        <w:tblStyle w:val="TableGrid"/>
+        <w:tblW w:w="0" w:type="auto"/>
+        <w:tblInd w:w="720" w:type="dxa"/>
+        <w:tblLook w:val="04A0" w:firstRow="1" w:lastRow="0" w:firstColumn="1" w:lastColumn="0" w:noHBand="0" w:noVBand="1"/>
+      </w:tblPr>
+      <w:tblGrid>
+        <w:gridCol w:w="2214"/>
+        <w:gridCol w:w="2248"/>
+        <w:gridCol w:w="2217"/>
+        <w:gridCol w:w="2177"/>
+      </w:tblGrid>
+      <w:tr>
+        <w:tc>
+          <w:tcPr>
+            <w:tcW w:w="2214" w:type="dxa"/>
+          </w:tcPr>
+          <w:p>
+            <w:pPr>
+              <w:pStyle w:val="ListParagraph"/>
+              <w:ind w:left="0"/>
+              <w:rPr>
+                <w:b/>
+              </w:rPr>
+            </w:pPr>
+            <w:r>
+              <w:rPr>
+                <w:b/>
+              </w:rPr>
+              <w:t>NAME</w:t>
+            </w:r>
+          </w:p>
+        </w:tc>
+        <w:tc>
+          <w:tcPr>
+            <w:tcW w:w="2248" w:type="dxa"/>
+          </w:tcPr>
+          <w:p>
+            <w:pPr>
+              <w:pStyle w:val="ListParagraph"/>
+              <w:ind w:left="0"/>
+              <w:rPr>
+                <w:b/>
+              </w:rPr>
+            </w:pPr>
+            <w:r>
+              <w:rPr>
+                <w:b/>
+              </w:rPr>
+              <w:t>TYPE</w:t>
+            </w:r>
+          </w:p>
+        </w:tc>
+        <w:tc>
+          <w:tcPr>
+            <w:tcW w:w="2217" w:type="dxa"/>
+          </w:tcPr>
+          <w:p>
+            <w:pPr>
+              <w:pStyle w:val="ListParagraph"/>
+              <w:ind w:left="0"/>
+              <w:rPr>
+                <w:b/>
+              </w:rPr>
+            </w:pPr>
+            <w:r>
+              <w:rPr>
+                <w:b/>
+              </w:rPr>
+              <w:t>Value Range</w:t>
+            </w:r>
+          </w:p>
+        </w:tc>
+        <w:tc>
+          <w:tcPr>
+            <w:tcW w:w="2177" w:type="dxa"/>
+          </w:tcPr>
+          <w:p>
+            <w:pPr>
+              <w:pStyle w:val="ListParagraph"/>
+              <w:ind w:left="0"/>
+              <w:rPr>
+                <w:b/>
+              </w:rPr>
+            </w:pPr>
+            <w:r>
+              <w:rPr>
+                <w:b/>
+              </w:rPr>
+              <w:t>Default Value</w:t>
+            </w:r>
+          </w:p>
+        </w:tc>
+      </w:tr>
+      <w:tr>
+        <w:tc>
+          <w:tcPr>
+            <w:tcW w:w="2214" w:type="dxa"/>
+          </w:tcPr>
+          <w:p>
+            <w:pPr>
+              <w:pStyle w:val="ListParagraph"/>
+              <w:ind w:left="0"/>
+            </w:pPr>
+            <w:r>
+              <w:t>rates</w:t>
+            </w:r>
+          </w:p>
+        </w:tc>
+        <w:tc>
+          <w:tcPr>
+            <w:tcW w:w="2248" w:type="dxa"/>
+          </w:tcPr>
+          <w:p>
+            <w:pPr>
+              <w:pStyle w:val="ListParagraph"/>
+              <w:ind w:left="0"/>
+            </w:pPr>
+            <w:r>
+              <w:t>List&lt;Currency</w:t>
+            </w:r>
+            <w:r>
+              <w:t>&gt;</w:t>
+            </w:r>
+          </w:p>
+        </w:tc>
+        <w:tc>
+          <w:tcPr>
+            <w:tcW w:w="2217" w:type="dxa"/>
+          </w:tcPr>
+          <w:p>
+            <w:pPr>
+              <w:pStyle w:val="ListParagraph"/>
+              <w:ind w:left="0"/>
+            </w:pPr>
+            <w:r>
+              <w:t>0-180 objects</w:t>
+            </w:r>
+          </w:p>
+        </w:tc>
+        <w:tc>
+          <w:tcPr>
+            <w:tcW w:w="2177" w:type="dxa"/>
+          </w:tcPr>
+          <w:p>
+            <w:pPr>
+              <w:pStyle w:val="ListParagraph"/>
+              <w:ind w:left="0"/>
+            </w:pPr>
+            <w:r>
+              <w:t>Empty List</w:t>
+            </w:r>
+          </w:p>
+        </w:tc>
+      </w:tr>
+    </w:tbl>
+    <w:p>
+      <w:pPr>
+        <w:pStyle w:val="ListParagraph"/>
+      </w:pPr>
+    </w:p>
+    <w:p>
+      <w:pPr>
+        <w:pStyle w:val="ListParagraph"/>
+      </w:pPr>
+    </w:p>
+    <w:p>
+      <w:pPr>
+        <w:pStyle w:val="Heading1"/>
+      </w:pPr>
+      <w:r>
+        <w:t xml:space="preserve">ICD for </w:t>
+      </w:r>
+      <w:proofErr w:type="spellStart"/>
+      <w:r>
+        <w:t>ExchangeRateDB</w:t>
+      </w:r>
+      <w:proofErr w:type="spellEnd"/>
+      <w:r>
+        <w:t xml:space="preserve"> Subsystem</w:t>
+      </w:r>
+    </w:p>
+    <w:p>
+      <w:pPr>
+        <w:pStyle w:val="ListParagraph"/>
+      </w:pPr>
+    </w:p>
+    <w:p>
+      <w:pPr>
+        <w:pStyle w:val="ListParagraph"/>
+      </w:pPr>
+      <w:r>
+        <w:t xml:space="preserve">Data from </w:t>
+      </w:r>
+      <w:proofErr w:type="spellStart"/>
+      <w:r>
+        <w:t>ExchangeRateDB</w:t>
+      </w:r>
+      <w:proofErr w:type="spellEnd"/>
+      <w:r>
+        <w:t xml:space="preserve"> to </w:t>
+      </w:r>
+      <w:proofErr w:type="spellStart"/>
+      <w:r>
+        <w:t>DerbyDB</w:t>
+      </w:r>
+      <w:proofErr w:type="spellEnd"/>
     </w:p>
     <w:tbl>
       <w:tblPr>
@@ -1093,7 +1384,7 @@
       <w:tr>
         <w:tc>
           <w:tcPr>
-            <w:tcW w:w="2337" w:type="dxa"/>
+            <w:tcW w:w="2232" w:type="dxa"/>
           </w:tcPr>
           <w:p>
             <w:pPr>
@@ -1113,7 +1404,7 @@
         </w:tc>
         <w:tc>
           <w:tcPr>
-            <w:tcW w:w="2337" w:type="dxa"/>
+            <w:tcW w:w="2291" w:type="dxa"/>
           </w:tcPr>
           <w:p>
             <w:pPr>
@@ -1133,7 +1424,7 @@
         </w:tc>
         <w:tc>
           <w:tcPr>
-            <w:tcW w:w="2338" w:type="dxa"/>
+            <w:tcW w:w="2191" w:type="dxa"/>
           </w:tcPr>
           <w:p>
             <w:pPr>
@@ -1153,7 +1444,7 @@
         </w:tc>
         <w:tc>
           <w:tcPr>
-            <w:tcW w:w="2338" w:type="dxa"/>
+            <w:tcW w:w="2142" w:type="dxa"/>
           </w:tcPr>
           <w:p>
             <w:pPr>
@@ -1175,57 +1466,57 @@
       <w:tr>
         <w:tc>
           <w:tcPr>
-            <w:tcW w:w="2337" w:type="dxa"/>
-          </w:tcPr>
-          <w:p>
-            <w:pPr>
-              <w:pStyle w:val="ListParagraph"/>
-              <w:ind w:left="0"/>
-            </w:pPr>
-            <w:r>
-              <w:t>CurrencyCodes</w:t>
-            </w:r>
-          </w:p>
-        </w:tc>
-        <w:tc>
-          <w:tcPr>
-            <w:tcW w:w="2337" w:type="dxa"/>
-          </w:tcPr>
-          <w:p>
-            <w:pPr>
-              <w:pStyle w:val="ListParagraph"/>
-              <w:ind w:left="0"/>
-            </w:pPr>
-            <w:r>
-              <w:t>List&lt;CurrencyCode&gt;</w:t>
-            </w:r>
-          </w:p>
-        </w:tc>
-        <w:tc>
-          <w:tcPr>
-            <w:tcW w:w="2338" w:type="dxa"/>
-          </w:tcPr>
-          <w:p>
-            <w:pPr>
-              <w:pStyle w:val="ListParagraph"/>
-              <w:ind w:left="0"/>
-            </w:pPr>
-            <w:r>
-              <w:t>0-180 objects</w:t>
-            </w:r>
-          </w:p>
-        </w:tc>
-        <w:tc>
-          <w:tcPr>
-            <w:tcW w:w="2338" w:type="dxa"/>
-          </w:tcPr>
-          <w:p>
-            <w:pPr>
-              <w:pStyle w:val="ListParagraph"/>
-              <w:ind w:left="0"/>
-            </w:pPr>
-            <w:r>
-              <w:t>Empty List</w:t>
+            <w:tcW w:w="2232" w:type="dxa"/>
+          </w:tcPr>
+          <w:p>
+            <w:pPr>
+              <w:pStyle w:val="ListParagraph"/>
+              <w:ind w:left="0"/>
+            </w:pPr>
+            <w:r>
+              <w:t>connection</w:t>
+            </w:r>
+          </w:p>
+        </w:tc>
+        <w:tc>
+          <w:tcPr>
+            <w:tcW w:w="2291" w:type="dxa"/>
+          </w:tcPr>
+          <w:p>
+            <w:pPr>
+              <w:pStyle w:val="ListParagraph"/>
+              <w:ind w:left="0"/>
+            </w:pPr>
+            <w:r>
+              <w:t>Connection</w:t>
+            </w:r>
+          </w:p>
+        </w:tc>
+        <w:tc>
+          <w:tcPr>
+            <w:tcW w:w="2191" w:type="dxa"/>
+          </w:tcPr>
+          <w:p>
+            <w:pPr>
+              <w:pStyle w:val="ListParagraph"/>
+              <w:ind w:left="0"/>
+            </w:pPr>
+            <w:r>
+              <w:t>N/A</w:t>
+            </w:r>
+          </w:p>
+        </w:tc>
+        <w:tc>
+          <w:tcPr>
+            <w:tcW w:w="2142" w:type="dxa"/>
+          </w:tcPr>
+          <w:p>
+            <w:pPr>
+              <w:pStyle w:val="ListParagraph"/>
+              <w:ind w:left="0"/>
+            </w:pPr>
+            <w:r>
+              <w:t>N/A</w:t>
             </w:r>
           </w:p>
         </w:tc>
@@ -1233,21 +1524,23 @@
       <w:tr>
         <w:tc>
           <w:tcPr>
-            <w:tcW w:w="2337" w:type="dxa"/>
-          </w:tcPr>
-          <w:p>
-            <w:pPr>
-              <w:pStyle w:val="ListParagraph"/>
-              <w:ind w:left="0"/>
-            </w:pPr>
-            <w:r>
-              <w:t>FromRate</w:t>
-            </w:r>
-          </w:p>
-        </w:tc>
-        <w:tc>
-          <w:tcPr>
-            <w:tcW w:w="2337" w:type="dxa"/>
+            <w:tcW w:w="2232" w:type="dxa"/>
+          </w:tcPr>
+          <w:p>
+            <w:pPr>
+              <w:pStyle w:val="ListParagraph"/>
+              <w:ind w:left="0"/>
+            </w:pPr>
+            <w:proofErr w:type="spellStart"/>
+            <w:r>
+              <w:t>getCodes</w:t>
+            </w:r>
+            <w:proofErr w:type="spellEnd"/>
+          </w:p>
+        </w:tc>
+        <w:tc>
+          <w:tcPr>
+            <w:tcW w:w="2291" w:type="dxa"/>
           </w:tcPr>
           <w:p>
             <w:pPr>
@@ -1261,21 +1554,21 @@
         </w:tc>
         <w:tc>
           <w:tcPr>
-            <w:tcW w:w="2338" w:type="dxa"/>
-          </w:tcPr>
-          <w:p>
-            <w:pPr>
-              <w:pStyle w:val="ListParagraph"/>
-              <w:ind w:left="0"/>
-            </w:pPr>
-            <w:r>
-              <w:t>3 char string</w:t>
-            </w:r>
-          </w:p>
-        </w:tc>
-        <w:tc>
-          <w:tcPr>
-            <w:tcW w:w="2338" w:type="dxa"/>
+            <w:tcW w:w="2191" w:type="dxa"/>
+          </w:tcPr>
+          <w:p>
+            <w:pPr>
+              <w:pStyle w:val="ListParagraph"/>
+              <w:ind w:left="0"/>
+            </w:pPr>
+            <w:r>
+              <w:t>2^31-1</w:t>
+            </w:r>
+          </w:p>
+        </w:tc>
+        <w:tc>
+          <w:tcPr>
+            <w:tcW w:w="2142" w:type="dxa"/>
           </w:tcPr>
           <w:p>
             <w:pPr>
@@ -1291,57 +1584,64 @@
       <w:tr>
         <w:tc>
           <w:tcPr>
-            <w:tcW w:w="2337" w:type="dxa"/>
-          </w:tcPr>
-          <w:p>
-            <w:pPr>
-              <w:pStyle w:val="ListParagraph"/>
-              <w:ind w:left="0"/>
-            </w:pPr>
-            <w:r>
-              <w:t>ToRate</w:t>
-            </w:r>
-          </w:p>
-        </w:tc>
-        <w:tc>
-          <w:tcPr>
-            <w:tcW w:w="2337" w:type="dxa"/>
-          </w:tcPr>
-          <w:p>
-            <w:pPr>
-              <w:pStyle w:val="ListParagraph"/>
-              <w:ind w:left="0"/>
-            </w:pPr>
-            <w:r>
-              <w:t>String</w:t>
-            </w:r>
-          </w:p>
-        </w:tc>
-        <w:tc>
-          <w:tcPr>
-            <w:tcW w:w="2338" w:type="dxa"/>
-          </w:tcPr>
-          <w:p>
-            <w:pPr>
-              <w:pStyle w:val="ListParagraph"/>
-              <w:ind w:left="0"/>
-            </w:pPr>
-            <w:r>
-              <w:t>3 char string</w:t>
-            </w:r>
-          </w:p>
-        </w:tc>
-        <w:tc>
-          <w:tcPr>
-            <w:tcW w:w="2338" w:type="dxa"/>
-          </w:tcPr>
-          <w:p>
-            <w:pPr>
-              <w:pStyle w:val="ListParagraph"/>
-              <w:ind w:left="0"/>
-            </w:pPr>
-            <w:r>
-              <w:t>“”</w:t>
+            <w:tcW w:w="2232" w:type="dxa"/>
+          </w:tcPr>
+          <w:p>
+            <w:pPr>
+              <w:pStyle w:val="ListParagraph"/>
+              <w:ind w:left="0"/>
+            </w:pPr>
+            <w:proofErr w:type="spellStart"/>
+            <w:r>
+              <w:t>getDecimalUsage</w:t>
+            </w:r>
+            <w:proofErr w:type="spellEnd"/>
+          </w:p>
+        </w:tc>
+        <w:tc>
+          <w:tcPr>
+            <w:tcW w:w="2291" w:type="dxa"/>
+          </w:tcPr>
+          <w:p>
+            <w:pPr>
+              <w:pStyle w:val="ListParagraph"/>
+              <w:ind w:left="0"/>
+            </w:pPr>
+            <w:r>
+              <w:t>Boolean</w:t>
+            </w:r>
+          </w:p>
+        </w:tc>
+        <w:tc>
+          <w:tcPr>
+            <w:tcW w:w="2191" w:type="dxa"/>
+          </w:tcPr>
+          <w:p>
+            <w:pPr>
+              <w:pStyle w:val="ListParagraph"/>
+              <w:ind w:left="0"/>
+            </w:pPr>
+            <w:proofErr w:type="gramStart"/>
+            <w:r>
+              <w:t>True ,</w:t>
+            </w:r>
+            <w:proofErr w:type="gramEnd"/>
+            <w:r>
+              <w:t xml:space="preserve"> False</w:t>
+            </w:r>
+          </w:p>
+        </w:tc>
+        <w:tc>
+          <w:tcPr>
+            <w:tcW w:w="2142" w:type="dxa"/>
+          </w:tcPr>
+          <w:p>
+            <w:pPr>
+              <w:pStyle w:val="ListParagraph"/>
+              <w:ind w:left="0"/>
+            </w:pPr>
+            <w:r>
+              <w:t>Null</w:t>
             </w:r>
           </w:p>
         </w:tc>
@@ -1349,21 +1649,23 @@
       <w:tr>
         <w:tc>
           <w:tcPr>
-            <w:tcW w:w="2337" w:type="dxa"/>
-          </w:tcPr>
-          <w:p>
-            <w:pPr>
-              <w:pStyle w:val="ListParagraph"/>
-              <w:ind w:left="0"/>
-            </w:pPr>
-            <w:r>
-              <w:t>ReturnRate</w:t>
-            </w:r>
-          </w:p>
-        </w:tc>
-        <w:tc>
-          <w:tcPr>
-            <w:tcW w:w="2337" w:type="dxa"/>
+            <w:tcW w:w="2232" w:type="dxa"/>
+          </w:tcPr>
+          <w:p>
+            <w:pPr>
+              <w:pStyle w:val="ListParagraph"/>
+              <w:ind w:left="0"/>
+            </w:pPr>
+            <w:proofErr w:type="spellStart"/>
+            <w:r>
+              <w:t>getRate</w:t>
+            </w:r>
+            <w:proofErr w:type="spellEnd"/>
+          </w:p>
+        </w:tc>
+        <w:tc>
+          <w:tcPr>
+            <w:tcW w:w="2291" w:type="dxa"/>
           </w:tcPr>
           <w:p>
             <w:pPr>
@@ -1377,21 +1679,21 @@
         </w:tc>
         <w:tc>
           <w:tcPr>
-            <w:tcW w:w="2338" w:type="dxa"/>
-          </w:tcPr>
-          <w:p>
-            <w:pPr>
-              <w:pStyle w:val="ListParagraph"/>
-              <w:ind w:left="0"/>
-            </w:pPr>
-            <w:r>
-              <w:t>0 – 1.7x10^308</w:t>
-            </w:r>
-          </w:p>
-        </w:tc>
-        <w:tc>
-          <w:tcPr>
-            <w:tcW w:w="2338" w:type="dxa"/>
+            <w:tcW w:w="2191" w:type="dxa"/>
+          </w:tcPr>
+          <w:p>
+            <w:pPr>
+              <w:pStyle w:val="ListParagraph"/>
+              <w:ind w:left="0"/>
+            </w:pPr>
+            <w:r>
+              <w:t>0-1.7x10^308</w:t>
+            </w:r>
+          </w:p>
+        </w:tc>
+        <w:tc>
+          <w:tcPr>
+            <w:tcW w:w="2142" w:type="dxa"/>
           </w:tcPr>
           <w:p>
             <w:pPr>
@@ -1400,6 +1702,66 @@
             </w:pPr>
             <w:r>
               <w:t>0</w:t>
+            </w:r>
+          </w:p>
+        </w:tc>
+      </w:tr>
+      <w:tr>
+        <w:tc>
+          <w:tcPr>
+            <w:tcW w:w="2232" w:type="dxa"/>
+          </w:tcPr>
+          <w:p>
+            <w:pPr>
+              <w:pStyle w:val="ListParagraph"/>
+              <w:ind w:left="0"/>
+            </w:pPr>
+            <w:proofErr w:type="spellStart"/>
+            <w:r>
+              <w:t>getUpdatedTime</w:t>
+            </w:r>
+            <w:proofErr w:type="spellEnd"/>
+          </w:p>
+        </w:tc>
+        <w:tc>
+          <w:tcPr>
+            <w:tcW w:w="2291" w:type="dxa"/>
+          </w:tcPr>
+          <w:p>
+            <w:pPr>
+              <w:pStyle w:val="ListParagraph"/>
+              <w:ind w:left="0"/>
+            </w:pPr>
+            <w:r>
+              <w:t>String</w:t>
+            </w:r>
+          </w:p>
+        </w:tc>
+        <w:tc>
+          <w:tcPr>
+            <w:tcW w:w="2191" w:type="dxa"/>
+          </w:tcPr>
+          <w:p>
+            <w:pPr>
+              <w:pStyle w:val="ListParagraph"/>
+              <w:ind w:left="0"/>
+            </w:pPr>
+            <w:r>
+              <w:t>2^31-1</w:t>
+            </w:r>
+          </w:p>
+        </w:tc>
+        <w:tc>
+          <w:tcPr>
+            <w:tcW w:w="2142" w:type="dxa"/>
+          </w:tcPr>
+          <w:p>
+            <w:pPr>
+              <w:pStyle w:val="ListParagraph"/>
+              <w:ind w:left="0"/>
+            </w:pPr>
+            <w:r>
+              <w:t>N/A</w:t>
             </w:r>
           </w:p>
         </w:tc>
@@ -1414,27 +1776,22 @@
       <w:pPr>
         <w:pStyle w:val="ListParagraph"/>
       </w:pPr>
-    </w:p>
-    <w:p>
-      <w:pPr>
-        <w:pStyle w:val="Heading1"/>
-      </w:pPr>
-      <w:r>
-        <w:t>ICD for ExchangeRateDB Subsystem</w:t>
-      </w:r>
-    </w:p>
-    <w:p>
-      <w:pPr>
-        <w:pStyle w:val="ListParagraph"/>
-      </w:pPr>
-    </w:p>
-    <w:p>
-      <w:pPr>
-        <w:pStyle w:val="ListParagraph"/>
-      </w:pPr>
-      <w:r>
-        <w:t>Data from ExchangeRateWebService to ExchangeRateDB</w:t>
-      </w:r>
+      <w:r>
+        <w:t xml:space="preserve">Data between </w:t>
+      </w:r>
+      <w:proofErr w:type="spellStart"/>
+      <w:r>
+        <w:t>ExchangeRateDB</w:t>
+      </w:r>
+      <w:proofErr w:type="spellEnd"/>
+      <w:r>
+        <w:t xml:space="preserve"> and </w:t>
+      </w:r>
+      <w:proofErr w:type="spellStart"/>
+      <w:r>
+        <w:t>CurrencyConversionLogic</w:t>
+      </w:r>
+      <w:proofErr w:type="spellEnd"/>
     </w:p>
     <w:tbl>
       <w:tblPr>
@@ -1541,9 +1898,11 @@
               <w:pStyle w:val="ListParagraph"/>
               <w:ind w:left="0"/>
             </w:pPr>
-            <w:r>
-              <w:t>AllRates</w:t>
-            </w:r>
+            <w:proofErr w:type="spellStart"/>
+            <w:r>
+              <w:t>CurrencyCodes</w:t>
+            </w:r>
+            <w:proofErr w:type="spellEnd"/>
           </w:p>
         </w:tc>
         <w:tc>
@@ -1556,7 +1915,15 @@
               <w:ind w:left="0"/>
             </w:pPr>
             <w:r>
-              <w:t>List&lt;AllRates&gt;</w:t>
+              <w:t>List&lt;</w:t>
+            </w:r>
+            <w:proofErr w:type="spellStart"/>
+            <w:r>
+              <w:t>CurrencyCode</w:t>
+            </w:r>
+            <w:proofErr w:type="spellEnd"/>
+            <w:r>
+              <w:t>&gt;</w:t>
             </w:r>
           </w:p>
         </w:tc>
@@ -1585,6 +1952,126 @@
             </w:pPr>
             <w:r>
               <w:t>Empty List</w:t>
+            </w:r>
+          </w:p>
+        </w:tc>
+      </w:tr>
+      <w:tr>
+        <w:tc>
+          <w:tcPr>
+            <w:tcW w:w="2232" w:type="dxa"/>
+          </w:tcPr>
+          <w:p>
+            <w:pPr>
+              <w:pStyle w:val="ListParagraph"/>
+              <w:ind w:left="0"/>
+            </w:pPr>
+            <w:proofErr w:type="spellStart"/>
+            <w:r>
+              <w:t>getRate</w:t>
+            </w:r>
+            <w:proofErr w:type="spellEnd"/>
+          </w:p>
+        </w:tc>
+        <w:tc>
+          <w:tcPr>
+            <w:tcW w:w="2291" w:type="dxa"/>
+          </w:tcPr>
+          <w:p>
+            <w:pPr>
+              <w:pStyle w:val="ListParagraph"/>
+              <w:ind w:left="0"/>
+            </w:pPr>
+            <w:r>
+              <w:t>Double</w:t>
+            </w:r>
+          </w:p>
+        </w:tc>
+        <w:tc>
+          <w:tcPr>
+            <w:tcW w:w="2191" w:type="dxa"/>
+          </w:tcPr>
+          <w:p>
+            <w:pPr>
+              <w:pStyle w:val="ListParagraph"/>
+              <w:ind w:left="0"/>
+            </w:pPr>
+            <w:r>
+              <w:t>0-1.7x10^308</w:t>
+            </w:r>
+          </w:p>
+        </w:tc>
+        <w:tc>
+          <w:tcPr>
+            <w:tcW w:w="2142" w:type="dxa"/>
+          </w:tcPr>
+          <w:p>
+            <w:pPr>
+              <w:pStyle w:val="ListParagraph"/>
+              <w:ind w:left="0"/>
+            </w:pPr>
+            <w:r>
+              <w:t>0</w:t>
+            </w:r>
+          </w:p>
+        </w:tc>
+      </w:tr>
+      <w:tr>
+        <w:tc>
+          <w:tcPr>
+            <w:tcW w:w="2232" w:type="dxa"/>
+          </w:tcPr>
+          <w:p>
+            <w:pPr>
+              <w:pStyle w:val="ListParagraph"/>
+              <w:ind w:left="0"/>
+            </w:pPr>
+            <w:proofErr w:type="spellStart"/>
+            <w:r>
+              <w:t>getUpdateTime</w:t>
+            </w:r>
+            <w:proofErr w:type="spellEnd"/>
+          </w:p>
+        </w:tc>
+        <w:tc>
+          <w:tcPr>
+            <w:tcW w:w="2291" w:type="dxa"/>
+          </w:tcPr>
+          <w:p>
+            <w:pPr>
+              <w:pStyle w:val="ListParagraph"/>
+              <w:ind w:left="0"/>
+            </w:pPr>
+            <w:r>
+              <w:t>String</w:t>
+            </w:r>
+          </w:p>
+        </w:tc>
+        <w:tc>
+          <w:tcPr>
+            <w:tcW w:w="2191" w:type="dxa"/>
+          </w:tcPr>
+          <w:p>
+            <w:pPr>
+              <w:pStyle w:val="ListParagraph"/>
+              <w:ind w:left="0"/>
+            </w:pPr>
+            <w:r>
+              <w:t>2^31-1</w:t>
+            </w:r>
+          </w:p>
+        </w:tc>
+        <w:tc>
+          <w:tcPr>
+            <w:tcW w:w="2142" w:type="dxa"/>
+          </w:tcPr>
+          <w:p>
+            <w:pPr>
+              <w:pStyle w:val="ListParagraph"/>
+              <w:ind w:left="0"/>
+            </w:pPr>
+            <w:r>
+              <w:t>“”</w:t>
             </w:r>
           </w:p>
         </w:tc>
@@ -1592,299 +2079,12 @@
     </w:tbl>
     <w:p>
       <w:pPr>
-        <w:pStyle w:val="ListParagraph"/>
-      </w:pPr>
-    </w:p>
-    <w:p>
-      <w:pPr>
-        <w:pStyle w:val="ListParagraph"/>
-      </w:pPr>
-      <w:r>
-        <w:t xml:space="preserve">Data between ExchangeRateDB and </w:t>
-      </w:r>
-      <w:r>
-        <w:t>CurrencyConversionLogic</w:t>
-      </w:r>
-    </w:p>
-    <w:tbl>
-      <w:tblPr>
-        <w:tblStyle w:val="TableGrid"/>
-        <w:tblW w:w="0" w:type="auto"/>
-        <w:tblInd w:w="720" w:type="dxa"/>
-        <w:tblLook w:val="04A0" w:firstRow="1" w:lastRow="0" w:firstColumn="1" w:lastColumn="0" w:noHBand="0" w:noVBand="1"/>
-      </w:tblPr>
-      <w:tblGrid>
-        <w:gridCol w:w="2232"/>
-        <w:gridCol w:w="2291"/>
-        <w:gridCol w:w="2191"/>
-        <w:gridCol w:w="2142"/>
-      </w:tblGrid>
-      <w:tr>
-        <w:tc>
-          <w:tcPr>
-            <w:tcW w:w="2232" w:type="dxa"/>
-          </w:tcPr>
-          <w:p>
-            <w:pPr>
-              <w:pStyle w:val="ListParagraph"/>
-              <w:ind w:left="0"/>
-              <w:rPr>
-                <w:b/>
-              </w:rPr>
-            </w:pPr>
-            <w:r>
-              <w:rPr>
-                <w:b/>
-              </w:rPr>
-              <w:t>NAME</w:t>
-            </w:r>
-          </w:p>
-        </w:tc>
-        <w:tc>
-          <w:tcPr>
-            <w:tcW w:w="2291" w:type="dxa"/>
-          </w:tcPr>
-          <w:p>
-            <w:pPr>
-              <w:pStyle w:val="ListParagraph"/>
-              <w:ind w:left="0"/>
-              <w:rPr>
-                <w:b/>
-              </w:rPr>
-            </w:pPr>
-            <w:r>
-              <w:rPr>
-                <w:b/>
-              </w:rPr>
-              <w:t>TYPE</w:t>
-            </w:r>
-          </w:p>
-        </w:tc>
-        <w:tc>
-          <w:tcPr>
-            <w:tcW w:w="2191" w:type="dxa"/>
-          </w:tcPr>
-          <w:p>
-            <w:pPr>
-              <w:pStyle w:val="ListParagraph"/>
-              <w:ind w:left="0"/>
-              <w:rPr>
-                <w:b/>
-              </w:rPr>
-            </w:pPr>
-            <w:r>
-              <w:rPr>
-                <w:b/>
-              </w:rPr>
-              <w:t>Value Range</w:t>
-            </w:r>
-          </w:p>
-        </w:tc>
-        <w:tc>
-          <w:tcPr>
-            <w:tcW w:w="2142" w:type="dxa"/>
-          </w:tcPr>
-          <w:p>
-            <w:pPr>
-              <w:pStyle w:val="ListParagraph"/>
-              <w:ind w:left="0"/>
-              <w:rPr>
-                <w:b/>
-              </w:rPr>
-            </w:pPr>
-            <w:r>
-              <w:rPr>
-                <w:b/>
-              </w:rPr>
-              <w:t>Default Value</w:t>
-            </w:r>
-          </w:p>
-        </w:tc>
-      </w:tr>
-      <w:tr>
-        <w:tc>
-          <w:tcPr>
-            <w:tcW w:w="2232" w:type="dxa"/>
-          </w:tcPr>
-          <w:p>
-            <w:pPr>
-              <w:pStyle w:val="ListParagraph"/>
-              <w:ind w:left="0"/>
-            </w:pPr>
-            <w:r>
-              <w:t>CurrencyCodes</w:t>
-            </w:r>
-          </w:p>
-        </w:tc>
-        <w:tc>
-          <w:tcPr>
-            <w:tcW w:w="2291" w:type="dxa"/>
-          </w:tcPr>
-          <w:p>
-            <w:pPr>
-              <w:pStyle w:val="ListParagraph"/>
-              <w:ind w:left="0"/>
-            </w:pPr>
-            <w:r>
-              <w:t>List&lt;CurrencyCode&gt;</w:t>
-            </w:r>
-          </w:p>
-        </w:tc>
-        <w:tc>
-          <w:tcPr>
-            <w:tcW w:w="2191" w:type="dxa"/>
-          </w:tcPr>
-          <w:p>
-            <w:pPr>
-              <w:pStyle w:val="ListParagraph"/>
-              <w:ind w:left="0"/>
-            </w:pPr>
-            <w:r>
-              <w:t>0-180 objects</w:t>
-            </w:r>
-          </w:p>
-        </w:tc>
-        <w:tc>
-          <w:tcPr>
-            <w:tcW w:w="2142" w:type="dxa"/>
-          </w:tcPr>
-          <w:p>
-            <w:pPr>
-              <w:pStyle w:val="ListParagraph"/>
-              <w:ind w:left="0"/>
-            </w:pPr>
-            <w:r>
-              <w:t>Empty List</w:t>
-            </w:r>
-          </w:p>
-        </w:tc>
-      </w:tr>
-      <w:tr>
-        <w:tc>
-          <w:tcPr>
-            <w:tcW w:w="2232" w:type="dxa"/>
-          </w:tcPr>
-          <w:p>
-            <w:pPr>
-              <w:pStyle w:val="ListParagraph"/>
-              <w:ind w:left="0"/>
-            </w:pPr>
-            <w:r>
-              <w:t>getRate</w:t>
-            </w:r>
-          </w:p>
-        </w:tc>
-        <w:tc>
-          <w:tcPr>
-            <w:tcW w:w="2291" w:type="dxa"/>
-          </w:tcPr>
-          <w:p>
-            <w:pPr>
-              <w:pStyle w:val="ListParagraph"/>
-              <w:ind w:left="0"/>
-            </w:pPr>
-            <w:r>
-              <w:t>Double</w:t>
-            </w:r>
-          </w:p>
-        </w:tc>
-        <w:tc>
-          <w:tcPr>
-            <w:tcW w:w="2191" w:type="dxa"/>
-          </w:tcPr>
-          <w:p>
-            <w:pPr>
-              <w:pStyle w:val="ListParagraph"/>
-              <w:ind w:left="0"/>
-            </w:pPr>
-            <w:r>
-              <w:t>0-1.7x10^308</w:t>
-            </w:r>
-          </w:p>
-        </w:tc>
-        <w:tc>
-          <w:tcPr>
-            <w:tcW w:w="2142" w:type="dxa"/>
-          </w:tcPr>
-          <w:p>
-            <w:pPr>
-              <w:pStyle w:val="ListParagraph"/>
-              <w:ind w:left="0"/>
-            </w:pPr>
-            <w:r>
-              <w:t>0</w:t>
-            </w:r>
-          </w:p>
-        </w:tc>
-      </w:tr>
-      <w:tr>
-        <w:tc>
-          <w:tcPr>
-            <w:tcW w:w="2232" w:type="dxa"/>
-          </w:tcPr>
-          <w:p>
-            <w:pPr>
-              <w:pStyle w:val="ListParagraph"/>
-              <w:ind w:left="0"/>
-            </w:pPr>
-            <w:r>
-              <w:t>getUpdateTime</w:t>
-            </w:r>
-          </w:p>
-        </w:tc>
-        <w:tc>
-          <w:tcPr>
-            <w:tcW w:w="2291" w:type="dxa"/>
-          </w:tcPr>
-          <w:p>
-            <w:pPr>
-              <w:pStyle w:val="ListParagraph"/>
-              <w:ind w:left="0"/>
-            </w:pPr>
-            <w:r>
-              <w:t>String</w:t>
-            </w:r>
-          </w:p>
-        </w:tc>
-        <w:tc>
-          <w:tcPr>
-            <w:tcW w:w="2191" w:type="dxa"/>
-          </w:tcPr>
-          <w:p>
-            <w:pPr>
-              <w:pStyle w:val="ListParagraph"/>
-              <w:ind w:left="0"/>
-            </w:pPr>
-            <w:r>
-              <w:t>2^31-1</w:t>
-            </w:r>
-          </w:p>
-        </w:tc>
-        <w:tc>
-          <w:tcPr>
-            <w:tcW w:w="2142" w:type="dxa"/>
-          </w:tcPr>
-          <w:p>
-            <w:pPr>
-              <w:pStyle w:val="ListParagraph"/>
-              <w:ind w:left="0"/>
-            </w:pPr>
-            <w:r>
-              <w:t>“”</w:t>
-            </w:r>
-          </w:p>
-        </w:tc>
-      </w:tr>
-    </w:tbl>
-    <w:p>
-      <w:pPr>
         <w:pStyle w:val="Heading1"/>
       </w:pPr>
       <w:r>
         <w:t>ICD for GUI Subsystem</w:t>
       </w:r>
     </w:p>
-    <w:p/>
     <w:p>
       <w:pPr>
         <w:ind w:left="720"/>
@@ -1986,9 +2186,11 @@
             <w:tcW w:w="2394" w:type="dxa"/>
           </w:tcPr>
           <w:p>
+            <w:proofErr w:type="spellStart"/>
             <w:r>
               <w:t>SourceCurrencyCode</w:t>
             </w:r>
+            <w:proofErr w:type="spellEnd"/>
           </w:p>
         </w:tc>
         <w:tc>
@@ -2028,9 +2230,11 @@
             <w:tcW w:w="2394" w:type="dxa"/>
           </w:tcPr>
           <w:p>
+            <w:proofErr w:type="spellStart"/>
             <w:r>
               <w:t>TargetCurrencyCode</w:t>
             </w:r>
+            <w:proofErr w:type="spellEnd"/>
           </w:p>
         </w:tc>
         <w:tc>
@@ -2070,9 +2274,11 @@
             <w:tcW w:w="2394" w:type="dxa"/>
           </w:tcPr>
           <w:p>
+            <w:proofErr w:type="spellStart"/>
             <w:r>
               <w:t>SourceCurrencyAmount</w:t>
             </w:r>
+            <w:proofErr w:type="spellEnd"/>
           </w:p>
         </w:tc>
         <w:tc>
@@ -2112,9 +2318,11 @@
             <w:tcW w:w="2394" w:type="dxa"/>
           </w:tcPr>
           <w:p>
+            <w:proofErr w:type="spellStart"/>
             <w:r>
               <w:t>SourceCurrencyName</w:t>
             </w:r>
+            <w:proofErr w:type="spellEnd"/>
           </w:p>
         </w:tc>
         <w:tc>
@@ -2154,9 +2362,11 @@
             <w:tcW w:w="2394" w:type="dxa"/>
           </w:tcPr>
           <w:p>
+            <w:proofErr w:type="spellStart"/>
             <w:r>
               <w:t>TargetCurrencyName</w:t>
             </w:r>
+            <w:proofErr w:type="spellEnd"/>
           </w:p>
         </w:tc>
         <w:tc>
@@ -2196,9 +2406,11 @@
             <w:tcW w:w="2394" w:type="dxa"/>
           </w:tcPr>
           <w:p>
+            <w:proofErr w:type="spellStart"/>
             <w:r>
               <w:t>TargetCurrencyAmount</w:t>
             </w:r>
+            <w:proofErr w:type="spellEnd"/>
           </w:p>
         </w:tc>
         <w:tc>
@@ -2238,9 +2450,11 @@
             <w:tcW w:w="2394" w:type="dxa"/>
           </w:tcPr>
           <w:p>
+            <w:proofErr w:type="spellStart"/>
             <w:r>
               <w:t>NotificationMessage</w:t>
             </w:r>
+            <w:proofErr w:type="spellEnd"/>
           </w:p>
         </w:tc>
         <w:tc>
@@ -2280,9 +2494,11 @@
             <w:tcW w:w="2394" w:type="dxa"/>
           </w:tcPr>
           <w:p>
+            <w:proofErr w:type="spellStart"/>
             <w:r>
               <w:t>CurrencyRate</w:t>
             </w:r>
+            <w:proofErr w:type="spellEnd"/>
           </w:p>
         </w:tc>
         <w:tc>
@@ -2323,6 +2539,7 @@
         <w:ind w:left="720"/>
       </w:pPr>
       <w:r>
+        <w:lastRenderedPageBreak/>
         <w:t>Data between GUI and Database</w:t>
       </w:r>
     </w:p>
@@ -2419,18 +2636,28 @@
             <w:tcW w:w="2394" w:type="dxa"/>
           </w:tcPr>
           <w:p>
+            <w:proofErr w:type="spellStart"/>
             <w:r>
               <w:t>CurrencyCodes</w:t>
             </w:r>
-          </w:p>
-        </w:tc>
-        <w:tc>
-          <w:tcPr>
-            <w:tcW w:w="2394" w:type="dxa"/>
-          </w:tcPr>
-          <w:p>
-            <w:r>
-              <w:t>List&lt;CurrencyCode&gt;</w:t>
+            <w:proofErr w:type="spellEnd"/>
+          </w:p>
+        </w:tc>
+        <w:tc>
+          <w:tcPr>
+            <w:tcW w:w="2394" w:type="dxa"/>
+          </w:tcPr>
+          <w:p>
+            <w:r>
+              <w:t>List&lt;</w:t>
+            </w:r>
+            <w:proofErr w:type="spellStart"/>
+            <w:r>
+              <w:t>CurrencyCode</w:t>
+            </w:r>
+            <w:proofErr w:type="spellEnd"/>
+            <w:r>
+              <w:t>&gt;</w:t>
             </w:r>
           </w:p>
         </w:tc>
@@ -2461,9 +2688,11 @@
             <w:tcW w:w="2394" w:type="dxa"/>
           </w:tcPr>
           <w:p>
+            <w:proofErr w:type="spellStart"/>
             <w:r>
               <w:t>CurrencyRate</w:t>
             </w:r>
+            <w:proofErr w:type="spellEnd"/>
           </w:p>
         </w:tc>
         <w:tc>
@@ -2503,9 +2732,11 @@
             <w:tcW w:w="2394" w:type="dxa"/>
           </w:tcPr>
           <w:p>
+            <w:proofErr w:type="spellStart"/>
             <w:r>
               <w:t>CurrencyDate</w:t>
             </w:r>
+            <w:proofErr w:type="spellEnd"/>
           </w:p>
         </w:tc>
         <w:tc>
@@ -2537,58 +2768,6 @@
               <w:t>None</w:t>
             </w:r>
           </w:p>
-        </w:tc>
-      </w:tr>
-      <w:tr>
-        <w:tc>
-          <w:tcPr>
-            <w:tcW w:w="2394" w:type="dxa"/>
-          </w:tcPr>
-          <w:p/>
-        </w:tc>
-        <w:tc>
-          <w:tcPr>
-            <w:tcW w:w="2394" w:type="dxa"/>
-          </w:tcPr>
-          <w:p/>
-        </w:tc>
-        <w:tc>
-          <w:tcPr>
-            <w:tcW w:w="2394" w:type="dxa"/>
-          </w:tcPr>
-          <w:p/>
-        </w:tc>
-        <w:tc>
-          <w:tcPr>
-            <w:tcW w:w="1656" w:type="dxa"/>
-          </w:tcPr>
-          <w:p/>
-        </w:tc>
-      </w:tr>
-      <w:tr>
-        <w:tc>
-          <w:tcPr>
-            <w:tcW w:w="2394" w:type="dxa"/>
-          </w:tcPr>
-          <w:p/>
-        </w:tc>
-        <w:tc>
-          <w:tcPr>
-            <w:tcW w:w="2394" w:type="dxa"/>
-          </w:tcPr>
-          <w:p/>
-        </w:tc>
-        <w:tc>
-          <w:tcPr>
-            <w:tcW w:w="2394" w:type="dxa"/>
-          </w:tcPr>
-          <w:p/>
-        </w:tc>
-        <w:tc>
-          <w:tcPr>
-            <w:tcW w:w="1656" w:type="dxa"/>
-          </w:tcPr>
-          <w:p/>
         </w:tc>
       </w:tr>
     </w:tbl>
@@ -2602,8 +2781,13 @@
         <w:ind w:left="720"/>
       </w:pPr>
       <w:r>
-        <w:t>Data between GUI and CurrencyConversionLogic</w:t>
-      </w:r>
+        <w:t xml:space="preserve">Data between GUI and </w:t>
+      </w:r>
+      <w:proofErr w:type="spellStart"/>
+      <w:r>
+        <w:t>CurrencyConversionLogic</w:t>
+      </w:r>
+      <w:proofErr w:type="spellEnd"/>
     </w:p>
     <w:tbl>
       <w:tblPr>
@@ -2698,9 +2882,11 @@
             <w:tcW w:w="2394" w:type="dxa"/>
           </w:tcPr>
           <w:p>
+            <w:proofErr w:type="spellStart"/>
             <w:r>
               <w:t>SourceCurrencyCode</w:t>
             </w:r>
+            <w:proofErr w:type="spellEnd"/>
           </w:p>
         </w:tc>
         <w:tc>
@@ -2740,9 +2926,11 @@
             <w:tcW w:w="2394" w:type="dxa"/>
           </w:tcPr>
           <w:p>
+            <w:proofErr w:type="spellStart"/>
             <w:r>
               <w:t>TargetCurrencyCode</w:t>
             </w:r>
+            <w:proofErr w:type="spellEnd"/>
           </w:p>
         </w:tc>
         <w:tc>
@@ -2782,9 +2970,11 @@
             <w:tcW w:w="2394" w:type="dxa"/>
           </w:tcPr>
           <w:p>
+            <w:proofErr w:type="spellStart"/>
             <w:r>
               <w:t>SourceCurrencyAmount</w:t>
             </w:r>
+            <w:proofErr w:type="spellEnd"/>
           </w:p>
         </w:tc>
         <w:tc>
@@ -2803,8 +2993,13 @@
           </w:tcPr>
           <w:p>
             <w:r>
-              <w:t>0 – Double.MAXVAL</w:t>
-            </w:r>
+              <w:t xml:space="preserve">0 – </w:t>
+            </w:r>
+            <w:proofErr w:type="spellStart"/>
+            <w:r>
+              <w:t>Double.MAXVAL</w:t>
+            </w:r>
+            <w:proofErr w:type="spellEnd"/>
           </w:p>
         </w:tc>
         <w:tc>
@@ -2824,9 +3019,11 @@
             <w:tcW w:w="2394" w:type="dxa"/>
           </w:tcPr>
           <w:p>
+            <w:proofErr w:type="spellStart"/>
             <w:r>
               <w:t>TargetCurrencyAmount</w:t>
             </w:r>
+            <w:proofErr w:type="spellEnd"/>
           </w:p>
         </w:tc>
         <w:tc>
@@ -2845,8 +3042,13 @@
           </w:tcPr>
           <w:p>
             <w:r>
-              <w:t>0 – Double.MAXVAL</w:t>
-            </w:r>
+              <w:t xml:space="preserve">0 – </w:t>
+            </w:r>
+            <w:proofErr w:type="spellStart"/>
+            <w:r>
+              <w:t>Double.MAXVAL</w:t>
+            </w:r>
+            <w:proofErr w:type="spellEnd"/>
           </w:p>
         </w:tc>
         <w:tc>
@@ -2904,8 +3106,8 @@
 </file>
 
 <file path=word/numbering.xml><?xml version="1.0" encoding="utf-8"?>
-<w:numbering xmlns:wpc="http://schemas.microsoft.com/office/word/2010/wordprocessingCanvas" xmlns:mo="http://schemas.microsoft.com/office/mac/office/2008/main" xmlns:mc="http://schemas.openxmlformats.org/markup-compatibility/2006" xmlns:mv="urn:schemas-microsoft-com:mac:vml" xmlns:o="urn:schemas-microsoft-com:office:office" xmlns:r="http://schemas.openxmlformats.org/officeDocument/2006/relationships" xmlns:m="http://schemas.openxmlformats.org/officeDocument/2006/math" xmlns:v="urn:schemas-microsoft-com:vml" xmlns:wp14="http://schemas.microsoft.com/office/word/2010/wordprocessingDrawing" xmlns:wp="http://schemas.openxmlformats.org/drawingml/2006/wordprocessingDrawing" xmlns:w10="urn:schemas-microsoft-com:office:word" xmlns:w="http://schemas.openxmlformats.org/wordprocessingml/2006/main" xmlns:w14="http://schemas.microsoft.com/office/word/2010/wordml" xmlns:wpg="http://schemas.microsoft.com/office/word/2010/wordprocessingGroup" xmlns:wpi="http://schemas.microsoft.com/office/word/2010/wordprocessingInk" xmlns:wne="http://schemas.microsoft.com/office/word/2006/wordml" xmlns:wps="http://schemas.microsoft.com/office/word/2010/wordprocessingShape" mc:Ignorable="w14 wp14">
-  <w:abstractNum w:abstractNumId="0">
+<w:numbering xmlns:wpc="http://schemas.microsoft.com/office/word/2010/wordprocessingCanvas" xmlns:cx="http://schemas.microsoft.com/office/drawing/2014/chartex" xmlns:cx1="http://schemas.microsoft.com/office/drawing/2015/9/8/chartex" xmlns:cx2="http://schemas.microsoft.com/office/drawing/2015/10/21/chartex" xmlns:mc="http://schemas.openxmlformats.org/markup-compatibility/2006" xmlns:o="urn:schemas-microsoft-com:office:office" xmlns:r="http://schemas.openxmlformats.org/officeDocument/2006/relationships" xmlns:m="http://schemas.openxmlformats.org/officeDocument/2006/math" xmlns:v="urn:schemas-microsoft-com:vml" xmlns:wp14="http://schemas.microsoft.com/office/word/2010/wordprocessingDrawing" xmlns:wp="http://schemas.openxmlformats.org/drawingml/2006/wordprocessingDrawing" xmlns:w10="urn:schemas-microsoft-com:office:word" xmlns:w="http://schemas.openxmlformats.org/wordprocessingml/2006/main" xmlns:w14="http://schemas.microsoft.com/office/word/2010/wordml" xmlns:w15="http://schemas.microsoft.com/office/word/2012/wordml" xmlns:w16se="http://schemas.microsoft.com/office/word/2015/wordml/symex" xmlns:wpg="http://schemas.microsoft.com/office/word/2010/wordprocessingGroup" xmlns:wpi="http://schemas.microsoft.com/office/word/2010/wordprocessingInk" xmlns:wne="http://schemas.microsoft.com/office/word/2006/wordml" xmlns:wps="http://schemas.microsoft.com/office/word/2010/wordprocessingShape" mc:Ignorable="w14 w15 w16se wp14">
+  <w:abstractNum w:abstractNumId="0" w15:restartNumberingAfterBreak="0">
     <w:nsid w:val="22DD25DE"/>
     <w:multiLevelType w:val="hybridMultilevel"/>
     <w:tmpl w:val="EB828910"/>
@@ -2998,7 +3200,7 @@
 </file>
 
 <file path=word/styles.xml><?xml version="1.0" encoding="utf-8"?>
-<w:styles xmlns:mc="http://schemas.openxmlformats.org/markup-compatibility/2006" xmlns:r="http://schemas.openxmlformats.org/officeDocument/2006/relationships" xmlns:w="http://schemas.openxmlformats.org/wordprocessingml/2006/main" xmlns:w14="http://schemas.microsoft.com/office/word/2010/wordml" mc:Ignorable="w14">
+<w:styles xmlns:mc="http://schemas.openxmlformats.org/markup-compatibility/2006" xmlns:r="http://schemas.openxmlformats.org/officeDocument/2006/relationships" xmlns:w="http://schemas.openxmlformats.org/wordprocessingml/2006/main" xmlns:w14="http://schemas.microsoft.com/office/word/2010/wordml" xmlns:w15="http://schemas.microsoft.com/office/word/2012/wordml" xmlns:w16se="http://schemas.microsoft.com/office/word/2015/wordml/symex" mc:Ignorable="w14 w15 w16se">
   <w:docDefaults>
     <w:rPrDefault>
       <w:rPr>
@@ -3014,144 +3216,371 @@
       </w:pPr>
     </w:pPrDefault>
   </w:docDefaults>
-  <w:latentStyles w:defLockedState="0" w:defUIPriority="99" w:defSemiHidden="1" w:defUnhideWhenUsed="1" w:defQFormat="0" w:count="276">
-    <w:lsdException w:name="Normal" w:semiHidden="0" w:uiPriority="0" w:unhideWhenUsed="0" w:qFormat="1"/>
-    <w:lsdException w:name="heading 1" w:semiHidden="0" w:uiPriority="9" w:unhideWhenUsed="0" w:qFormat="1"/>
-    <w:lsdException w:name="heading 2" w:uiPriority="9" w:qFormat="1"/>
-    <w:lsdException w:name="heading 3" w:uiPriority="9" w:qFormat="1"/>
-    <w:lsdException w:name="heading 4" w:uiPriority="9" w:qFormat="1"/>
-    <w:lsdException w:name="heading 5" w:uiPriority="9" w:qFormat="1"/>
-    <w:lsdException w:name="heading 6" w:uiPriority="9" w:qFormat="1"/>
-    <w:lsdException w:name="heading 7" w:uiPriority="9" w:qFormat="1"/>
-    <w:lsdException w:name="heading 8" w:uiPriority="9" w:qFormat="1"/>
-    <w:lsdException w:name="heading 9" w:uiPriority="9" w:qFormat="1"/>
-    <w:lsdException w:name="toc 1" w:uiPriority="39"/>
-    <w:lsdException w:name="toc 2" w:uiPriority="39"/>
-    <w:lsdException w:name="toc 3" w:uiPriority="39"/>
-    <w:lsdException w:name="toc 4" w:uiPriority="39"/>
-    <w:lsdException w:name="toc 5" w:uiPriority="39"/>
-    <w:lsdException w:name="toc 6" w:uiPriority="39"/>
-    <w:lsdException w:name="toc 7" w:uiPriority="39"/>
-    <w:lsdException w:name="toc 8" w:uiPriority="39"/>
-    <w:lsdException w:name="toc 9" w:uiPriority="39"/>
-    <w:lsdException w:name="caption" w:uiPriority="35" w:qFormat="1"/>
-    <w:lsdException w:name="Title" w:semiHidden="0" w:uiPriority="10" w:unhideWhenUsed="0" w:qFormat="1"/>
-    <w:lsdException w:name="Default Paragraph Font" w:uiPriority="1"/>
-    <w:lsdException w:name="Subtitle" w:semiHidden="0" w:uiPriority="11" w:unhideWhenUsed="0" w:qFormat="1"/>
-    <w:lsdException w:name="Strong" w:semiHidden="0" w:uiPriority="22" w:unhideWhenUsed="0" w:qFormat="1"/>
-    <w:lsdException w:name="Emphasis" w:semiHidden="0" w:uiPriority="20" w:unhideWhenUsed="0" w:qFormat="1"/>
-    <w:lsdException w:name="Table Grid" w:semiHidden="0" w:uiPriority="39" w:unhideWhenUsed="0"/>
-    <w:lsdException w:name="Placeholder Text" w:unhideWhenUsed="0"/>
-    <w:lsdException w:name="No Spacing" w:semiHidden="0" w:uiPriority="1" w:unhideWhenUsed="0" w:qFormat="1"/>
-    <w:lsdException w:name="Light Shading" w:semiHidden="0" w:uiPriority="60" w:unhideWhenUsed="0"/>
-    <w:lsdException w:name="Light List" w:semiHidden="0" w:uiPriority="61" w:unhideWhenUsed="0"/>
-    <w:lsdException w:name="Light Grid" w:semiHidden="0" w:uiPriority="62" w:unhideWhenUsed="0"/>
-    <w:lsdException w:name="Medium Shading 1" w:semiHidden="0" w:uiPriority="63" w:unhideWhenUsed="0"/>
-    <w:lsdException w:name="Medium Shading 2" w:semiHidden="0" w:uiPriority="64" w:unhideWhenUsed="0"/>
-    <w:lsdException w:name="Medium List 1" w:semiHidden="0" w:uiPriority="65" w:unhideWhenUsed="0"/>
-    <w:lsdException w:name="Medium List 2" w:semiHidden="0" w:uiPriority="66" w:unhideWhenUsed="0"/>
-    <w:lsdException w:name="Medium Grid 1" w:semiHidden="0" w:uiPriority="67" w:unhideWhenUsed="0"/>
-    <w:lsdException w:name="Medium Grid 2" w:semiHidden="0" w:uiPriority="68" w:unhideWhenUsed="0"/>
-    <w:lsdException w:name="Medium Grid 3" w:semiHidden="0" w:uiPriority="69" w:unhideWhenUsed="0"/>
-    <w:lsdException w:name="Dark List" w:semiHidden="0" w:uiPriority="70" w:unhideWhenUsed="0"/>
-    <w:lsdException w:name="Colorful Shading" w:semiHidden="0" w:uiPriority="71" w:unhideWhenUsed="0"/>
-    <w:lsdException w:name="Colorful List" w:semiHidden="0" w:uiPriority="72" w:unhideWhenUsed="0"/>
-    <w:lsdException w:name="Colorful Grid" w:semiHidden="0" w:uiPriority="73" w:unhideWhenUsed="0"/>
-    <w:lsdException w:name="Light Shading Accent 1" w:semiHidden="0" w:uiPriority="60" w:unhideWhenUsed="0"/>
-    <w:lsdException w:name="Light List Accent 1" w:semiHidden="0" w:uiPriority="61" w:unhideWhenUsed="0"/>
-    <w:lsdException w:name="Light Grid Accent 1" w:semiHidden="0" w:uiPriority="62" w:unhideWhenUsed="0"/>
-    <w:lsdException w:name="Medium Shading 1 Accent 1" w:semiHidden="0" w:uiPriority="63" w:unhideWhenUsed="0"/>
-    <w:lsdException w:name="Medium Shading 2 Accent 1" w:semiHidden="0" w:uiPriority="64" w:unhideWhenUsed="0"/>
-    <w:lsdException w:name="Medium List 1 Accent 1" w:semiHidden="0" w:uiPriority="65" w:unhideWhenUsed="0"/>
-    <w:lsdException w:name="Revision" w:unhideWhenUsed="0"/>
-    <w:lsdException w:name="List Paragraph" w:semiHidden="0" w:uiPriority="34" w:unhideWhenUsed="0" w:qFormat="1"/>
-    <w:lsdException w:name="Quote" w:semiHidden="0" w:uiPriority="29" w:unhideWhenUsed="0" w:qFormat="1"/>
-    <w:lsdException w:name="Intense Quote" w:semiHidden="0" w:uiPriority="30" w:unhideWhenUsed="0" w:qFormat="1"/>
-    <w:lsdException w:name="Medium List 2 Accent 1" w:semiHidden="0" w:uiPriority="66" w:unhideWhenUsed="0"/>
-    <w:lsdException w:name="Medium Grid 1 Accent 1" w:semiHidden="0" w:uiPriority="67" w:unhideWhenUsed="0"/>
-    <w:lsdException w:name="Medium Grid 2 Accent 1" w:semiHidden="0" w:uiPriority="68" w:unhideWhenUsed="0"/>
-    <w:lsdException w:name="Medium Grid 3 Accent 1" w:semiHidden="0" w:uiPriority="69" w:unhideWhenUsed="0"/>
-    <w:lsdException w:name="Dark List Accent 1" w:semiHidden="0" w:uiPriority="70" w:unhideWhenUsed="0"/>
-    <w:lsdException w:name="Colorful Shading Accent 1" w:semiHidden="0" w:uiPriority="71" w:unhideWhenUsed="0"/>
-    <w:lsdException w:name="Colorful List Accent 1" w:semiHidden="0" w:uiPriority="72" w:unhideWhenUsed="0"/>
-    <w:lsdException w:name="Colorful Grid Accent 1" w:semiHidden="0" w:uiPriority="73" w:unhideWhenUsed="0"/>
-    <w:lsdException w:name="Light Shading Accent 2" w:semiHidden="0" w:uiPriority="60" w:unhideWhenUsed="0"/>
-    <w:lsdException w:name="Light List Accent 2" w:semiHidden="0" w:uiPriority="61" w:unhideWhenUsed="0"/>
-    <w:lsdException w:name="Light Grid Accent 2" w:semiHidden="0" w:uiPriority="62" w:unhideWhenUsed="0"/>
-    <w:lsdException w:name="Medium Shading 1 Accent 2" w:semiHidden="0" w:uiPriority="63" w:unhideWhenUsed="0"/>
-    <w:lsdException w:name="Medium Shading 2 Accent 2" w:semiHidden="0" w:uiPriority="64" w:unhideWhenUsed="0"/>
-    <w:lsdException w:name="Medium List 1 Accent 2" w:semiHidden="0" w:uiPriority="65" w:unhideWhenUsed="0"/>
-    <w:lsdException w:name="Medium List 2 Accent 2" w:semiHidden="0" w:uiPriority="66" w:unhideWhenUsed="0"/>
-    <w:lsdException w:name="Medium Grid 1 Accent 2" w:semiHidden="0" w:uiPriority="67" w:unhideWhenUsed="0"/>
-    <w:lsdException w:name="Medium Grid 2 Accent 2" w:semiHidden="0" w:uiPriority="68" w:unhideWhenUsed="0"/>
-    <w:lsdException w:name="Medium Grid 3 Accent 2" w:semiHidden="0" w:uiPriority="69" w:unhideWhenUsed="0"/>
-    <w:lsdException w:name="Dark List Accent 2" w:semiHidden="0" w:uiPriority="70" w:unhideWhenUsed="0"/>
-    <w:lsdException w:name="Colorful Shading Accent 2" w:semiHidden="0" w:uiPriority="71" w:unhideWhenUsed="0"/>
-    <w:lsdException w:name="Colorful List Accent 2" w:semiHidden="0" w:uiPriority="72" w:unhideWhenUsed="0"/>
-    <w:lsdException w:name="Colorful Grid Accent 2" w:semiHidden="0" w:uiPriority="73" w:unhideWhenUsed="0"/>
-    <w:lsdException w:name="Light Shading Accent 3" w:semiHidden="0" w:uiPriority="60" w:unhideWhenUsed="0"/>
-    <w:lsdException w:name="Light List Accent 3" w:semiHidden="0" w:uiPriority="61" w:unhideWhenUsed="0"/>
-    <w:lsdException w:name="Light Grid Accent 3" w:semiHidden="0" w:uiPriority="62" w:unhideWhenUsed="0"/>
-    <w:lsdException w:name="Medium Shading 1 Accent 3" w:semiHidden="0" w:uiPriority="63" w:unhideWhenUsed="0"/>
-    <w:lsdException w:name="Medium Shading 2 Accent 3" w:semiHidden="0" w:uiPriority="64" w:unhideWhenUsed="0"/>
-    <w:lsdException w:name="Medium List 1 Accent 3" w:semiHidden="0" w:uiPriority="65" w:unhideWhenUsed="0"/>
-    <w:lsdException w:name="Medium List 2 Accent 3" w:semiHidden="0" w:uiPriority="66" w:unhideWhenUsed="0"/>
-    <w:lsdException w:name="Medium Grid 1 Accent 3" w:semiHidden="0" w:uiPriority="67" w:unhideWhenUsed="0"/>
-    <w:lsdException w:name="Medium Grid 2 Accent 3" w:semiHidden="0" w:uiPriority="68" w:unhideWhenUsed="0"/>
-    <w:lsdException w:name="Medium Grid 3 Accent 3" w:semiHidden="0" w:uiPriority="69" w:unhideWhenUsed="0"/>
-    <w:lsdException w:name="Dark List Accent 3" w:semiHidden="0" w:uiPriority="70" w:unhideWhenUsed="0"/>
-    <w:lsdException w:name="Colorful Shading Accent 3" w:semiHidden="0" w:uiPriority="71" w:unhideWhenUsed="0"/>
-    <w:lsdException w:name="Colorful List Accent 3" w:semiHidden="0" w:uiPriority="72" w:unhideWhenUsed="0"/>
-    <w:lsdException w:name="Colorful Grid Accent 3" w:semiHidden="0" w:uiPriority="73" w:unhideWhenUsed="0"/>
-    <w:lsdException w:name="Light Shading Accent 4" w:semiHidden="0" w:uiPriority="60" w:unhideWhenUsed="0"/>
-    <w:lsdException w:name="Light List Accent 4" w:semiHidden="0" w:uiPriority="61" w:unhideWhenUsed="0"/>
-    <w:lsdException w:name="Light Grid Accent 4" w:semiHidden="0" w:uiPriority="62" w:unhideWhenUsed="0"/>
-    <w:lsdException w:name="Medium Shading 1 Accent 4" w:semiHidden="0" w:uiPriority="63" w:unhideWhenUsed="0"/>
-    <w:lsdException w:name="Medium Shading 2 Accent 4" w:semiHidden="0" w:uiPriority="64" w:unhideWhenUsed="0"/>
-    <w:lsdException w:name="Medium List 1 Accent 4" w:semiHidden="0" w:uiPriority="65" w:unhideWhenUsed="0"/>
-    <w:lsdException w:name="Medium List 2 Accent 4" w:semiHidden="0" w:uiPriority="66" w:unhideWhenUsed="0"/>
-    <w:lsdException w:name="Medium Grid 1 Accent 4" w:semiHidden="0" w:uiPriority="67" w:unhideWhenUsed="0"/>
-    <w:lsdException w:name="Medium Grid 2 Accent 4" w:semiHidden="0" w:uiPriority="68" w:unhideWhenUsed="0"/>
-    <w:lsdException w:name="Medium Grid 3 Accent 4" w:semiHidden="0" w:uiPriority="69" w:unhideWhenUsed="0"/>
-    <w:lsdException w:name="Dark List Accent 4" w:semiHidden="0" w:uiPriority="70" w:unhideWhenUsed="0"/>
-    <w:lsdException w:name="Colorful Shading Accent 4" w:semiHidden="0" w:uiPriority="71" w:unhideWhenUsed="0"/>
-    <w:lsdException w:name="Colorful List Accent 4" w:semiHidden="0" w:uiPriority="72" w:unhideWhenUsed="0"/>
-    <w:lsdException w:name="Colorful Grid Accent 4" w:semiHidden="0" w:uiPriority="73" w:unhideWhenUsed="0"/>
-    <w:lsdException w:name="Light Shading Accent 5" w:semiHidden="0" w:uiPriority="60" w:unhideWhenUsed="0"/>
-    <w:lsdException w:name="Light List Accent 5" w:semiHidden="0" w:uiPriority="61" w:unhideWhenUsed="0"/>
-    <w:lsdException w:name="Light Grid Accent 5" w:semiHidden="0" w:uiPriority="62" w:unhideWhenUsed="0"/>
-    <w:lsdException w:name="Medium Shading 1 Accent 5" w:semiHidden="0" w:uiPriority="63" w:unhideWhenUsed="0"/>
-    <w:lsdException w:name="Medium Shading 2 Accent 5" w:semiHidden="0" w:uiPriority="64" w:unhideWhenUsed="0"/>
-    <w:lsdException w:name="Medium List 1 Accent 5" w:semiHidden="0" w:uiPriority="65" w:unhideWhenUsed="0"/>
-    <w:lsdException w:name="Medium List 2 Accent 5" w:semiHidden="0" w:uiPriority="66" w:unhideWhenUsed="0"/>
-    <w:lsdException w:name="Medium Grid 1 Accent 5" w:semiHidden="0" w:uiPriority="67" w:unhideWhenUsed="0"/>
-    <w:lsdException w:name="Medium Grid 2 Accent 5" w:semiHidden="0" w:uiPriority="68" w:unhideWhenUsed="0"/>
-    <w:lsdException w:name="Medium Grid 3 Accent 5" w:semiHidden="0" w:uiPriority="69" w:unhideWhenUsed="0"/>
-    <w:lsdException w:name="Dark List Accent 5" w:semiHidden="0" w:uiPriority="70" w:unhideWhenUsed="0"/>
-    <w:lsdException w:name="Colorful Shading Accent 5" w:semiHidden="0" w:uiPriority="71" w:unhideWhenUsed="0"/>
-    <w:lsdException w:name="Colorful List Accent 5" w:semiHidden="0" w:uiPriority="72" w:unhideWhenUsed="0"/>
-    <w:lsdException w:name="Colorful Grid Accent 5" w:semiHidden="0" w:uiPriority="73" w:unhideWhenUsed="0"/>
-    <w:lsdException w:name="Light Shading Accent 6" w:semiHidden="0" w:uiPriority="60" w:unhideWhenUsed="0"/>
-    <w:lsdException w:name="Light List Accent 6" w:semiHidden="0" w:uiPriority="61" w:unhideWhenUsed="0"/>
-    <w:lsdException w:name="Light Grid Accent 6" w:semiHidden="0" w:uiPriority="62" w:unhideWhenUsed="0"/>
-    <w:lsdException w:name="Medium Shading 1 Accent 6" w:semiHidden="0" w:uiPriority="63" w:unhideWhenUsed="0"/>
-    <w:lsdException w:name="Medium Shading 2 Accent 6" w:semiHidden="0" w:uiPriority="64" w:unhideWhenUsed="0"/>
-    <w:lsdException w:name="Medium List 1 Accent 6" w:semiHidden="0" w:uiPriority="65" w:unhideWhenUsed="0"/>
-    <w:lsdException w:name="Medium List 2 Accent 6" w:semiHidden="0" w:uiPriority="66" w:unhideWhenUsed="0"/>
-    <w:lsdException w:name="Medium Grid 1 Accent 6" w:semiHidden="0" w:uiPriority="67" w:unhideWhenUsed="0"/>
-    <w:lsdException w:name="Medium Grid 2 Accent 6" w:semiHidden="0" w:uiPriority="68" w:unhideWhenUsed="0"/>
-    <w:lsdException w:name="Medium Grid 3 Accent 6" w:semiHidden="0" w:uiPriority="69" w:unhideWhenUsed="0"/>
-    <w:lsdException w:name="Dark List Accent 6" w:semiHidden="0" w:uiPriority="70" w:unhideWhenUsed="0"/>
-    <w:lsdException w:name="Colorful Shading Accent 6" w:semiHidden="0" w:uiPriority="71" w:unhideWhenUsed="0"/>
-    <w:lsdException w:name="Colorful List Accent 6" w:semiHidden="0" w:uiPriority="72" w:unhideWhenUsed="0"/>
-    <w:lsdException w:name="Colorful Grid Accent 6" w:semiHidden="0" w:uiPriority="73" w:unhideWhenUsed="0"/>
-    <w:lsdException w:name="Subtle Emphasis" w:semiHidden="0" w:uiPriority="19" w:unhideWhenUsed="0" w:qFormat="1"/>
-    <w:lsdException w:name="Intense Emphasis" w:semiHidden="0" w:uiPriority="21" w:unhideWhenUsed="0" w:qFormat="1"/>
-    <w:lsdException w:name="Subtle Reference" w:semiHidden="0" w:uiPriority="31" w:unhideWhenUsed="0" w:qFormat="1"/>
-    <w:lsdException w:name="Intense Reference" w:semiHidden="0" w:uiPriority="32" w:unhideWhenUsed="0" w:qFormat="1"/>
-    <w:lsdException w:name="Book Title" w:semiHidden="0" w:uiPriority="33" w:unhideWhenUsed="0" w:qFormat="1"/>
-    <w:lsdException w:name="Bibliography" w:uiPriority="37"/>
-    <w:lsdException w:name="TOC Heading" w:uiPriority="39" w:qFormat="1"/>
+  <w:latentStyles w:defLockedState="0" w:defUIPriority="99" w:defSemiHidden="0" w:defUnhideWhenUsed="0" w:defQFormat="0" w:count="372">
+    <w:lsdException w:name="Normal" w:uiPriority="0" w:qFormat="1"/>
+    <w:lsdException w:name="heading 1" w:uiPriority="9" w:qFormat="1"/>
+    <w:lsdException w:name="heading 2" w:semiHidden="1" w:uiPriority="9" w:unhideWhenUsed="1" w:qFormat="1"/>
+    <w:lsdException w:name="heading 3" w:semiHidden="1" w:uiPriority="9" w:unhideWhenUsed="1" w:qFormat="1"/>
+    <w:lsdException w:name="heading 4" w:semiHidden="1" w:uiPriority="9" w:unhideWhenUsed="1" w:qFormat="1"/>
+    <w:lsdException w:name="heading 5" w:semiHidden="1" w:uiPriority="9" w:unhideWhenUsed="1" w:qFormat="1"/>
+    <w:lsdException w:name="heading 6" w:semiHidden="1" w:uiPriority="9" w:unhideWhenUsed="1" w:qFormat="1"/>
+    <w:lsdException w:name="heading 7" w:semiHidden="1" w:uiPriority="9" w:unhideWhenUsed="1" w:qFormat="1"/>
+    <w:lsdException w:name="heading 8" w:semiHidden="1" w:uiPriority="9" w:unhideWhenUsed="1" w:qFormat="1"/>
+    <w:lsdException w:name="heading 9" w:semiHidden="1" w:uiPriority="9" w:unhideWhenUsed="1" w:qFormat="1"/>
+    <w:lsdException w:name="index 1" w:semiHidden="1" w:unhideWhenUsed="1"/>
+    <w:lsdException w:name="index 2" w:semiHidden="1" w:unhideWhenUsed="1"/>
+    <w:lsdException w:name="index 3" w:semiHidden="1" w:unhideWhenUsed="1"/>
+    <w:lsdException w:name="index 4" w:semiHidden="1" w:unhideWhenUsed="1"/>
+    <w:lsdException w:name="index 5" w:semiHidden="1" w:unhideWhenUsed="1"/>
+    <w:lsdException w:name="index 6" w:semiHidden="1" w:unhideWhenUsed="1"/>
+    <w:lsdException w:name="index 7" w:semiHidden="1" w:unhideWhenUsed="1"/>
+    <w:lsdException w:name="index 8" w:semiHidden="1" w:unhideWhenUsed="1"/>
+    <w:lsdException w:name="index 9" w:semiHidden="1" w:unhideWhenUsed="1"/>
+    <w:lsdException w:name="toc 1" w:semiHidden="1" w:uiPriority="39" w:unhideWhenUsed="1"/>
+    <w:lsdException w:name="toc 2" w:semiHidden="1" w:uiPriority="39" w:unhideWhenUsed="1"/>
+    <w:lsdException w:name="toc 3" w:semiHidden="1" w:uiPriority="39" w:unhideWhenUsed="1"/>
+    <w:lsdException w:name="toc 4" w:semiHidden="1" w:uiPriority="39" w:unhideWhenUsed="1"/>
+    <w:lsdException w:name="toc 5" w:semiHidden="1" w:uiPriority="39" w:unhideWhenUsed="1"/>
+    <w:lsdException w:name="toc 6" w:semiHidden="1" w:uiPriority="39" w:unhideWhenUsed="1"/>
+    <w:lsdException w:name="toc 7" w:semiHidden="1" w:uiPriority="39" w:unhideWhenUsed="1"/>
+    <w:lsdException w:name="toc 8" w:semiHidden="1" w:uiPriority="39" w:unhideWhenUsed="1"/>
+    <w:lsdException w:name="toc 9" w:semiHidden="1" w:uiPriority="39" w:unhideWhenUsed="1"/>
+    <w:lsdException w:name="Normal Indent" w:semiHidden="1" w:unhideWhenUsed="1"/>
+    <w:lsdException w:name="footnote text" w:semiHidden="1" w:unhideWhenUsed="1"/>
+    <w:lsdException w:name="annotation text" w:semiHidden="1" w:unhideWhenUsed="1"/>
+    <w:lsdException w:name="header" w:semiHidden="1" w:unhideWhenUsed="1"/>
+    <w:lsdException w:name="footer" w:semiHidden="1" w:unhideWhenUsed="1"/>
+    <w:lsdException w:name="index heading" w:semiHidden="1" w:unhideWhenUsed="1"/>
+    <w:lsdException w:name="caption" w:semiHidden="1" w:uiPriority="35" w:unhideWhenUsed="1" w:qFormat="1"/>
+    <w:lsdException w:name="table of figures" w:semiHidden="1" w:unhideWhenUsed="1"/>
+    <w:lsdException w:name="envelope address" w:semiHidden="1" w:unhideWhenUsed="1"/>
+    <w:lsdException w:name="envelope return" w:semiHidden="1" w:unhideWhenUsed="1"/>
+    <w:lsdException w:name="footnote reference" w:semiHidden="1" w:unhideWhenUsed="1"/>
+    <w:lsdException w:name="annotation reference" w:semiHidden="1" w:unhideWhenUsed="1"/>
+    <w:lsdException w:name="line number" w:semiHidden="1" w:unhideWhenUsed="1"/>
+    <w:lsdException w:name="page number" w:semiHidden="1" w:unhideWhenUsed="1"/>
+    <w:lsdException w:name="endnote reference" w:semiHidden="1" w:unhideWhenUsed="1"/>
+    <w:lsdException w:name="endnote text" w:semiHidden="1" w:unhideWhenUsed="1"/>
+    <w:lsdException w:name="table of authorities" w:semiHidden="1" w:unhideWhenUsed="1"/>
+    <w:lsdException w:name="macro" w:semiHidden="1" w:unhideWhenUsed="1"/>
+    <w:lsdException w:name="toa heading" w:semiHidden="1" w:unhideWhenUsed="1"/>
+    <w:lsdException w:name="List" w:semiHidden="1" w:unhideWhenUsed="1"/>
+    <w:lsdException w:name="List Bullet" w:semiHidden="1" w:unhideWhenUsed="1"/>
+    <w:lsdException w:name="List Number" w:semiHidden="1" w:unhideWhenUsed="1"/>
+    <w:lsdException w:name="List 2" w:semiHidden="1" w:unhideWhenUsed="1"/>
+    <w:lsdException w:name="List 3" w:semiHidden="1" w:unhideWhenUsed="1"/>
+    <w:lsdException w:name="List 4" w:semiHidden="1" w:unhideWhenUsed="1"/>
+    <w:lsdException w:name="List 5" w:semiHidden="1" w:unhideWhenUsed="1"/>
+    <w:lsdException w:name="List Bullet 2" w:semiHidden="1" w:unhideWhenUsed="1"/>
+    <w:lsdException w:name="List Bullet 3" w:semiHidden="1" w:unhideWhenUsed="1"/>
+    <w:lsdException w:name="List Bullet 4" w:semiHidden="1" w:unhideWhenUsed="1"/>
+    <w:lsdException w:name="List Bullet 5" w:semiHidden="1" w:unhideWhenUsed="1"/>
+    <w:lsdException w:name="List Number 2" w:semiHidden="1" w:unhideWhenUsed="1"/>
+    <w:lsdException w:name="List Number 3" w:semiHidden="1" w:unhideWhenUsed="1"/>
+    <w:lsdException w:name="List Number 4" w:semiHidden="1" w:unhideWhenUsed="1"/>
+    <w:lsdException w:name="List Number 5" w:semiHidden="1" w:unhideWhenUsed="1"/>
+    <w:lsdException w:name="Title" w:uiPriority="10" w:qFormat="1"/>
+    <w:lsdException w:name="Closing" w:semiHidden="1" w:unhideWhenUsed="1"/>
+    <w:lsdException w:name="Signature" w:semiHidden="1" w:unhideWhenUsed="1"/>
+    <w:lsdException w:name="Default Paragraph Font" w:semiHidden="1" w:uiPriority="1" w:unhideWhenUsed="1"/>
+    <w:lsdException w:name="Body Text" w:semiHidden="1" w:unhideWhenUsed="1"/>
+    <w:lsdException w:name="Body Text Indent" w:semiHidden="1" w:unhideWhenUsed="1"/>
+    <w:lsdException w:name="List Continue" w:semiHidden="1" w:unhideWhenUsed="1"/>
+    <w:lsdException w:name="List Continue 2" w:semiHidden="1" w:unhideWhenUsed="1"/>
+    <w:lsdException w:name="List Continue 3" w:semiHidden="1" w:unhideWhenUsed="1"/>
+    <w:lsdException w:name="List Continue 4" w:semiHidden="1" w:unhideWhenUsed="1"/>
+    <w:lsdException w:name="List Continue 5" w:semiHidden="1" w:unhideWhenUsed="1"/>
+    <w:lsdException w:name="Message Header" w:semiHidden="1" w:unhideWhenUsed="1"/>
+    <w:lsdException w:name="Subtitle" w:uiPriority="11" w:qFormat="1"/>
+    <w:lsdException w:name="Salutation" w:semiHidden="1" w:unhideWhenUsed="1"/>
+    <w:lsdException w:name="Date" w:semiHidden="1" w:unhideWhenUsed="1"/>
+    <w:lsdException w:name="Body Text First Indent" w:semiHidden="1" w:unhideWhenUsed="1"/>
+    <w:lsdException w:name="Body Text First Indent 2" w:semiHidden="1" w:unhideWhenUsed="1"/>
+    <w:lsdException w:name="Note Heading" w:semiHidden="1" w:unhideWhenUsed="1"/>
+    <w:lsdException w:name="Body Text 2" w:semiHidden="1" w:unhideWhenUsed="1"/>
+    <w:lsdException w:name="Body Text 3" w:semiHidden="1" w:unhideWhenUsed="1"/>
+    <w:lsdException w:name="Body Text Indent 2" w:semiHidden="1" w:unhideWhenUsed="1"/>
+    <w:lsdException w:name="Body Text Indent 3" w:semiHidden="1" w:unhideWhenUsed="1"/>
+    <w:lsdException w:name="Block Text" w:semiHidden="1" w:unhideWhenUsed="1"/>
+    <w:lsdException w:name="Hyperlink" w:semiHidden="1" w:unhideWhenUsed="1"/>
+    <w:lsdException w:name="FollowedHyperlink" w:semiHidden="1" w:unhideWhenUsed="1"/>
+    <w:lsdException w:name="Strong" w:uiPriority="22" w:qFormat="1"/>
+    <w:lsdException w:name="Emphasis" w:uiPriority="20" w:qFormat="1"/>
+    <w:lsdException w:name="Document Map" w:semiHidden="1" w:unhideWhenUsed="1"/>
+    <w:lsdException w:name="Plain Text" w:semiHidden="1" w:unhideWhenUsed="1"/>
+    <w:lsdException w:name="E-mail Signature" w:semiHidden="1" w:unhideWhenUsed="1"/>
+    <w:lsdException w:name="HTML Top of Form" w:semiHidden="1" w:unhideWhenUsed="1"/>
+    <w:lsdException w:name="HTML Bottom of Form" w:semiHidden="1" w:unhideWhenUsed="1"/>
+    <w:lsdException w:name="Normal (Web)" w:semiHidden="1" w:unhideWhenUsed="1"/>
+    <w:lsdException w:name="HTML Acronym" w:semiHidden="1" w:unhideWhenUsed="1"/>
+    <w:lsdException w:name="HTML Address" w:semiHidden="1" w:unhideWhenUsed="1"/>
+    <w:lsdException w:name="HTML Cite" w:semiHidden="1" w:unhideWhenUsed="1"/>
+    <w:lsdException w:name="HTML Code" w:semiHidden="1" w:unhideWhenUsed="1"/>
+    <w:lsdException w:name="HTML Definition" w:semiHidden="1" w:unhideWhenUsed="1"/>
+    <w:lsdException w:name="HTML Keyboard" w:semiHidden="1" w:unhideWhenUsed="1"/>
+    <w:lsdException w:name="HTML Preformatted" w:semiHidden="1" w:unhideWhenUsed="1"/>
+    <w:lsdException w:name="HTML Sample" w:semiHidden="1" w:unhideWhenUsed="1"/>
+    <w:lsdException w:name="HTML Typewriter" w:semiHidden="1" w:unhideWhenUsed="1"/>
+    <w:lsdException w:name="HTML Variable" w:semiHidden="1" w:unhideWhenUsed="1"/>
+    <w:lsdException w:name="Normal Table" w:semiHidden="1" w:unhideWhenUsed="1"/>
+    <w:lsdException w:name="annotation subject" w:semiHidden="1" w:unhideWhenUsed="1"/>
+    <w:lsdException w:name="No List" w:semiHidden="1" w:unhideWhenUsed="1"/>
+    <w:lsdException w:name="Outline List 1" w:semiHidden="1" w:unhideWhenUsed="1"/>
+    <w:lsdException w:name="Outline List 2" w:semiHidden="1" w:unhideWhenUsed="1"/>
+    <w:lsdException w:name="Outline List 3" w:semiHidden="1" w:unhideWhenUsed="1"/>
+    <w:lsdException w:name="Table Simple 1" w:semiHidden="1" w:unhideWhenUsed="1"/>
+    <w:lsdException w:name="Table Simple 2" w:semiHidden="1" w:unhideWhenUsed="1"/>
+    <w:lsdException w:name="Table Simple 3" w:semiHidden="1" w:unhideWhenUsed="1"/>
+    <w:lsdException w:name="Table Classic 1" w:semiHidden="1" w:unhideWhenUsed="1"/>
+    <w:lsdException w:name="Table Classic 2" w:semiHidden="1" w:unhideWhenUsed="1"/>
+    <w:lsdException w:name="Table Classic 3" w:semiHidden="1" w:unhideWhenUsed="1"/>
+    <w:lsdException w:name="Table Classic 4" w:semiHidden="1" w:unhideWhenUsed="1"/>
+    <w:lsdException w:name="Table Colorful 1" w:semiHidden="1" w:unhideWhenUsed="1"/>
+    <w:lsdException w:name="Table Colorful 2" w:semiHidden="1" w:unhideWhenUsed="1"/>
+    <w:lsdException w:name="Table Colorful 3" w:semiHidden="1" w:unhideWhenUsed="1"/>
+    <w:lsdException w:name="Table Columns 1" w:semiHidden="1" w:unhideWhenUsed="1"/>
+    <w:lsdException w:name="Table Columns 2" w:semiHidden="1" w:unhideWhenUsed="1"/>
+    <w:lsdException w:name="Table Columns 3" w:semiHidden="1" w:unhideWhenUsed="1"/>
+    <w:lsdException w:name="Table Columns 4" w:semiHidden="1" w:unhideWhenUsed="1"/>
+    <w:lsdException w:name="Table Columns 5" w:semiHidden="1" w:unhideWhenUsed="1"/>
+    <w:lsdException w:name="Table Grid 1" w:semiHidden="1" w:unhideWhenUsed="1"/>
+    <w:lsdException w:name="Table Grid 2" w:semiHidden="1" w:unhideWhenUsed="1"/>
+    <w:lsdException w:name="Table Grid 3" w:semiHidden="1" w:unhideWhenUsed="1"/>
+    <w:lsdException w:name="Table Grid 4" w:semiHidden="1" w:unhideWhenUsed="1"/>
+    <w:lsdException w:name="Table Grid 5" w:semiHidden="1" w:unhideWhenUsed="1"/>
+    <w:lsdException w:name="Table Grid 6" w:semiHidden="1" w:unhideWhenUsed="1"/>
+    <w:lsdException w:name="Table Grid 7" w:semiHidden="1" w:unhideWhenUsed="1"/>
+    <w:lsdException w:name="Table Grid 8" w:semiHidden="1" w:unhideWhenUsed="1"/>
+    <w:lsdException w:name="Table List 1" w:semiHidden="1" w:unhideWhenUsed="1"/>
+    <w:lsdException w:name="Table List 2" w:semiHidden="1" w:unhideWhenUsed="1"/>
+    <w:lsdException w:name="Table List 3" w:semiHidden="1" w:unhideWhenUsed="1"/>
+    <w:lsdException w:name="Table List 4" w:semiHidden="1" w:unhideWhenUsed="1"/>
+    <w:lsdException w:name="Table List 5" w:semiHidden="1" w:unhideWhenUsed="1"/>
+    <w:lsdException w:name="Table List 6" w:semiHidden="1" w:unhideWhenUsed="1"/>
+    <w:lsdException w:name="Table List 7" w:semiHidden="1" w:unhideWhenUsed="1"/>
+    <w:lsdException w:name="Table List 8" w:semiHidden="1" w:unhideWhenUsed="1"/>
+    <w:lsdException w:name="Table 3D effects 1" w:semiHidden="1" w:unhideWhenUsed="1"/>
+    <w:lsdException w:name="Table 3D effects 2" w:semiHidden="1" w:unhideWhenUsed="1"/>
+    <w:lsdException w:name="Table 3D effects 3" w:semiHidden="1" w:unhideWhenUsed="1"/>
+    <w:lsdException w:name="Table Contemporary" w:semiHidden="1" w:unhideWhenUsed="1"/>
+    <w:lsdException w:name="Table Elegant" w:semiHidden="1" w:unhideWhenUsed="1"/>
+    <w:lsdException w:name="Table Professional" w:semiHidden="1" w:unhideWhenUsed="1"/>
+    <w:lsdException w:name="Table Subtle 1" w:semiHidden="1" w:unhideWhenUsed="1"/>
+    <w:lsdException w:name="Table Subtle 2" w:semiHidden="1" w:unhideWhenUsed="1"/>
+    <w:lsdException w:name="Table Web 1" w:semiHidden="1" w:unhideWhenUsed="1"/>
+    <w:lsdException w:name="Table Web 2" w:semiHidden="1" w:unhideWhenUsed="1"/>
+    <w:lsdException w:name="Table Web 3" w:semiHidden="1" w:unhideWhenUsed="1"/>
+    <w:lsdException w:name="Balloon Text" w:semiHidden="1" w:unhideWhenUsed="1"/>
+    <w:lsdException w:name="Table Grid" w:uiPriority="39"/>
+    <w:lsdException w:name="Table Theme" w:semiHidden="1" w:unhideWhenUsed="1"/>
+    <w:lsdException w:name="Placeholder Text" w:semiHidden="1"/>
+    <w:lsdException w:name="No Spacing" w:uiPriority="1" w:qFormat="1"/>
+    <w:lsdException w:name="Light Shading" w:uiPriority="60"/>
+    <w:lsdException w:name="Light List" w:uiPriority="61"/>
+    <w:lsdException w:name="Light Grid" w:uiPriority="62"/>
+    <w:lsdException w:name="Medium Shading 1" w:uiPriority="63"/>
+    <w:lsdException w:name="Medium Shading 2" w:uiPriority="64"/>
+    <w:lsdException w:name="Medium List 1" w:uiPriority="65"/>
+    <w:lsdException w:name="Medium List 2" w:uiPriority="66"/>
+    <w:lsdException w:name="Medium Grid 1" w:uiPriority="67"/>
+    <w:lsdException w:name="Medium Grid 2" w:uiPriority="68"/>
+    <w:lsdException w:name="Medium Grid 3" w:uiPriority="69"/>
+    <w:lsdException w:name="Dark List" w:uiPriority="70"/>
+    <w:lsdException w:name="Colorful Shading" w:uiPriority="71"/>
+    <w:lsdException w:name="Colorful List" w:uiPriority="72"/>
+    <w:lsdException w:name="Colorful Grid" w:uiPriority="73"/>
+    <w:lsdException w:name="Light Shading Accent 1" w:uiPriority="60"/>
+    <w:lsdException w:name="Light List Accent 1" w:uiPriority="61"/>
+    <w:lsdException w:name="Light Grid Accent 1" w:uiPriority="62"/>
+    <w:lsdException w:name="Medium Shading 1 Accent 1" w:uiPriority="63"/>
+    <w:lsdException w:name="Medium Shading 2 Accent 1" w:uiPriority="64"/>
+    <w:lsdException w:name="Medium List 1 Accent 1" w:uiPriority="65"/>
+    <w:lsdException w:name="Revision" w:semiHidden="1"/>
+    <w:lsdException w:name="List Paragraph" w:uiPriority="34" w:qFormat="1"/>
+    <w:lsdException w:name="Quote" w:uiPriority="29" w:qFormat="1"/>
+    <w:lsdException w:name="Intense Quote" w:uiPriority="30" w:qFormat="1"/>
+    <w:lsdException w:name="Medium List 2 Accent 1" w:uiPriority="66"/>
+    <w:lsdException w:name="Medium Grid 1 Accent 1" w:uiPriority="67"/>
+    <w:lsdException w:name="Medium Grid 2 Accent 1" w:uiPriority="68"/>
+    <w:lsdException w:name="Medium Grid 3 Accent 1" w:uiPriority="69"/>
+    <w:lsdException w:name="Dark List Accent 1" w:uiPriority="70"/>
+    <w:lsdException w:name="Colorful Shading Accent 1" w:uiPriority="71"/>
+    <w:lsdException w:name="Colorful List Accent 1" w:uiPriority="72"/>
+    <w:lsdException w:name="Colorful Grid Accent 1" w:uiPriority="73"/>
+    <w:lsdException w:name="Light Shading Accent 2" w:uiPriority="60"/>
+    <w:lsdException w:name="Light List Accent 2" w:uiPriority="61"/>
+    <w:lsdException w:name="Light Grid Accent 2" w:uiPriority="62"/>
+    <w:lsdException w:name="Medium Shading 1 Accent 2" w:uiPriority="63"/>
+    <w:lsdException w:name="Medium Shading 2 Accent 2" w:uiPriority="64"/>
+    <w:lsdException w:name="Medium List 1 Accent 2" w:uiPriority="65"/>
+    <w:lsdException w:name="Medium List 2 Accent 2" w:uiPriority="66"/>
+    <w:lsdException w:name="Medium Grid 1 Accent 2" w:uiPriority="67"/>
+    <w:lsdException w:name="Medium Grid 2 Accent 2" w:uiPriority="68"/>
+    <w:lsdException w:name="Medium Grid 3 Accent 2" w:uiPriority="69"/>
+    <w:lsdException w:name="Dark List Accent 2" w:uiPriority="70"/>
+    <w:lsdException w:name="Colorful Shading Accent 2" w:uiPriority="71"/>
+    <w:lsdException w:name="Colorful List Accent 2" w:uiPriority="72"/>
+    <w:lsdException w:name="Colorful Grid Accent 2" w:uiPriority="73"/>
+    <w:lsdException w:name="Light Shading Accent 3" w:uiPriority="60"/>
+    <w:lsdException w:name="Light List Accent 3" w:uiPriority="61"/>
+    <w:lsdException w:name="Light Grid Accent 3" w:uiPriority="62"/>
+    <w:lsdException w:name="Medium Shading 1 Accent 3" w:uiPriority="63"/>
+    <w:lsdException w:name="Medium Shading 2 Accent 3" w:uiPriority="64"/>
+    <w:lsdException w:name="Medium List 1 Accent 3" w:uiPriority="65"/>
+    <w:lsdException w:name="Medium List 2 Accent 3" w:uiPriority="66"/>
+    <w:lsdException w:name="Medium Grid 1 Accent 3" w:uiPriority="67"/>
+    <w:lsdException w:name="Medium Grid 2 Accent 3" w:uiPriority="68"/>
+    <w:lsdException w:name="Medium Grid 3 Accent 3" w:uiPriority="69"/>
+    <w:lsdException w:name="Dark List Accent 3" w:uiPriority="70"/>
+    <w:lsdException w:name="Colorful Shading Accent 3" w:uiPriority="71"/>
+    <w:lsdException w:name="Colorful List Accent 3" w:uiPriority="72"/>
+    <w:lsdException w:name="Colorful Grid Accent 3" w:uiPriority="73"/>
+    <w:lsdException w:name="Light Shading Accent 4" w:uiPriority="60"/>
+    <w:lsdException w:name="Light List Accent 4" w:uiPriority="61"/>
+    <w:lsdException w:name="Light Grid Accent 4" w:uiPriority="62"/>
+    <w:lsdException w:name="Medium Shading 1 Accent 4" w:uiPriority="63"/>
+    <w:lsdException w:name="Medium Shading 2 Accent 4" w:uiPriority="64"/>
+    <w:lsdException w:name="Medium List 1 Accent 4" w:uiPriority="65"/>
+    <w:lsdException w:name="Medium List 2 Accent 4" w:uiPriority="66"/>
+    <w:lsdException w:name="Medium Grid 1 Accent 4" w:uiPriority="67"/>
+    <w:lsdException w:name="Medium Grid 2 Accent 4" w:uiPriority="68"/>
+    <w:lsdException w:name="Medium Grid 3 Accent 4" w:uiPriority="69"/>
+    <w:lsdException w:name="Dark List Accent 4" w:uiPriority="70"/>
+    <w:lsdException w:name="Colorful Shading Accent 4" w:uiPriority="71"/>
+    <w:lsdException w:name="Colorful List Accent 4" w:uiPriority="72"/>
+    <w:lsdException w:name="Colorful Grid Accent 4" w:uiPriority="73"/>
+    <w:lsdException w:name="Light Shading Accent 5" w:uiPriority="60"/>
+    <w:lsdException w:name="Light List Accent 5" w:uiPriority="61"/>
+    <w:lsdException w:name="Light Grid Accent 5" w:uiPriority="62"/>
+    <w:lsdException w:name="Medium Shading 1 Accent 5" w:uiPriority="63"/>
+    <w:lsdException w:name="Medium Shading 2 Accent 5" w:uiPriority="64"/>
+    <w:lsdException w:name="Medium List 1 Accent 5" w:uiPriority="65"/>
+    <w:lsdException w:name="Medium List 2 Accent 5" w:uiPriority="66"/>
+    <w:lsdException w:name="Medium Grid 1 Accent 5" w:uiPriority="67"/>
+    <w:lsdException w:name="Medium Grid 2 Accent 5" w:uiPriority="68"/>
+    <w:lsdException w:name="Medium Grid 3 Accent 5" w:uiPriority="69"/>
+    <w:lsdException w:name="Dark List Accent 5" w:uiPriority="70"/>
+    <w:lsdException w:name="Colorful Shading Accent 5" w:uiPriority="71"/>
+    <w:lsdException w:name="Colorful List Accent 5" w:uiPriority="72"/>
+    <w:lsdException w:name="Colorful Grid Accent 5" w:uiPriority="73"/>
+    <w:lsdException w:name="Light Shading Accent 6" w:uiPriority="60"/>
+    <w:lsdException w:name="Light List Accent 6" w:uiPriority="61"/>
+    <w:lsdException w:name="Light Grid Accent 6" w:uiPriority="62"/>
+    <w:lsdException w:name="Medium Shading 1 Accent 6" w:uiPriority="63"/>
+    <w:lsdException w:name="Medium Shading 2 Accent 6" w:uiPriority="64"/>
+    <w:lsdException w:name="Medium List 1 Accent 6" w:uiPriority="65"/>
+    <w:lsdException w:name="Medium List 2 Accent 6" w:uiPriority="66"/>
+    <w:lsdException w:name="Medium Grid 1 Accent 6" w:uiPriority="67"/>
+    <w:lsdException w:name="Medium Grid 2 Accent 6" w:uiPriority="68"/>
+    <w:lsdException w:name="Medium Grid 3 Accent 6" w:uiPriority="69"/>
+    <w:lsdException w:name="Dark List Accent 6" w:uiPriority="70"/>
+    <w:lsdException w:name="Colorful Shading Accent 6" w:uiPriority="71"/>
+    <w:lsdException w:name="Colorful List Accent 6" w:uiPriority="72"/>
+    <w:lsdException w:name="Colorful Grid Accent 6" w:uiPriority="73"/>
+    <w:lsdException w:name="Subtle Emphasis" w:uiPriority="19" w:qFormat="1"/>
+    <w:lsdException w:name="Intense Emphasis" w:uiPriority="21" w:qFormat="1"/>
+    <w:lsdException w:name="Subtle Reference" w:uiPriority="31" w:qFormat="1"/>
+    <w:lsdException w:name="Intense Reference" w:uiPriority="32" w:qFormat="1"/>
+    <w:lsdException w:name="Book Title" w:uiPriority="33" w:qFormat="1"/>
+    <w:lsdException w:name="Bibliography" w:semiHidden="1" w:uiPriority="37" w:unhideWhenUsed="1"/>
+    <w:lsdException w:name="TOC Heading" w:semiHidden="1" w:uiPriority="39" w:unhideWhenUsed="1" w:qFormat="1"/>
+    <w:lsdException w:name="Grid Table 3" w:semiHidden="1" w:unhideWhenUsed="1"/>
+    <w:lsdException w:name="Grid Table 4" w:uiPriority="49"/>
+    <w:lsdException w:name="Grid Table 5 Dark" w:uiPriority="50"/>
+    <w:lsdException w:name="Grid Table 6 Colorful" w:uiPriority="51"/>
+    <w:lsdException w:name="Grid Table 7 Colorful" w:uiPriority="52"/>
+    <w:lsdException w:name="Grid Table 1 Light Accent 1" w:uiPriority="46"/>
+    <w:lsdException w:name="Grid Table 2 Accent 1" w:uiPriority="47"/>
+    <w:lsdException w:name="Grid Table 3 Accent 1" w:uiPriority="48"/>
+    <w:lsdException w:name="Grid Table 4 Accent 1" w:uiPriority="49"/>
+    <w:lsdException w:name="Grid Table 5 Dark Accent 1" w:uiPriority="50"/>
+    <w:lsdException w:name="Grid Table 6 Colorful Accent 1" w:uiPriority="51"/>
+    <w:lsdException w:name="Grid Table 7 Colorful Accent 1" w:uiPriority="52"/>
+    <w:lsdException w:name="Grid Table 1 Light Accent 2" w:uiPriority="46"/>
+    <w:lsdException w:name="Grid Table 2 Accent 2" w:uiPriority="47"/>
+    <w:lsdException w:name="Grid Table 3 Accent 2" w:uiPriority="48"/>
+    <w:lsdException w:name="Grid Table 4 Accent 2" w:uiPriority="49"/>
+    <w:lsdException w:name="Grid Table 5 Dark Accent 2" w:uiPriority="50"/>
+    <w:lsdException w:name="Grid Table 6 Colorful Accent 2" w:uiPriority="51"/>
+    <w:lsdException w:name="Grid Table 7 Colorful Accent 2" w:uiPriority="52"/>
+    <w:lsdException w:name="Grid Table 1 Light Accent 3" w:uiPriority="46"/>
+    <w:lsdException w:name="Grid Table 2 Accent 3" w:uiPriority="47"/>
+    <w:lsdException w:name="Grid Table 3 Accent 3" w:uiPriority="48"/>
+    <w:lsdException w:name="Grid Table 4 Accent 3" w:uiPriority="49"/>
+    <w:lsdException w:name="Grid Table 5 Dark Accent 3" w:uiPriority="50"/>
+    <w:lsdException w:name="Grid Table 6 Colorful Accent 3" w:uiPriority="51"/>
+    <w:lsdException w:name="Grid Table 7 Colorful Accent 3" w:uiPriority="52"/>
+    <w:lsdException w:name="Grid Table 1 Light Accent 4" w:uiPriority="46"/>
+    <w:lsdException w:name="Grid Table 2 Accent 4" w:uiPriority="47"/>
+    <w:lsdException w:name="Grid Table 3 Accent 4" w:uiPriority="48"/>
+    <w:lsdException w:name="Grid Table 4 Accent 4" w:uiPriority="49"/>
+    <w:lsdException w:name="Grid Table 5 Dark Accent 4" w:uiPriority="50"/>
+    <w:lsdException w:name="Grid Table 6 Colorful Accent 4" w:uiPriority="51"/>
+    <w:lsdException w:name="Grid Table 7 Colorful Accent 4" w:uiPriority="52"/>
+    <w:lsdException w:name="Grid Table 1 Light Accent 5" w:uiPriority="46"/>
+    <w:lsdException w:name="Grid Table 2 Accent 5" w:uiPriority="47"/>
+    <w:lsdException w:name="Grid Table 3 Accent 5" w:uiPriority="48"/>
+    <w:lsdException w:name="Grid Table 4 Accent 5" w:uiPriority="49"/>
+    <w:lsdException w:name="Grid Table 5 Dark Accent 5" w:uiPriority="50"/>
+    <w:lsdException w:name="Grid Table 6 Colorful Accent 5" w:uiPriority="51"/>
+    <w:lsdException w:name="Grid Table 7 Colorful Accent 5" w:uiPriority="52"/>
+    <w:lsdException w:name="Grid Table 1 Light Accent 6" w:uiPriority="46"/>
+    <w:lsdException w:name="Grid Table 2 Accent 6" w:uiPriority="47"/>
+    <w:lsdException w:name="Grid Table 3 Accent 6" w:uiPriority="48"/>
+    <w:lsdException w:name="Grid Table 4 Accent 6" w:uiPriority="49"/>
+    <w:lsdException w:name="Grid Table 5 Dark Accent 6" w:uiPriority="50"/>
+    <w:lsdException w:name="Grid Table 6 Colorful Accent 6" w:uiPriority="51"/>
+    <w:lsdException w:name="Grid Table 7 Colorful Accent 6" w:uiPriority="52"/>
+    <w:lsdException w:name="List Table 1 Light" w:uiPriority="46"/>
+    <w:lsdException w:name="List Table 2" w:uiPriority="47"/>
+    <w:lsdException w:name="List Table 3" w:uiPriority="48"/>
+    <w:lsdException w:name="List Table 4" w:uiPriority="49"/>
+    <w:lsdException w:name="List Table 5 Dark" w:uiPriority="50"/>
+    <w:lsdException w:name="List Table 6 Colorful" w:uiPriority="51"/>
+    <w:lsdException w:name="List Table 7 Colorful" w:uiPriority="52"/>
+    <w:lsdException w:name="List Table 1 Light Accent 1" w:uiPriority="46"/>
+    <w:lsdException w:name="List Table 2 Accent 1" w:uiPriority="47"/>
+    <w:lsdException w:name="List Table 3 Accent 1" w:uiPriority="48"/>
+    <w:lsdException w:name="List Table 4 Accent 1" w:uiPriority="49"/>
+    <w:lsdException w:name="List Table 5 Dark Accent 1" w:uiPriority="50"/>
+    <w:lsdException w:name="List Table 6 Colorful Accent 1" w:uiPriority="51"/>
+    <w:lsdException w:name="List Table 7 Colorful Accent 1" w:uiPriority="52"/>
+    <w:lsdException w:name="List Table 1 Light Accent 2" w:uiPriority="46"/>
+    <w:lsdException w:name="List Table 2 Accent 2" w:uiPriority="47"/>
+    <w:lsdException w:name="List Table 3 Accent 2" w:uiPriority="48"/>
+    <w:lsdException w:name="List Table 4 Accent 2" w:uiPriority="49"/>
+    <w:lsdException w:name="List Table 5 Dark Accent 2" w:uiPriority="50"/>
+    <w:lsdException w:name="List Table 6 Colorful Accent 2" w:uiPriority="51"/>
+    <w:lsdException w:name="List Table 7 Colorful Accent 2" w:uiPriority="52"/>
+    <w:lsdException w:name="List Table 1 Light Accent 3" w:uiPriority="46"/>
+    <w:lsdException w:name="List Table 2 Accent 3" w:uiPriority="47"/>
+    <w:lsdException w:name="List Table 3 Accent 3" w:uiPriority="48"/>
+    <w:lsdException w:name="List Table 4 Accent 3" w:uiPriority="49"/>
+    <w:lsdException w:name="List Table 5 Dark Accent 3" w:uiPriority="50"/>
+    <w:lsdException w:name="List Table 6 Colorful Accent 3" w:uiPriority="51"/>
+    <w:lsdException w:name="List Table 7 Colorful Accent 3" w:uiPriority="52"/>
+    <w:lsdException w:name="List Table 1 Light Accent 4" w:uiPriority="46"/>
+    <w:lsdException w:name="List Table 2 Accent 4" w:uiPriority="47"/>
+    <w:lsdException w:name="List Table 3 Accent 4" w:uiPriority="48"/>
+    <w:lsdException w:name="List Table 4 Accent 4" w:uiPriority="49"/>
+    <w:lsdException w:name="List Table 5 Dark Accent 4" w:uiPriority="50"/>
+    <w:lsdException w:name="List Table 6 Colorful Accent 4" w:uiPriority="51"/>
+    <w:lsdException w:name="List Table 7 Colorful Accent 4" w:uiPriority="52"/>
+    <w:lsdException w:name="List Table 1 Light Accent 5" w:uiPriority="46"/>
+    <w:lsdException w:name="List Table 2 Accent 5" w:uiPriority="47"/>
+    <w:lsdException w:name="List Table 3 Accent 5" w:uiPriority="48"/>
+    <w:lsdException w:name="List Table 4 Accent 5" w:uiPriority="49"/>
+    <w:lsdException w:name="List Table 5 Dark Accent 5" w:uiPriority="50"/>
+    <w:lsdException w:name="List Table 6 Colorful Accent 5" w:uiPriority="51"/>
+    <w:lsdException w:name="List Table 7 Colorful Accent 5" w:uiPriority="52"/>
+    <w:lsdException w:name="List Table 1 Light Accent 6" w:uiPriority="46"/>
+    <w:lsdException w:name="List Table 2 Accent 6" w:uiPriority="47"/>
+    <w:lsdException w:name="List Table 3 Accent 6" w:uiPriority="48"/>
+    <w:lsdException w:name="List Table 4 Accent 6" w:uiPriority="49"/>
+    <w:lsdException w:name="List Table 5 Dark Accent 6" w:uiPriority="50"/>
+    <w:lsdException w:name="List Table 6 Colorful Accent 6" w:uiPriority="51"/>
+    <w:lsdException w:name="List Table 7 Colorful Accent 6" w:uiPriority="52"/>
+    <w:lsdException w:name="Mention" w:semiHidden="1" w:unhideWhenUsed="1"/>
   </w:latentStyles>
   <w:style w:type="paragraph" w:default="1" w:styleId="Normal">
     <w:name w:val="Normal"/>
@@ -3339,7 +3768,6 @@
       <w:spacing w:after="0" w:line="240" w:lineRule="auto"/>
     </w:pPr>
     <w:tblPr>
-      <w:tblInd w:w="0" w:type="dxa"/>
       <w:tblBorders>
         <w:top w:val="single" w:sz="4" w:space="0" w:color="auto"/>
         <w:left w:val="single" w:sz="4" w:space="0" w:color="auto"/>
@@ -3348,374 +3776,6 @@
         <w:insideH w:val="single" w:sz="4" w:space="0" w:color="auto"/>
         <w:insideV w:val="single" w:sz="4" w:space="0" w:color="auto"/>
       </w:tblBorders>
-      <w:tblCellMar>
-        <w:top w:w="0" w:type="dxa"/>
-        <w:left w:w="108" w:type="dxa"/>
-        <w:bottom w:w="0" w:type="dxa"/>
-        <w:right w:w="108" w:type="dxa"/>
-      </w:tblCellMar>
-    </w:tblPr>
-  </w:style>
-</w:styles>
-</file>
-
-<file path=word/stylesWithEffects.xml><?xml version="1.0" encoding="utf-8"?>
-<w:styles xmlns:wpc="http://schemas.microsoft.com/office/word/2010/wordprocessingCanvas" xmlns:mo="http://schemas.microsoft.com/office/mac/office/2008/main" xmlns:mc="http://schemas.openxmlformats.org/markup-compatibility/2006" xmlns:mv="urn:schemas-microsoft-com:mac:vml" xmlns:o="urn:schemas-microsoft-com:office:office" xmlns:r="http://schemas.openxmlformats.org/officeDocument/2006/relationships" xmlns:m="http://schemas.openxmlformats.org/officeDocument/2006/math" xmlns:v="urn:schemas-microsoft-com:vml" xmlns:wp14="http://schemas.microsoft.com/office/word/2010/wordprocessingDrawing" xmlns:wp="http://schemas.openxmlformats.org/drawingml/2006/wordprocessingDrawing" xmlns:w10="urn:schemas-microsoft-com:office:word" xmlns:w="http://schemas.openxmlformats.org/wordprocessingml/2006/main" xmlns:w14="http://schemas.microsoft.com/office/word/2010/wordml" xmlns:wpg="http://schemas.microsoft.com/office/word/2010/wordprocessingGroup" xmlns:wpi="http://schemas.microsoft.com/office/word/2010/wordprocessingInk" xmlns:wne="http://schemas.microsoft.com/office/word/2006/wordml" xmlns:wps="http://schemas.microsoft.com/office/word/2010/wordprocessingShape" mc:Ignorable="w14 wp14">
-  <w:docDefaults>
-    <w:rPrDefault>
-      <w:rPr>
-        <w:rFonts w:asciiTheme="minorHAnsi" w:eastAsiaTheme="minorHAnsi" w:hAnsiTheme="minorHAnsi" w:cstheme="minorBidi"/>
-        <w:sz w:val="22"/>
-        <w:szCs w:val="22"/>
-        <w:lang w:val="en-US" w:eastAsia="en-US" w:bidi="ar-SA"/>
-      </w:rPr>
-    </w:rPrDefault>
-    <w:pPrDefault>
-      <w:pPr>
-        <w:spacing w:after="160" w:line="259" w:lineRule="auto"/>
-      </w:pPr>
-    </w:pPrDefault>
-  </w:docDefaults>
-  <w:latentStyles w:defLockedState="0" w:defUIPriority="99" w:defSemiHidden="1" w:defUnhideWhenUsed="1" w:defQFormat="0" w:count="276">
-    <w:lsdException w:name="Normal" w:semiHidden="0" w:uiPriority="0" w:unhideWhenUsed="0" w:qFormat="1"/>
-    <w:lsdException w:name="heading 1" w:semiHidden="0" w:uiPriority="9" w:unhideWhenUsed="0" w:qFormat="1"/>
-    <w:lsdException w:name="heading 2" w:uiPriority="9" w:qFormat="1"/>
-    <w:lsdException w:name="heading 3" w:uiPriority="9" w:qFormat="1"/>
-    <w:lsdException w:name="heading 4" w:uiPriority="9" w:qFormat="1"/>
-    <w:lsdException w:name="heading 5" w:uiPriority="9" w:qFormat="1"/>
-    <w:lsdException w:name="heading 6" w:uiPriority="9" w:qFormat="1"/>
-    <w:lsdException w:name="heading 7" w:uiPriority="9" w:qFormat="1"/>
-    <w:lsdException w:name="heading 8" w:uiPriority="9" w:qFormat="1"/>
-    <w:lsdException w:name="heading 9" w:uiPriority="9" w:qFormat="1"/>
-    <w:lsdException w:name="toc 1" w:uiPriority="39"/>
-    <w:lsdException w:name="toc 2" w:uiPriority="39"/>
-    <w:lsdException w:name="toc 3" w:uiPriority="39"/>
-    <w:lsdException w:name="toc 4" w:uiPriority="39"/>
-    <w:lsdException w:name="toc 5" w:uiPriority="39"/>
-    <w:lsdException w:name="toc 6" w:uiPriority="39"/>
-    <w:lsdException w:name="toc 7" w:uiPriority="39"/>
-    <w:lsdException w:name="toc 8" w:uiPriority="39"/>
-    <w:lsdException w:name="toc 9" w:uiPriority="39"/>
-    <w:lsdException w:name="caption" w:uiPriority="35" w:qFormat="1"/>
-    <w:lsdException w:name="Title" w:semiHidden="0" w:uiPriority="10" w:unhideWhenUsed="0" w:qFormat="1"/>
-    <w:lsdException w:name="Default Paragraph Font" w:uiPriority="1"/>
-    <w:lsdException w:name="Subtitle" w:semiHidden="0" w:uiPriority="11" w:unhideWhenUsed="0" w:qFormat="1"/>
-    <w:lsdException w:name="Strong" w:semiHidden="0" w:uiPriority="22" w:unhideWhenUsed="0" w:qFormat="1"/>
-    <w:lsdException w:name="Emphasis" w:semiHidden="0" w:uiPriority="20" w:unhideWhenUsed="0" w:qFormat="1"/>
-    <w:lsdException w:name="Table Grid" w:semiHidden="0" w:uiPriority="39" w:unhideWhenUsed="0"/>
-    <w:lsdException w:name="Placeholder Text" w:unhideWhenUsed="0"/>
-    <w:lsdException w:name="No Spacing" w:semiHidden="0" w:uiPriority="1" w:unhideWhenUsed="0" w:qFormat="1"/>
-    <w:lsdException w:name="Light Shading" w:semiHidden="0" w:uiPriority="60" w:unhideWhenUsed="0"/>
-    <w:lsdException w:name="Light List" w:semiHidden="0" w:uiPriority="61" w:unhideWhenUsed="0"/>
-    <w:lsdException w:name="Light Grid" w:semiHidden="0" w:uiPriority="62" w:unhideWhenUsed="0"/>
-    <w:lsdException w:name="Medium Shading 1" w:semiHidden="0" w:uiPriority="63" w:unhideWhenUsed="0"/>
-    <w:lsdException w:name="Medium Shading 2" w:semiHidden="0" w:uiPriority="64" w:unhideWhenUsed="0"/>
-    <w:lsdException w:name="Medium List 1" w:semiHidden="0" w:uiPriority="65" w:unhideWhenUsed="0"/>
-    <w:lsdException w:name="Medium List 2" w:semiHidden="0" w:uiPriority="66" w:unhideWhenUsed="0"/>
-    <w:lsdException w:name="Medium Grid 1" w:semiHidden="0" w:uiPriority="67" w:unhideWhenUsed="0"/>
-    <w:lsdException w:name="Medium Grid 2" w:semiHidden="0" w:uiPriority="68" w:unhideWhenUsed="0"/>
-    <w:lsdException w:name="Medium Grid 3" w:semiHidden="0" w:uiPriority="69" w:unhideWhenUsed="0"/>
-    <w:lsdException w:name="Dark List" w:semiHidden="0" w:uiPriority="70" w:unhideWhenUsed="0"/>
-    <w:lsdException w:name="Colorful Shading" w:semiHidden="0" w:uiPriority="71" w:unhideWhenUsed="0"/>
-    <w:lsdException w:name="Colorful List" w:semiHidden="0" w:uiPriority="72" w:unhideWhenUsed="0"/>
-    <w:lsdException w:name="Colorful Grid" w:semiHidden="0" w:uiPriority="73" w:unhideWhenUsed="0"/>
-    <w:lsdException w:name="Light Shading Accent 1" w:semiHidden="0" w:uiPriority="60" w:unhideWhenUsed="0"/>
-    <w:lsdException w:name="Light List Accent 1" w:semiHidden="0" w:uiPriority="61" w:unhideWhenUsed="0"/>
-    <w:lsdException w:name="Light Grid Accent 1" w:semiHidden="0" w:uiPriority="62" w:unhideWhenUsed="0"/>
-    <w:lsdException w:name="Medium Shading 1 Accent 1" w:semiHidden="0" w:uiPriority="63" w:unhideWhenUsed="0"/>
-    <w:lsdException w:name="Medium Shading 2 Accent 1" w:semiHidden="0" w:uiPriority="64" w:unhideWhenUsed="0"/>
-    <w:lsdException w:name="Medium List 1 Accent 1" w:semiHidden="0" w:uiPriority="65" w:unhideWhenUsed="0"/>
-    <w:lsdException w:name="Revision" w:unhideWhenUsed="0"/>
-    <w:lsdException w:name="List Paragraph" w:semiHidden="0" w:uiPriority="34" w:unhideWhenUsed="0" w:qFormat="1"/>
-    <w:lsdException w:name="Quote" w:semiHidden="0" w:uiPriority="29" w:unhideWhenUsed="0" w:qFormat="1"/>
-    <w:lsdException w:name="Intense Quote" w:semiHidden="0" w:uiPriority="30" w:unhideWhenUsed="0" w:qFormat="1"/>
-    <w:lsdException w:name="Medium List 2 Accent 1" w:semiHidden="0" w:uiPriority="66" w:unhideWhenUsed="0"/>
-    <w:lsdException w:name="Medium Grid 1 Accent 1" w:semiHidden="0" w:uiPriority="67" w:unhideWhenUsed="0"/>
-    <w:lsdException w:name="Medium Grid 2 Accent 1" w:semiHidden="0" w:uiPriority="68" w:unhideWhenUsed="0"/>
-    <w:lsdException w:name="Medium Grid 3 Accent 1" w:semiHidden="0" w:uiPriority="69" w:unhideWhenUsed="0"/>
-    <w:lsdException w:name="Dark List Accent 1" w:semiHidden="0" w:uiPriority="70" w:unhideWhenUsed="0"/>
-    <w:lsdException w:name="Colorful Shading Accent 1" w:semiHidden="0" w:uiPriority="71" w:unhideWhenUsed="0"/>
-    <w:lsdException w:name="Colorful List Accent 1" w:semiHidden="0" w:uiPriority="72" w:unhideWhenUsed="0"/>
-    <w:lsdException w:name="Colorful Grid Accent 1" w:semiHidden="0" w:uiPriority="73" w:unhideWhenUsed="0"/>
-    <w:lsdException w:name="Light Shading Accent 2" w:semiHidden="0" w:uiPriority="60" w:unhideWhenUsed="0"/>
-    <w:lsdException w:name="Light List Accent 2" w:semiHidden="0" w:uiPriority="61" w:unhideWhenUsed="0"/>
-    <w:lsdException w:name="Light Grid Accent 2" w:semiHidden="0" w:uiPriority="62" w:unhideWhenUsed="0"/>
-    <w:lsdException w:name="Medium Shading 1 Accent 2" w:semiHidden="0" w:uiPriority="63" w:unhideWhenUsed="0"/>
-    <w:lsdException w:name="Medium Shading 2 Accent 2" w:semiHidden="0" w:uiPriority="64" w:unhideWhenUsed="0"/>
-    <w:lsdException w:name="Medium List 1 Accent 2" w:semiHidden="0" w:uiPriority="65" w:unhideWhenUsed="0"/>
-    <w:lsdException w:name="Medium List 2 Accent 2" w:semiHidden="0" w:uiPriority="66" w:unhideWhenUsed="0"/>
-    <w:lsdException w:name="Medium Grid 1 Accent 2" w:semiHidden="0" w:uiPriority="67" w:unhideWhenUsed="0"/>
-    <w:lsdException w:name="Medium Grid 2 Accent 2" w:semiHidden="0" w:uiPriority="68" w:unhideWhenUsed="0"/>
-    <w:lsdException w:name="Medium Grid 3 Accent 2" w:semiHidden="0" w:uiPriority="69" w:unhideWhenUsed="0"/>
-    <w:lsdException w:name="Dark List Accent 2" w:semiHidden="0" w:uiPriority="70" w:unhideWhenUsed="0"/>
-    <w:lsdException w:name="Colorful Shading Accent 2" w:semiHidden="0" w:uiPriority="71" w:unhideWhenUsed="0"/>
-    <w:lsdException w:name="Colorful List Accent 2" w:semiHidden="0" w:uiPriority="72" w:unhideWhenUsed="0"/>
-    <w:lsdException w:name="Colorful Grid Accent 2" w:semiHidden="0" w:uiPriority="73" w:unhideWhenUsed="0"/>
-    <w:lsdException w:name="Light Shading Accent 3" w:semiHidden="0" w:uiPriority="60" w:unhideWhenUsed="0"/>
-    <w:lsdException w:name="Light List Accent 3" w:semiHidden="0" w:uiPriority="61" w:unhideWhenUsed="0"/>
-    <w:lsdException w:name="Light Grid Accent 3" w:semiHidden="0" w:uiPriority="62" w:unhideWhenUsed="0"/>
-    <w:lsdException w:name="Medium Shading 1 Accent 3" w:semiHidden="0" w:uiPriority="63" w:unhideWhenUsed="0"/>
-    <w:lsdException w:name="Medium Shading 2 Accent 3" w:semiHidden="0" w:uiPriority="64" w:unhideWhenUsed="0"/>
-    <w:lsdException w:name="Medium List 1 Accent 3" w:semiHidden="0" w:uiPriority="65" w:unhideWhenUsed="0"/>
-    <w:lsdException w:name="Medium List 2 Accent 3" w:semiHidden="0" w:uiPriority="66" w:unhideWhenUsed="0"/>
-    <w:lsdException w:name="Medium Grid 1 Accent 3" w:semiHidden="0" w:uiPriority="67" w:unhideWhenUsed="0"/>
-    <w:lsdException w:name="Medium Grid 2 Accent 3" w:semiHidden="0" w:uiPriority="68" w:unhideWhenUsed="0"/>
-    <w:lsdException w:name="Medium Grid 3 Accent 3" w:semiHidden="0" w:uiPriority="69" w:unhideWhenUsed="0"/>
-    <w:lsdException w:name="Dark List Accent 3" w:semiHidden="0" w:uiPriority="70" w:unhideWhenUsed="0"/>
-    <w:lsdException w:name="Colorful Shading Accent 3" w:semiHidden="0" w:uiPriority="71" w:unhideWhenUsed="0"/>
-    <w:lsdException w:name="Colorful List Accent 3" w:semiHidden="0" w:uiPriority="72" w:unhideWhenUsed="0"/>
-    <w:lsdException w:name="Colorful Grid Accent 3" w:semiHidden="0" w:uiPriority="73" w:unhideWhenUsed="0"/>
-    <w:lsdException w:name="Light Shading Accent 4" w:semiHidden="0" w:uiPriority="60" w:unhideWhenUsed="0"/>
-    <w:lsdException w:name="Light List Accent 4" w:semiHidden="0" w:uiPriority="61" w:unhideWhenUsed="0"/>
-    <w:lsdException w:name="Light Grid Accent 4" w:semiHidden="0" w:uiPriority="62" w:unhideWhenUsed="0"/>
-    <w:lsdException w:name="Medium Shading 1 Accent 4" w:semiHidden="0" w:uiPriority="63" w:unhideWhenUsed="0"/>
-    <w:lsdException w:name="Medium Shading 2 Accent 4" w:semiHidden="0" w:uiPriority="64" w:unhideWhenUsed="0"/>
-    <w:lsdException w:name="Medium List 1 Accent 4" w:semiHidden="0" w:uiPriority="65" w:unhideWhenUsed="0"/>
-    <w:lsdException w:name="Medium List 2 Accent 4" w:semiHidden="0" w:uiPriority="66" w:unhideWhenUsed="0"/>
-    <w:lsdException w:name="Medium Grid 1 Accent 4" w:semiHidden="0" w:uiPriority="67" w:unhideWhenUsed="0"/>
-    <w:lsdException w:name="Medium Grid 2 Accent 4" w:semiHidden="0" w:uiPriority="68" w:unhideWhenUsed="0"/>
-    <w:lsdException w:name="Medium Grid 3 Accent 4" w:semiHidden="0" w:uiPriority="69" w:unhideWhenUsed="0"/>
-    <w:lsdException w:name="Dark List Accent 4" w:semiHidden="0" w:uiPriority="70" w:unhideWhenUsed="0"/>
-    <w:lsdException w:name="Colorful Shading Accent 4" w:semiHidden="0" w:uiPriority="71" w:unhideWhenUsed="0"/>
-    <w:lsdException w:name="Colorful List Accent 4" w:semiHidden="0" w:uiPriority="72" w:unhideWhenUsed="0"/>
-    <w:lsdException w:name="Colorful Grid Accent 4" w:semiHidden="0" w:uiPriority="73" w:unhideWhenUsed="0"/>
-    <w:lsdException w:name="Light Shading Accent 5" w:semiHidden="0" w:uiPriority="60" w:unhideWhenUsed="0"/>
-    <w:lsdException w:name="Light List Accent 5" w:semiHidden="0" w:uiPriority="61" w:unhideWhenUsed="0"/>
-    <w:lsdException w:name="Light Grid Accent 5" w:semiHidden="0" w:uiPriority="62" w:unhideWhenUsed="0"/>
-    <w:lsdException w:name="Medium Shading 1 Accent 5" w:semiHidden="0" w:uiPriority="63" w:unhideWhenUsed="0"/>
-    <w:lsdException w:name="Medium Shading 2 Accent 5" w:semiHidden="0" w:uiPriority="64" w:unhideWhenUsed="0"/>
-    <w:lsdException w:name="Medium List 1 Accent 5" w:semiHidden="0" w:uiPriority="65" w:unhideWhenUsed="0"/>
-    <w:lsdException w:name="Medium List 2 Accent 5" w:semiHidden="0" w:uiPriority="66" w:unhideWhenUsed="0"/>
-    <w:lsdException w:name="Medium Grid 1 Accent 5" w:semiHidden="0" w:uiPriority="67" w:unhideWhenUsed="0"/>
-    <w:lsdException w:name="Medium Grid 2 Accent 5" w:semiHidden="0" w:uiPriority="68" w:unhideWhenUsed="0"/>
-    <w:lsdException w:name="Medium Grid 3 Accent 5" w:semiHidden="0" w:uiPriority="69" w:unhideWhenUsed="0"/>
-    <w:lsdException w:name="Dark List Accent 5" w:semiHidden="0" w:uiPriority="70" w:unhideWhenUsed="0"/>
-    <w:lsdException w:name="Colorful Shading Accent 5" w:semiHidden="0" w:uiPriority="71" w:unhideWhenUsed="0"/>
-    <w:lsdException w:name="Colorful List Accent 5" w:semiHidden="0" w:uiPriority="72" w:unhideWhenUsed="0"/>
-    <w:lsdException w:name="Colorful Grid Accent 5" w:semiHidden="0" w:uiPriority="73" w:unhideWhenUsed="0"/>
-    <w:lsdException w:name="Light Shading Accent 6" w:semiHidden="0" w:uiPriority="60" w:unhideWhenUsed="0"/>
-    <w:lsdException w:name="Light List Accent 6" w:semiHidden="0" w:uiPriority="61" w:unhideWhenUsed="0"/>
-    <w:lsdException w:name="Light Grid Accent 6" w:semiHidden="0" w:uiPriority="62" w:unhideWhenUsed="0"/>
-    <w:lsdException w:name="Medium Shading 1 Accent 6" w:semiHidden="0" w:uiPriority="63" w:unhideWhenUsed="0"/>
-    <w:lsdException w:name="Medium Shading 2 Accent 6" w:semiHidden="0" w:uiPriority="64" w:unhideWhenUsed="0"/>
-    <w:lsdException w:name="Medium List 1 Accent 6" w:semiHidden="0" w:uiPriority="65" w:unhideWhenUsed="0"/>
-    <w:lsdException w:name="Medium List 2 Accent 6" w:semiHidden="0" w:uiPriority="66" w:unhideWhenUsed="0"/>
-    <w:lsdException w:name="Medium Grid 1 Accent 6" w:semiHidden="0" w:uiPriority="67" w:unhideWhenUsed="0"/>
-    <w:lsdException w:name="Medium Grid 2 Accent 6" w:semiHidden="0" w:uiPriority="68" w:unhideWhenUsed="0"/>
-    <w:lsdException w:name="Medium Grid 3 Accent 6" w:semiHidden="0" w:uiPriority="69" w:unhideWhenUsed="0"/>
-    <w:lsdException w:name="Dark List Accent 6" w:semiHidden="0" w:uiPriority="70" w:unhideWhenUsed="0"/>
-    <w:lsdException w:name="Colorful Shading Accent 6" w:semiHidden="0" w:uiPriority="71" w:unhideWhenUsed="0"/>
-    <w:lsdException w:name="Colorful List Accent 6" w:semiHidden="0" w:uiPriority="72" w:unhideWhenUsed="0"/>
-    <w:lsdException w:name="Colorful Grid Accent 6" w:semiHidden="0" w:uiPriority="73" w:unhideWhenUsed="0"/>
-    <w:lsdException w:name="Subtle Emphasis" w:semiHidden="0" w:uiPriority="19" w:unhideWhenUsed="0" w:qFormat="1"/>
-    <w:lsdException w:name="Intense Emphasis" w:semiHidden="0" w:uiPriority="21" w:unhideWhenUsed="0" w:qFormat="1"/>
-    <w:lsdException w:name="Subtle Reference" w:semiHidden="0" w:uiPriority="31" w:unhideWhenUsed="0" w:qFormat="1"/>
-    <w:lsdException w:name="Intense Reference" w:semiHidden="0" w:uiPriority="32" w:unhideWhenUsed="0" w:qFormat="1"/>
-    <w:lsdException w:name="Book Title" w:semiHidden="0" w:uiPriority="33" w:unhideWhenUsed="0" w:qFormat="1"/>
-    <w:lsdException w:name="Bibliography" w:uiPriority="37"/>
-    <w:lsdException w:name="TOC Heading" w:uiPriority="39" w:qFormat="1"/>
-  </w:latentStyles>
-  <w:style w:type="paragraph" w:default="1" w:styleId="Normal">
-    <w:name w:val="Normal"/>
-    <w:qFormat/>
-    <w:rsid w:val="00597450"/>
-  </w:style>
-  <w:style w:type="paragraph" w:styleId="Heading1">
-    <w:name w:val="heading 1"/>
-    <w:basedOn w:val="Normal"/>
-    <w:next w:val="Normal"/>
-    <w:link w:val="Heading1Char"/>
-    <w:uiPriority w:val="9"/>
-    <w:qFormat/>
-    <w:rsid w:val="00EF6FC3"/>
-    <w:pPr>
-      <w:keepNext/>
-      <w:keepLines/>
-      <w:spacing w:before="240" w:after="0"/>
-      <w:outlineLvl w:val="0"/>
-    </w:pPr>
-    <w:rPr>
-      <w:rFonts w:asciiTheme="majorHAnsi" w:eastAsiaTheme="majorEastAsia" w:hAnsiTheme="majorHAnsi" w:cstheme="majorBidi"/>
-      <w:color w:val="2E74B5" w:themeColor="accent1" w:themeShade="BF"/>
-      <w:sz w:val="32"/>
-      <w:szCs w:val="32"/>
-    </w:rPr>
-  </w:style>
-  <w:style w:type="paragraph" w:styleId="Heading2">
-    <w:name w:val="heading 2"/>
-    <w:basedOn w:val="Normal"/>
-    <w:next w:val="Normal"/>
-    <w:link w:val="Heading2Char"/>
-    <w:uiPriority w:val="9"/>
-    <w:unhideWhenUsed/>
-    <w:qFormat/>
-    <w:rsid w:val="00EF6FC3"/>
-    <w:pPr>
-      <w:keepNext/>
-      <w:keepLines/>
-      <w:spacing w:before="40" w:after="0"/>
-      <w:outlineLvl w:val="1"/>
-    </w:pPr>
-    <w:rPr>
-      <w:rFonts w:asciiTheme="majorHAnsi" w:eastAsiaTheme="majorEastAsia" w:hAnsiTheme="majorHAnsi" w:cstheme="majorBidi"/>
-      <w:color w:val="2E74B5" w:themeColor="accent1" w:themeShade="BF"/>
-      <w:sz w:val="26"/>
-      <w:szCs w:val="26"/>
-    </w:rPr>
-  </w:style>
-  <w:style w:type="paragraph" w:styleId="Heading3">
-    <w:name w:val="heading 3"/>
-    <w:basedOn w:val="Normal"/>
-    <w:next w:val="Normal"/>
-    <w:link w:val="Heading3Char"/>
-    <w:uiPriority w:val="9"/>
-    <w:unhideWhenUsed/>
-    <w:qFormat/>
-    <w:rsid w:val="00385DC1"/>
-    <w:pPr>
-      <w:keepNext/>
-      <w:keepLines/>
-      <w:spacing w:before="200" w:after="0"/>
-      <w:outlineLvl w:val="2"/>
-    </w:pPr>
-    <w:rPr>
-      <w:rFonts w:asciiTheme="majorHAnsi" w:eastAsiaTheme="majorEastAsia" w:hAnsiTheme="majorHAnsi" w:cstheme="majorBidi"/>
-      <w:b/>
-      <w:bCs/>
-      <w:color w:val="5B9BD5" w:themeColor="accent1"/>
-    </w:rPr>
-  </w:style>
-  <w:style w:type="character" w:default="1" w:styleId="DefaultParagraphFont">
-    <w:name w:val="Default Paragraph Font"/>
-    <w:uiPriority w:val="1"/>
-    <w:semiHidden/>
-    <w:unhideWhenUsed/>
-  </w:style>
-  <w:style w:type="table" w:default="1" w:styleId="TableNormal">
-    <w:name w:val="Normal Table"/>
-    <w:uiPriority w:val="99"/>
-    <w:semiHidden/>
-    <w:unhideWhenUsed/>
-    <w:tblPr>
-      <w:tblInd w:w="0" w:type="dxa"/>
-      <w:tblCellMar>
-        <w:top w:w="0" w:type="dxa"/>
-        <w:left w:w="108" w:type="dxa"/>
-        <w:bottom w:w="0" w:type="dxa"/>
-        <w:right w:w="108" w:type="dxa"/>
-      </w:tblCellMar>
-    </w:tblPr>
-  </w:style>
-  <w:style w:type="numbering" w:default="1" w:styleId="NoList">
-    <w:name w:val="No List"/>
-    <w:uiPriority w:val="99"/>
-    <w:semiHidden/>
-    <w:unhideWhenUsed/>
-  </w:style>
-  <w:style w:type="character" w:customStyle="1" w:styleId="Heading1Char">
-    <w:name w:val="Heading 1 Char"/>
-    <w:basedOn w:val="DefaultParagraphFont"/>
-    <w:link w:val="Heading1"/>
-    <w:uiPriority w:val="9"/>
-    <w:rsid w:val="00EF6FC3"/>
-    <w:rPr>
-      <w:rFonts w:asciiTheme="majorHAnsi" w:eastAsiaTheme="majorEastAsia" w:hAnsiTheme="majorHAnsi" w:cstheme="majorBidi"/>
-      <w:color w:val="2E74B5" w:themeColor="accent1" w:themeShade="BF"/>
-      <w:sz w:val="32"/>
-      <w:szCs w:val="32"/>
-    </w:rPr>
-  </w:style>
-  <w:style w:type="character" w:customStyle="1" w:styleId="Heading2Char">
-    <w:name w:val="Heading 2 Char"/>
-    <w:basedOn w:val="DefaultParagraphFont"/>
-    <w:link w:val="Heading2"/>
-    <w:uiPriority w:val="9"/>
-    <w:rsid w:val="00EF6FC3"/>
-    <w:rPr>
-      <w:rFonts w:asciiTheme="majorHAnsi" w:eastAsiaTheme="majorEastAsia" w:hAnsiTheme="majorHAnsi" w:cstheme="majorBidi"/>
-      <w:color w:val="2E74B5" w:themeColor="accent1" w:themeShade="BF"/>
-      <w:sz w:val="26"/>
-      <w:szCs w:val="26"/>
-    </w:rPr>
-  </w:style>
-  <w:style w:type="paragraph" w:styleId="BalloonText">
-    <w:name w:val="Balloon Text"/>
-    <w:basedOn w:val="Normal"/>
-    <w:link w:val="BalloonTextChar"/>
-    <w:uiPriority w:val="99"/>
-    <w:semiHidden/>
-    <w:unhideWhenUsed/>
-    <w:rsid w:val="00207B69"/>
-    <w:pPr>
-      <w:spacing w:after="0" w:line="240" w:lineRule="auto"/>
-    </w:pPr>
-    <w:rPr>
-      <w:rFonts w:ascii="Lucida Grande" w:hAnsi="Lucida Grande" w:cs="Lucida Grande"/>
-      <w:sz w:val="18"/>
-      <w:szCs w:val="18"/>
-    </w:rPr>
-  </w:style>
-  <w:style w:type="character" w:customStyle="1" w:styleId="BalloonTextChar">
-    <w:name w:val="Balloon Text Char"/>
-    <w:basedOn w:val="DefaultParagraphFont"/>
-    <w:link w:val="BalloonText"/>
-    <w:uiPriority w:val="99"/>
-    <w:semiHidden/>
-    <w:rsid w:val="00207B69"/>
-    <w:rPr>
-      <w:rFonts w:ascii="Lucida Grande" w:hAnsi="Lucida Grande" w:cs="Lucida Grande"/>
-      <w:sz w:val="18"/>
-      <w:szCs w:val="18"/>
-    </w:rPr>
-  </w:style>
-  <w:style w:type="character" w:customStyle="1" w:styleId="Heading3Char">
-    <w:name w:val="Heading 3 Char"/>
-    <w:basedOn w:val="DefaultParagraphFont"/>
-    <w:link w:val="Heading3"/>
-    <w:uiPriority w:val="9"/>
-    <w:rsid w:val="00385DC1"/>
-    <w:rPr>
-      <w:rFonts w:asciiTheme="majorHAnsi" w:eastAsiaTheme="majorEastAsia" w:hAnsiTheme="majorHAnsi" w:cstheme="majorBidi"/>
-      <w:b/>
-      <w:bCs/>
-      <w:color w:val="5B9BD5" w:themeColor="accent1"/>
-    </w:rPr>
-  </w:style>
-  <w:style w:type="paragraph" w:styleId="ListParagraph">
-    <w:name w:val="List Paragraph"/>
-    <w:basedOn w:val="Normal"/>
-    <w:uiPriority w:val="34"/>
-    <w:qFormat/>
-    <w:rsid w:val="00F71C9A"/>
-    <w:pPr>
-      <w:ind w:left="720"/>
-      <w:contextualSpacing/>
-    </w:pPr>
-  </w:style>
-  <w:style w:type="table" w:styleId="TableGrid">
-    <w:name w:val="Table Grid"/>
-    <w:basedOn w:val="TableNormal"/>
-    <w:uiPriority w:val="39"/>
-    <w:rsid w:val="005A6E29"/>
-    <w:pPr>
-      <w:spacing w:after="0" w:line="240" w:lineRule="auto"/>
-    </w:pPr>
-    <w:tblPr>
-      <w:tblInd w:w="0" w:type="dxa"/>
-      <w:tblBorders>
-        <w:top w:val="single" w:sz="4" w:space="0" w:color="auto"/>
-        <w:left w:val="single" w:sz="4" w:space="0" w:color="auto"/>
-        <w:bottom w:val="single" w:sz="4" w:space="0" w:color="auto"/>
-        <w:right w:val="single" w:sz="4" w:space="0" w:color="auto"/>
-        <w:insideH w:val="single" w:sz="4" w:space="0" w:color="auto"/>
-        <w:insideV w:val="single" w:sz="4" w:space="0" w:color="auto"/>
-      </w:tblBorders>
-      <w:tblCellMar>
-        <w:top w:w="0" w:type="dxa"/>
-        <w:left w:w="108" w:type="dxa"/>
-        <w:bottom w:w="0" w:type="dxa"/>
-        <w:right w:w="108" w:type="dxa"/>
-      </w:tblCellMar>
     </w:tblPr>
   </w:style>
 </w:styles>
@@ -3976,7 +4036,7 @@
   <a:extraClrSchemeLst/>
   <a:extLst>
     <a:ext uri="{05A4C25C-085E-4340-85A3-A5531E510DB2}">
-      <thm15:themeFamily xmlns:thm15="http://schemas.microsoft.com/office/thememl/2012/main" xmlns="" name="Office Theme" id="{62F939B6-93AF-4DB8-9C6B-D6C7DFDC589F}" vid="{4A3C46E8-61CC-4603-A589-7422A47A8E4A}"/>
+      <thm15:themeFamily xmlns:thm15="http://schemas.microsoft.com/office/thememl/2012/main" name="Office Theme" id="{62F939B6-93AF-4DB8-9C6B-D6C7DFDC589F}" vid="{4A3C46E8-61CC-4603-A589-7422A47A8E4A}"/>
     </a:ext>
   </a:extLst>
 </a:theme>
